--- a/기본과제/#B18_375_20162448/보고서/ssu_pthread_cond_2.docx
+++ b/기본과제/#B18_375_20162448/보고서/ssu_pthread_cond_2.docx
@@ -7,27 +7,27 @@
         <w:spacing w:line="360" w:lineRule="auto"/>
         <w:jc w:val="right"/>
         <w:rPr>
-          <w:rFonts w:ascii="Apple SD Gothic Neo" w:eastAsia="Apple SD Gothic Neo" w:hAnsi="Apple SD Gothic Neo"/>
+          <w:rFonts w:ascii="AppleSDGothicNeoR00" w:eastAsia="AppleSDGothicNeoR00" w:hAnsi="AppleSDGothicNeoR00"/>
           <w:szCs w:val="20"/>
         </w:rPr>
       </w:pPr>
       <w:r>
         <w:rPr>
-          <w:rFonts w:ascii="Apple SD Gothic Neo" w:eastAsia="Apple SD Gothic Neo" w:hAnsi="Apple SD Gothic Neo" w:hint="eastAsia"/>
+          <w:rFonts w:ascii="AppleSDGothicNeoR00" w:eastAsia="AppleSDGothicNeoR00" w:hAnsi="AppleSDGothicNeoR00" w:hint="eastAsia"/>
           <w:szCs w:val="20"/>
         </w:rPr>
         <w:t xml:space="preserve">컴퓨터학부 </w:t>
       </w:r>
       <w:r>
         <w:rPr>
-          <w:rFonts w:ascii="Apple SD Gothic Neo" w:eastAsia="Apple SD Gothic Neo" w:hAnsi="Apple SD Gothic Neo"/>
+          <w:rFonts w:ascii="AppleSDGothicNeoR00" w:eastAsia="AppleSDGothicNeoR00" w:hAnsi="AppleSDGothicNeoR00"/>
           <w:szCs w:val="20"/>
         </w:rPr>
         <w:t xml:space="preserve">20162448 </w:t>
       </w:r>
       <w:r>
         <w:rPr>
-          <w:rFonts w:ascii="Apple SD Gothic Neo" w:eastAsia="Apple SD Gothic Neo" w:hAnsi="Apple SD Gothic Neo" w:hint="eastAsia"/>
+          <w:rFonts w:ascii="AppleSDGothicNeoR00" w:eastAsia="AppleSDGothicNeoR00" w:hAnsi="AppleSDGothicNeoR00" w:hint="eastAsia"/>
           <w:szCs w:val="20"/>
         </w:rPr>
         <w:t>김병준</w:t>
@@ -44,13 +44,13 @@
         <w:ind w:leftChars="0"/>
         <w:jc w:val="left"/>
         <w:rPr>
-          <w:rFonts w:ascii="Apple SD Gothic Neo" w:eastAsia="Apple SD Gothic Neo" w:hAnsi="Apple SD Gothic Neo"/>
+          <w:rFonts w:ascii="AppleSDGothicNeoR00" w:eastAsia="AppleSDGothicNeoR00" w:hAnsi="AppleSDGothicNeoR00"/>
           <w:szCs w:val="20"/>
         </w:rPr>
       </w:pPr>
       <w:r>
         <w:rPr>
-          <w:rFonts w:ascii="Apple SD Gothic Neo" w:eastAsia="Apple SD Gothic Neo" w:hAnsi="Apple SD Gothic Neo" w:hint="eastAsia"/>
+          <w:rFonts w:ascii="AppleSDGothicNeoR00" w:eastAsia="AppleSDGothicNeoR00" w:hAnsi="AppleSDGothicNeoR00" w:hint="eastAsia"/>
           <w:szCs w:val="20"/>
         </w:rPr>
         <w:t>결과</w:t>
@@ -61,21 +61,21 @@
         <w:spacing w:line="360" w:lineRule="auto"/>
         <w:jc w:val="center"/>
         <w:rPr>
-          <w:rFonts w:ascii="Apple SD Gothic Neo" w:eastAsia="Apple SD Gothic Neo" w:hAnsi="Apple SD Gothic Neo"/>
+          <w:rFonts w:ascii="AppleSDGothicNeoR00" w:eastAsia="AppleSDGothicNeoR00" w:hAnsi="AppleSDGothicNeoR00"/>
           <w:szCs w:val="20"/>
         </w:rPr>
       </w:pPr>
       <w:r>
         <w:rPr>
-          <w:rFonts w:ascii="Apple SD Gothic Neo" w:eastAsia="Apple SD Gothic Neo" w:hAnsi="Apple SD Gothic Neo"/>
+          <w:rFonts w:ascii="AppleSDGothicNeoR00" w:eastAsia="AppleSDGothicNeoR00" w:hAnsi="AppleSDGothicNeoR00"/>
           <w:noProof/>
           <w:szCs w:val="20"/>
         </w:rPr>
         <w:drawing>
-          <wp:inline distT="0" distB="0" distL="0" distR="0" wp14:anchorId="4CB3F537" wp14:editId="717218B8">
-            <wp:extent cx="5715000" cy="863600"/>
+          <wp:inline distT="0" distB="0" distL="0" distR="0" wp14:anchorId="4CB3F537" wp14:editId="7666C574">
+            <wp:extent cx="2558459" cy="1333500"/>
             <wp:effectExtent l="0" t="0" r="0" b="0"/>
-            <wp:docPr id="2" name="그림 2" descr="그리기이(가) 표시된 사진&#10;&#10;자동 생성된 설명"/>
+            <wp:docPr id="2" name="그림 2"/>
             <wp:cNvGraphicFramePr>
               <a:graphicFrameLocks xmlns:a="http://schemas.openxmlformats.org/drawingml/2006/main" noChangeAspect="1"/>
             </wp:cNvGraphicFramePr>
@@ -101,7 +101,7 @@
                   <pic:spPr>
                     <a:xfrm>
                       <a:off x="0" y="0"/>
-                      <a:ext cx="5715000" cy="863600"/>
+                      <a:ext cx="2563814" cy="1336291"/>
                     </a:xfrm>
                     <a:prstGeom prst="rect">
                       <a:avLst/>
@@ -125,13 +125,13 @@
         <w:ind w:leftChars="0"/>
         <w:jc w:val="left"/>
         <w:rPr>
-          <w:rFonts w:ascii="Apple SD Gothic Neo" w:eastAsia="Apple SD Gothic Neo" w:hAnsi="Apple SD Gothic Neo"/>
+          <w:rFonts w:ascii="AppleSDGothicNeoR00" w:eastAsia="AppleSDGothicNeoR00" w:hAnsi="AppleSDGothicNeoR00"/>
           <w:szCs w:val="20"/>
         </w:rPr>
       </w:pPr>
       <w:r>
         <w:rPr>
-          <w:rFonts w:ascii="Apple SD Gothic Neo" w:eastAsia="Apple SD Gothic Neo" w:hAnsi="Apple SD Gothic Neo" w:hint="eastAsia"/>
+          <w:rFonts w:ascii="AppleSDGothicNeoR00" w:eastAsia="AppleSDGothicNeoR00" w:hAnsi="AppleSDGothicNeoR00" w:hint="eastAsia"/>
           <w:szCs w:val="20"/>
         </w:rPr>
         <w:t>소스코드</w:t>
@@ -177,150 +177,883 @@
               <w:autoSpaceDN/>
               <w:jc w:val="left"/>
               <w:rPr>
-                <w:rFonts w:ascii="Apple SD Gothic Neo" w:eastAsia="Apple SD Gothic Neo" w:hAnsi="Apple SD Gothic Neo" w:cs="굴림체"/>
-                <w:color w:val="000000"/>
-                <w:kern w:val="0"/>
-                <w:szCs w:val="20"/>
-              </w:rPr>
-            </w:pPr>
-          </w:p>
-          <w:p>
-            <w:pPr>
-              <w:pStyle w:val="HTML"/>
-              <w:rPr>
-                <w:rFonts w:ascii="Apple SD Gothic Neo" w:eastAsia="Apple SD Gothic Neo" w:hAnsi="Apple SD Gothic Neo"/>
-                <w:color w:val="000000"/>
-                <w:sz w:val="20"/>
-                <w:szCs w:val="20"/>
-              </w:rPr>
-            </w:pPr>
-            <w:r>
-              <w:rPr>
-                <w:rFonts w:ascii="Apple SD Gothic Neo" w:eastAsia="Apple SD Gothic Neo" w:hAnsi="Apple SD Gothic Neo"/>
-                <w:color w:val="000000"/>
-                <w:sz w:val="20"/>
-                <w:szCs w:val="20"/>
-              </w:rPr>
-              <w:t>#include &lt;stdio.h&gt;</w:t>
-            </w:r>
-          </w:p>
-          <w:p>
-            <w:pPr>
-              <w:pStyle w:val="HTML"/>
-              <w:rPr>
-                <w:rFonts w:ascii="Apple SD Gothic Neo" w:eastAsia="Apple SD Gothic Neo" w:hAnsi="Apple SD Gothic Neo"/>
-                <w:color w:val="000000"/>
-                <w:sz w:val="20"/>
-                <w:szCs w:val="20"/>
-              </w:rPr>
-            </w:pPr>
-            <w:r>
-              <w:rPr>
-                <w:rFonts w:ascii="Apple SD Gothic Neo" w:eastAsia="Apple SD Gothic Neo" w:hAnsi="Apple SD Gothic Neo"/>
-                <w:color w:val="000000"/>
-                <w:sz w:val="20"/>
-                <w:szCs w:val="20"/>
-              </w:rPr>
-              <w:t>#include &lt;stdlib.h&gt;</w:t>
-            </w:r>
-          </w:p>
-          <w:p>
-            <w:pPr>
-              <w:pStyle w:val="HTML"/>
-              <w:rPr>
-                <w:rFonts w:ascii="Apple SD Gothic Neo" w:eastAsia="Apple SD Gothic Neo" w:hAnsi="Apple SD Gothic Neo"/>
-                <w:color w:val="000000"/>
-                <w:sz w:val="20"/>
-                <w:szCs w:val="20"/>
-              </w:rPr>
-            </w:pPr>
-            <w:r>
-              <w:rPr>
-                <w:rFonts w:ascii="Apple SD Gothic Neo" w:eastAsia="Apple SD Gothic Neo" w:hAnsi="Apple SD Gothic Neo"/>
-                <w:color w:val="000000"/>
-                <w:sz w:val="20"/>
-                <w:szCs w:val="20"/>
-              </w:rPr>
-              <w:t>#include &lt;unistd.h&gt;</w:t>
-            </w:r>
-          </w:p>
-          <w:p>
-            <w:pPr>
-              <w:pStyle w:val="HTML"/>
-              <w:rPr>
-                <w:rFonts w:ascii="Apple SD Gothic Neo" w:eastAsia="Apple SD Gothic Neo" w:hAnsi="Apple SD Gothic Neo"/>
-                <w:color w:val="000000"/>
-                <w:sz w:val="20"/>
-                <w:szCs w:val="20"/>
-              </w:rPr>
-            </w:pPr>
-            <w:r>
-              <w:rPr>
-                <w:rFonts w:ascii="Apple SD Gothic Neo" w:eastAsia="Apple SD Gothic Neo" w:hAnsi="Apple SD Gothic Neo"/>
-                <w:color w:val="000000"/>
-                <w:sz w:val="20"/>
-                <w:szCs w:val="20"/>
-              </w:rPr>
-              <w:t>#include &lt;pthread.h&gt;</w:t>
-            </w:r>
-          </w:p>
-          <w:p>
-            <w:pPr>
-              <w:pStyle w:val="HTML"/>
-              <w:rPr>
-                <w:rFonts w:ascii="Apple SD Gothic Neo" w:eastAsia="Apple SD Gothic Neo" w:hAnsi="Apple SD Gothic Neo"/>
-                <w:color w:val="000000"/>
-                <w:sz w:val="20"/>
-                <w:szCs w:val="20"/>
-              </w:rPr>
-            </w:pPr>
-          </w:p>
-          <w:p>
-            <w:pPr>
-              <w:pStyle w:val="HTML"/>
-              <w:rPr>
-                <w:rFonts w:ascii="Apple SD Gothic Neo" w:eastAsia="Apple SD Gothic Neo" w:hAnsi="Apple SD Gothic Neo"/>
-                <w:color w:val="000000"/>
-                <w:sz w:val="20"/>
-                <w:szCs w:val="20"/>
-              </w:rPr>
-            </w:pPr>
-            <w:r>
-              <w:rPr>
-                <w:rFonts w:ascii="Apple SD Gothic Neo" w:eastAsia="Apple SD Gothic Neo" w:hAnsi="Apple SD Gothic Neo"/>
-                <w:color w:val="000000"/>
-                <w:sz w:val="20"/>
-                <w:szCs w:val="20"/>
-              </w:rPr>
-              <w:t>void *ssu_thread(void *arg);</w:t>
-            </w:r>
-          </w:p>
-          <w:p>
-            <w:pPr>
-              <w:pStyle w:val="HTML"/>
-              <w:rPr>
-                <w:rFonts w:ascii="Apple SD Gothic Neo" w:eastAsia="Apple SD Gothic Neo" w:hAnsi="Apple SD Gothic Neo"/>
-                <w:color w:val="000000"/>
-                <w:sz w:val="20"/>
-                <w:szCs w:val="20"/>
-              </w:rPr>
-            </w:pPr>
-          </w:p>
-          <w:p>
-            <w:pPr>
-              <w:pStyle w:val="HTML"/>
-              <w:rPr>
-                <w:rFonts w:ascii="Apple SD Gothic Neo" w:eastAsia="Apple SD Gothic Neo" w:hAnsi="Apple SD Gothic Neo"/>
-                <w:color w:val="000000"/>
-                <w:sz w:val="20"/>
-                <w:szCs w:val="20"/>
-              </w:rPr>
-            </w:pPr>
-            <w:r>
-              <w:rPr>
-                <w:rFonts w:ascii="Apple SD Gothic Neo" w:eastAsia="Apple SD Gothic Neo" w:hAnsi="Apple SD Gothic Neo"/>
-                <w:color w:val="000000"/>
-                <w:sz w:val="20"/>
+                <w:rFonts w:ascii="AppleSDGothicNeoR00" w:eastAsia="AppleSDGothicNeoR00" w:hAnsi="AppleSDGothicNeoR00" w:cs="굴림체"/>
+                <w:color w:val="000000"/>
+                <w:kern w:val="0"/>
+                <w:szCs w:val="20"/>
+              </w:rPr>
+            </w:pPr>
+          </w:p>
+          <w:p>
+            <w:pPr>
+              <w:widowControl/>
+              <w:tabs>
+                <w:tab w:val="left" w:pos="916"/>
+                <w:tab w:val="left" w:pos="1832"/>
+                <w:tab w:val="left" w:pos="2748"/>
+                <w:tab w:val="left" w:pos="3664"/>
+                <w:tab w:val="left" w:pos="4580"/>
+                <w:tab w:val="left" w:pos="5496"/>
+                <w:tab w:val="left" w:pos="6412"/>
+                <w:tab w:val="left" w:pos="7328"/>
+                <w:tab w:val="left" w:pos="8244"/>
+                <w:tab w:val="left" w:pos="9160"/>
+                <w:tab w:val="left" w:pos="10076"/>
+                <w:tab w:val="left" w:pos="10992"/>
+                <w:tab w:val="left" w:pos="11908"/>
+                <w:tab w:val="left" w:pos="12824"/>
+                <w:tab w:val="left" w:pos="13740"/>
+                <w:tab w:val="left" w:pos="14656"/>
+              </w:tabs>
+              <w:wordWrap/>
+              <w:autoSpaceDE/>
+              <w:autoSpaceDN/>
+              <w:jc w:val="left"/>
+              <w:rPr>
+                <w:rFonts w:ascii="AppleSDGothicNeoR00" w:eastAsia="AppleSDGothicNeoR00" w:hAnsi="AppleSDGothicNeoR00" w:cs="굴림체"/>
+                <w:color w:val="000000"/>
+                <w:kern w:val="0"/>
+                <w:szCs w:val="20"/>
+              </w:rPr>
+            </w:pPr>
+            <w:r>
+              <w:rPr>
+                <w:rFonts w:ascii="AppleSDGothicNeoR00" w:eastAsia="AppleSDGothicNeoR00" w:hAnsi="AppleSDGothicNeoR00" w:cs="굴림체"/>
+                <w:color w:val="000000"/>
+                <w:kern w:val="0"/>
+                <w:szCs w:val="20"/>
+              </w:rPr>
+              <w:t>#include &lt;</w:t>
+            </w:r>
+            <w:proofErr w:type="spellStart"/>
+            <w:r>
+              <w:rPr>
+                <w:rFonts w:ascii="AppleSDGothicNeoR00" w:eastAsia="AppleSDGothicNeoR00" w:hAnsi="AppleSDGothicNeoR00" w:cs="굴림체"/>
+                <w:color w:val="000000"/>
+                <w:kern w:val="0"/>
+                <w:szCs w:val="20"/>
+              </w:rPr>
+              <w:t>stdio.h</w:t>
+            </w:r>
+            <w:proofErr w:type="spellEnd"/>
+            <w:r>
+              <w:rPr>
+                <w:rFonts w:ascii="AppleSDGothicNeoR00" w:eastAsia="AppleSDGothicNeoR00" w:hAnsi="AppleSDGothicNeoR00" w:cs="굴림체"/>
+                <w:color w:val="000000"/>
+                <w:kern w:val="0"/>
+                <w:szCs w:val="20"/>
+              </w:rPr>
+              <w:t>&gt;</w:t>
+            </w:r>
+          </w:p>
+          <w:p>
+            <w:pPr>
+              <w:widowControl/>
+              <w:tabs>
+                <w:tab w:val="left" w:pos="916"/>
+                <w:tab w:val="left" w:pos="1832"/>
+                <w:tab w:val="left" w:pos="2748"/>
+                <w:tab w:val="left" w:pos="3664"/>
+                <w:tab w:val="left" w:pos="4580"/>
+                <w:tab w:val="left" w:pos="5496"/>
+                <w:tab w:val="left" w:pos="6412"/>
+                <w:tab w:val="left" w:pos="7328"/>
+                <w:tab w:val="left" w:pos="8244"/>
+                <w:tab w:val="left" w:pos="9160"/>
+                <w:tab w:val="left" w:pos="10076"/>
+                <w:tab w:val="left" w:pos="10992"/>
+                <w:tab w:val="left" w:pos="11908"/>
+                <w:tab w:val="left" w:pos="12824"/>
+                <w:tab w:val="left" w:pos="13740"/>
+                <w:tab w:val="left" w:pos="14656"/>
+              </w:tabs>
+              <w:wordWrap/>
+              <w:autoSpaceDE/>
+              <w:autoSpaceDN/>
+              <w:jc w:val="left"/>
+              <w:rPr>
+                <w:rFonts w:ascii="AppleSDGothicNeoR00" w:eastAsia="AppleSDGothicNeoR00" w:hAnsi="AppleSDGothicNeoR00" w:cs="굴림체"/>
+                <w:color w:val="000000"/>
+                <w:kern w:val="0"/>
+                <w:szCs w:val="20"/>
+              </w:rPr>
+            </w:pPr>
+            <w:r>
+              <w:rPr>
+                <w:rFonts w:ascii="AppleSDGothicNeoR00" w:eastAsia="AppleSDGothicNeoR00" w:hAnsi="AppleSDGothicNeoR00" w:cs="굴림체"/>
+                <w:color w:val="000000"/>
+                <w:kern w:val="0"/>
+                <w:szCs w:val="20"/>
+              </w:rPr>
+              <w:t>#include &lt;</w:t>
+            </w:r>
+            <w:proofErr w:type="spellStart"/>
+            <w:r>
+              <w:rPr>
+                <w:rFonts w:ascii="AppleSDGothicNeoR00" w:eastAsia="AppleSDGothicNeoR00" w:hAnsi="AppleSDGothicNeoR00" w:cs="굴림체"/>
+                <w:color w:val="000000"/>
+                <w:kern w:val="0"/>
+                <w:szCs w:val="20"/>
+              </w:rPr>
+              <w:t>stdlib.h</w:t>
+            </w:r>
+            <w:proofErr w:type="spellEnd"/>
+            <w:r>
+              <w:rPr>
+                <w:rFonts w:ascii="AppleSDGothicNeoR00" w:eastAsia="AppleSDGothicNeoR00" w:hAnsi="AppleSDGothicNeoR00" w:cs="굴림체"/>
+                <w:color w:val="000000"/>
+                <w:kern w:val="0"/>
+                <w:szCs w:val="20"/>
+              </w:rPr>
+              <w:t>&gt;</w:t>
+            </w:r>
+          </w:p>
+          <w:p>
+            <w:pPr>
+              <w:widowControl/>
+              <w:tabs>
+                <w:tab w:val="left" w:pos="916"/>
+                <w:tab w:val="left" w:pos="1832"/>
+                <w:tab w:val="left" w:pos="2748"/>
+                <w:tab w:val="left" w:pos="3664"/>
+                <w:tab w:val="left" w:pos="4580"/>
+                <w:tab w:val="left" w:pos="5496"/>
+                <w:tab w:val="left" w:pos="6412"/>
+                <w:tab w:val="left" w:pos="7328"/>
+                <w:tab w:val="left" w:pos="8244"/>
+                <w:tab w:val="left" w:pos="9160"/>
+                <w:tab w:val="left" w:pos="10076"/>
+                <w:tab w:val="left" w:pos="10992"/>
+                <w:tab w:val="left" w:pos="11908"/>
+                <w:tab w:val="left" w:pos="12824"/>
+                <w:tab w:val="left" w:pos="13740"/>
+                <w:tab w:val="left" w:pos="14656"/>
+              </w:tabs>
+              <w:wordWrap/>
+              <w:autoSpaceDE/>
+              <w:autoSpaceDN/>
+              <w:jc w:val="left"/>
+              <w:rPr>
+                <w:rFonts w:ascii="AppleSDGothicNeoR00" w:eastAsia="AppleSDGothicNeoR00" w:hAnsi="AppleSDGothicNeoR00" w:cs="굴림체"/>
+                <w:color w:val="000000"/>
+                <w:kern w:val="0"/>
+                <w:szCs w:val="20"/>
+              </w:rPr>
+            </w:pPr>
+            <w:r>
+              <w:rPr>
+                <w:rFonts w:ascii="AppleSDGothicNeoR00" w:eastAsia="AppleSDGothicNeoR00" w:hAnsi="AppleSDGothicNeoR00" w:cs="굴림체"/>
+                <w:color w:val="000000"/>
+                <w:kern w:val="0"/>
+                <w:szCs w:val="20"/>
+              </w:rPr>
+              <w:t>#include &lt;</w:t>
+            </w:r>
+            <w:proofErr w:type="spellStart"/>
+            <w:r>
+              <w:rPr>
+                <w:rFonts w:ascii="AppleSDGothicNeoR00" w:eastAsia="AppleSDGothicNeoR00" w:hAnsi="AppleSDGothicNeoR00" w:cs="굴림체"/>
+                <w:color w:val="000000"/>
+                <w:kern w:val="0"/>
+                <w:szCs w:val="20"/>
+              </w:rPr>
+              <w:t>unistd.h</w:t>
+            </w:r>
+            <w:proofErr w:type="spellEnd"/>
+            <w:r>
+              <w:rPr>
+                <w:rFonts w:ascii="AppleSDGothicNeoR00" w:eastAsia="AppleSDGothicNeoR00" w:hAnsi="AppleSDGothicNeoR00" w:cs="굴림체"/>
+                <w:color w:val="000000"/>
+                <w:kern w:val="0"/>
+                <w:szCs w:val="20"/>
+              </w:rPr>
+              <w:t>&gt;</w:t>
+            </w:r>
+          </w:p>
+          <w:p>
+            <w:pPr>
+              <w:widowControl/>
+              <w:tabs>
+                <w:tab w:val="left" w:pos="916"/>
+                <w:tab w:val="left" w:pos="1832"/>
+                <w:tab w:val="left" w:pos="2748"/>
+                <w:tab w:val="left" w:pos="3664"/>
+                <w:tab w:val="left" w:pos="4580"/>
+                <w:tab w:val="left" w:pos="5496"/>
+                <w:tab w:val="left" w:pos="6412"/>
+                <w:tab w:val="left" w:pos="7328"/>
+                <w:tab w:val="left" w:pos="8244"/>
+                <w:tab w:val="left" w:pos="9160"/>
+                <w:tab w:val="left" w:pos="10076"/>
+                <w:tab w:val="left" w:pos="10992"/>
+                <w:tab w:val="left" w:pos="11908"/>
+                <w:tab w:val="left" w:pos="12824"/>
+                <w:tab w:val="left" w:pos="13740"/>
+                <w:tab w:val="left" w:pos="14656"/>
+              </w:tabs>
+              <w:wordWrap/>
+              <w:autoSpaceDE/>
+              <w:autoSpaceDN/>
+              <w:jc w:val="left"/>
+              <w:rPr>
+                <w:rFonts w:ascii="AppleSDGothicNeoR00" w:eastAsia="AppleSDGothicNeoR00" w:hAnsi="AppleSDGothicNeoR00" w:cs="굴림체"/>
+                <w:color w:val="000000"/>
+                <w:kern w:val="0"/>
+                <w:szCs w:val="20"/>
+              </w:rPr>
+            </w:pPr>
+            <w:r>
+              <w:rPr>
+                <w:rFonts w:ascii="AppleSDGothicNeoR00" w:eastAsia="AppleSDGothicNeoR00" w:hAnsi="AppleSDGothicNeoR00" w:cs="굴림체"/>
+                <w:color w:val="000000"/>
+                <w:kern w:val="0"/>
+                <w:szCs w:val="20"/>
+              </w:rPr>
+              <w:t>#include &lt;</w:t>
+            </w:r>
+            <w:proofErr w:type="spellStart"/>
+            <w:r>
+              <w:rPr>
+                <w:rFonts w:ascii="AppleSDGothicNeoR00" w:eastAsia="AppleSDGothicNeoR00" w:hAnsi="AppleSDGothicNeoR00" w:cs="굴림체"/>
+                <w:color w:val="000000"/>
+                <w:kern w:val="0"/>
+                <w:szCs w:val="20"/>
+              </w:rPr>
+              <w:t>pthread.h</w:t>
+            </w:r>
+            <w:proofErr w:type="spellEnd"/>
+            <w:r>
+              <w:rPr>
+                <w:rFonts w:ascii="AppleSDGothicNeoR00" w:eastAsia="AppleSDGothicNeoR00" w:hAnsi="AppleSDGothicNeoR00" w:cs="굴림체"/>
+                <w:color w:val="000000"/>
+                <w:kern w:val="0"/>
+                <w:szCs w:val="20"/>
+              </w:rPr>
+              <w:t>&gt;</w:t>
+            </w:r>
+          </w:p>
+          <w:p>
+            <w:pPr>
+              <w:widowControl/>
+              <w:tabs>
+                <w:tab w:val="left" w:pos="916"/>
+                <w:tab w:val="left" w:pos="1832"/>
+                <w:tab w:val="left" w:pos="2748"/>
+                <w:tab w:val="left" w:pos="3664"/>
+                <w:tab w:val="left" w:pos="4580"/>
+                <w:tab w:val="left" w:pos="5496"/>
+                <w:tab w:val="left" w:pos="6412"/>
+                <w:tab w:val="left" w:pos="7328"/>
+                <w:tab w:val="left" w:pos="8244"/>
+                <w:tab w:val="left" w:pos="9160"/>
+                <w:tab w:val="left" w:pos="10076"/>
+                <w:tab w:val="left" w:pos="10992"/>
+                <w:tab w:val="left" w:pos="11908"/>
+                <w:tab w:val="left" w:pos="12824"/>
+                <w:tab w:val="left" w:pos="13740"/>
+                <w:tab w:val="left" w:pos="14656"/>
+              </w:tabs>
+              <w:wordWrap/>
+              <w:autoSpaceDE/>
+              <w:autoSpaceDN/>
+              <w:jc w:val="left"/>
+              <w:rPr>
+                <w:rFonts w:ascii="AppleSDGothicNeoR00" w:eastAsia="AppleSDGothicNeoR00" w:hAnsi="AppleSDGothicNeoR00" w:cs="굴림체"/>
+                <w:color w:val="000000"/>
+                <w:kern w:val="0"/>
+                <w:szCs w:val="20"/>
+              </w:rPr>
+            </w:pPr>
+            <w:r>
+              <w:rPr>
+                <w:rFonts w:ascii="AppleSDGothicNeoR00" w:eastAsia="AppleSDGothicNeoR00" w:hAnsi="AppleSDGothicNeoR00" w:cs="굴림체"/>
+                <w:color w:val="000000"/>
+                <w:kern w:val="0"/>
+                <w:szCs w:val="20"/>
+              </w:rPr>
+              <w:t>#include &lt;</w:t>
+            </w:r>
+            <w:proofErr w:type="spellStart"/>
+            <w:r>
+              <w:rPr>
+                <w:rFonts w:ascii="AppleSDGothicNeoR00" w:eastAsia="AppleSDGothicNeoR00" w:hAnsi="AppleSDGothicNeoR00" w:cs="굴림체"/>
+                <w:color w:val="000000"/>
+                <w:kern w:val="0"/>
+                <w:szCs w:val="20"/>
+              </w:rPr>
+              <w:t>errno.h</w:t>
+            </w:r>
+            <w:proofErr w:type="spellEnd"/>
+            <w:r>
+              <w:rPr>
+                <w:rFonts w:ascii="AppleSDGothicNeoR00" w:eastAsia="AppleSDGothicNeoR00" w:hAnsi="AppleSDGothicNeoR00" w:cs="굴림체"/>
+                <w:color w:val="000000"/>
+                <w:kern w:val="0"/>
+                <w:szCs w:val="20"/>
+              </w:rPr>
+              <w:t>&gt;</w:t>
+            </w:r>
+          </w:p>
+          <w:p>
+            <w:pPr>
+              <w:widowControl/>
+              <w:tabs>
+                <w:tab w:val="left" w:pos="916"/>
+                <w:tab w:val="left" w:pos="1832"/>
+                <w:tab w:val="left" w:pos="2748"/>
+                <w:tab w:val="left" w:pos="3664"/>
+                <w:tab w:val="left" w:pos="4580"/>
+                <w:tab w:val="left" w:pos="5496"/>
+                <w:tab w:val="left" w:pos="6412"/>
+                <w:tab w:val="left" w:pos="7328"/>
+                <w:tab w:val="left" w:pos="8244"/>
+                <w:tab w:val="left" w:pos="9160"/>
+                <w:tab w:val="left" w:pos="10076"/>
+                <w:tab w:val="left" w:pos="10992"/>
+                <w:tab w:val="left" w:pos="11908"/>
+                <w:tab w:val="left" w:pos="12824"/>
+                <w:tab w:val="left" w:pos="13740"/>
+                <w:tab w:val="left" w:pos="14656"/>
+              </w:tabs>
+              <w:wordWrap/>
+              <w:autoSpaceDE/>
+              <w:autoSpaceDN/>
+              <w:jc w:val="left"/>
+              <w:rPr>
+                <w:rFonts w:ascii="AppleSDGothicNeoR00" w:eastAsia="AppleSDGothicNeoR00" w:hAnsi="AppleSDGothicNeoR00" w:cs="굴림체"/>
+                <w:color w:val="000000"/>
+                <w:kern w:val="0"/>
+                <w:szCs w:val="20"/>
+              </w:rPr>
+            </w:pPr>
+            <w:r>
+              <w:rPr>
+                <w:rFonts w:ascii="AppleSDGothicNeoR00" w:eastAsia="AppleSDGothicNeoR00" w:hAnsi="AppleSDGothicNeoR00" w:cs="굴림체"/>
+                <w:color w:val="000000"/>
+                <w:kern w:val="0"/>
+                <w:szCs w:val="20"/>
+              </w:rPr>
+              <w:t>#include &lt;sys/</w:t>
+            </w:r>
+            <w:proofErr w:type="spellStart"/>
+            <w:r>
+              <w:rPr>
+                <w:rFonts w:ascii="AppleSDGothicNeoR00" w:eastAsia="AppleSDGothicNeoR00" w:hAnsi="AppleSDGothicNeoR00" w:cs="굴림체"/>
+                <w:color w:val="000000"/>
+                <w:kern w:val="0"/>
+                <w:szCs w:val="20"/>
+              </w:rPr>
+              <w:t>time.h</w:t>
+            </w:r>
+            <w:proofErr w:type="spellEnd"/>
+            <w:r>
+              <w:rPr>
+                <w:rFonts w:ascii="AppleSDGothicNeoR00" w:eastAsia="AppleSDGothicNeoR00" w:hAnsi="AppleSDGothicNeoR00" w:cs="굴림체"/>
+                <w:color w:val="000000"/>
+                <w:kern w:val="0"/>
+                <w:szCs w:val="20"/>
+              </w:rPr>
+              <w:t>&gt;</w:t>
+            </w:r>
+          </w:p>
+          <w:p>
+            <w:pPr>
+              <w:widowControl/>
+              <w:tabs>
+                <w:tab w:val="left" w:pos="916"/>
+                <w:tab w:val="left" w:pos="1832"/>
+                <w:tab w:val="left" w:pos="2748"/>
+                <w:tab w:val="left" w:pos="3664"/>
+                <w:tab w:val="left" w:pos="4580"/>
+                <w:tab w:val="left" w:pos="5496"/>
+                <w:tab w:val="left" w:pos="6412"/>
+                <w:tab w:val="left" w:pos="7328"/>
+                <w:tab w:val="left" w:pos="8244"/>
+                <w:tab w:val="left" w:pos="9160"/>
+                <w:tab w:val="left" w:pos="10076"/>
+                <w:tab w:val="left" w:pos="10992"/>
+                <w:tab w:val="left" w:pos="11908"/>
+                <w:tab w:val="left" w:pos="12824"/>
+                <w:tab w:val="left" w:pos="13740"/>
+                <w:tab w:val="left" w:pos="14656"/>
+              </w:tabs>
+              <w:wordWrap/>
+              <w:autoSpaceDE/>
+              <w:autoSpaceDN/>
+              <w:jc w:val="left"/>
+              <w:rPr>
+                <w:rFonts w:ascii="AppleSDGothicNeoR00" w:eastAsia="AppleSDGothicNeoR00" w:hAnsi="AppleSDGothicNeoR00" w:cs="굴림체"/>
+                <w:color w:val="000000"/>
+                <w:kern w:val="0"/>
+                <w:szCs w:val="20"/>
+              </w:rPr>
+            </w:pPr>
+          </w:p>
+          <w:p>
+            <w:pPr>
+              <w:widowControl/>
+              <w:tabs>
+                <w:tab w:val="left" w:pos="916"/>
+                <w:tab w:val="left" w:pos="1832"/>
+                <w:tab w:val="left" w:pos="2748"/>
+                <w:tab w:val="left" w:pos="3664"/>
+                <w:tab w:val="left" w:pos="4580"/>
+                <w:tab w:val="left" w:pos="5496"/>
+                <w:tab w:val="left" w:pos="6412"/>
+                <w:tab w:val="left" w:pos="7328"/>
+                <w:tab w:val="left" w:pos="8244"/>
+                <w:tab w:val="left" w:pos="9160"/>
+                <w:tab w:val="left" w:pos="10076"/>
+                <w:tab w:val="left" w:pos="10992"/>
+                <w:tab w:val="left" w:pos="11908"/>
+                <w:tab w:val="left" w:pos="12824"/>
+                <w:tab w:val="left" w:pos="13740"/>
+                <w:tab w:val="left" w:pos="14656"/>
+              </w:tabs>
+              <w:wordWrap/>
+              <w:autoSpaceDE/>
+              <w:autoSpaceDN/>
+              <w:jc w:val="left"/>
+              <w:rPr>
+                <w:rFonts w:ascii="AppleSDGothicNeoR00" w:eastAsia="AppleSDGothicNeoR00" w:hAnsi="AppleSDGothicNeoR00" w:cs="굴림체"/>
+                <w:color w:val="000000"/>
+                <w:kern w:val="0"/>
+                <w:szCs w:val="20"/>
+              </w:rPr>
+            </w:pPr>
+            <w:proofErr w:type="spellStart"/>
+            <w:r>
+              <w:rPr>
+                <w:rFonts w:ascii="AppleSDGothicNeoR00" w:eastAsia="AppleSDGothicNeoR00" w:hAnsi="AppleSDGothicNeoR00" w:cs="굴림체"/>
+                <w:color w:val="000000"/>
+                <w:kern w:val="0"/>
+                <w:szCs w:val="20"/>
+              </w:rPr>
+              <w:t>pthread_mutex_t</w:t>
+            </w:r>
+            <w:proofErr w:type="spellEnd"/>
+            <w:r>
+              <w:rPr>
+                <w:rFonts w:ascii="AppleSDGothicNeoR00" w:eastAsia="AppleSDGothicNeoR00" w:hAnsi="AppleSDGothicNeoR00" w:cs="굴림체"/>
+                <w:color w:val="000000"/>
+                <w:kern w:val="0"/>
+                <w:szCs w:val="20"/>
+              </w:rPr>
+              <w:t xml:space="preserve"> lock = PTHREAD_MUTEX_</w:t>
+            </w:r>
+            <w:proofErr w:type="gramStart"/>
+            <w:r>
+              <w:rPr>
+                <w:rFonts w:ascii="AppleSDGothicNeoR00" w:eastAsia="AppleSDGothicNeoR00" w:hAnsi="AppleSDGothicNeoR00" w:cs="굴림체"/>
+                <w:color w:val="000000"/>
+                <w:kern w:val="0"/>
+                <w:szCs w:val="20"/>
+              </w:rPr>
+              <w:t>INITIALIZER;</w:t>
+            </w:r>
+            <w:proofErr w:type="gramEnd"/>
+          </w:p>
+          <w:p>
+            <w:pPr>
+              <w:widowControl/>
+              <w:tabs>
+                <w:tab w:val="left" w:pos="916"/>
+                <w:tab w:val="left" w:pos="1832"/>
+                <w:tab w:val="left" w:pos="2748"/>
+                <w:tab w:val="left" w:pos="3664"/>
+                <w:tab w:val="left" w:pos="4580"/>
+                <w:tab w:val="left" w:pos="5496"/>
+                <w:tab w:val="left" w:pos="6412"/>
+                <w:tab w:val="left" w:pos="7328"/>
+                <w:tab w:val="left" w:pos="8244"/>
+                <w:tab w:val="left" w:pos="9160"/>
+                <w:tab w:val="left" w:pos="10076"/>
+                <w:tab w:val="left" w:pos="10992"/>
+                <w:tab w:val="left" w:pos="11908"/>
+                <w:tab w:val="left" w:pos="12824"/>
+                <w:tab w:val="left" w:pos="13740"/>
+                <w:tab w:val="left" w:pos="14656"/>
+              </w:tabs>
+              <w:wordWrap/>
+              <w:autoSpaceDE/>
+              <w:autoSpaceDN/>
+              <w:jc w:val="left"/>
+              <w:rPr>
+                <w:rFonts w:ascii="AppleSDGothicNeoR00" w:eastAsia="AppleSDGothicNeoR00" w:hAnsi="AppleSDGothicNeoR00" w:cs="굴림체"/>
+                <w:color w:val="000000"/>
+                <w:kern w:val="0"/>
+                <w:szCs w:val="20"/>
+              </w:rPr>
+            </w:pPr>
+            <w:proofErr w:type="spellStart"/>
+            <w:r>
+              <w:rPr>
+                <w:rFonts w:ascii="AppleSDGothicNeoR00" w:eastAsia="AppleSDGothicNeoR00" w:hAnsi="AppleSDGothicNeoR00" w:cs="굴림체"/>
+                <w:color w:val="000000"/>
+                <w:kern w:val="0"/>
+                <w:szCs w:val="20"/>
+              </w:rPr>
+              <w:t>pthread_cond_t</w:t>
+            </w:r>
+            <w:proofErr w:type="spellEnd"/>
+            <w:r>
+              <w:rPr>
+                <w:rFonts w:ascii="AppleSDGothicNeoR00" w:eastAsia="AppleSDGothicNeoR00" w:hAnsi="AppleSDGothicNeoR00" w:cs="굴림체"/>
+                <w:color w:val="000000"/>
+                <w:kern w:val="0"/>
+                <w:szCs w:val="20"/>
+              </w:rPr>
+              <w:t xml:space="preserve"> </w:t>
+            </w:r>
+            <w:proofErr w:type="spellStart"/>
+            <w:r>
+              <w:rPr>
+                <w:rFonts w:ascii="AppleSDGothicNeoR00" w:eastAsia="AppleSDGothicNeoR00" w:hAnsi="AppleSDGothicNeoR00" w:cs="굴림체"/>
+                <w:color w:val="000000"/>
+                <w:kern w:val="0"/>
+                <w:szCs w:val="20"/>
+              </w:rPr>
+              <w:t>cond</w:t>
+            </w:r>
+            <w:proofErr w:type="spellEnd"/>
+            <w:r>
+              <w:rPr>
+                <w:rFonts w:ascii="AppleSDGothicNeoR00" w:eastAsia="AppleSDGothicNeoR00" w:hAnsi="AppleSDGothicNeoR00" w:cs="굴림체"/>
+                <w:color w:val="000000"/>
+                <w:kern w:val="0"/>
+                <w:szCs w:val="20"/>
+              </w:rPr>
+              <w:t xml:space="preserve"> = PTHREAD_COND_</w:t>
+            </w:r>
+            <w:proofErr w:type="gramStart"/>
+            <w:r>
+              <w:rPr>
+                <w:rFonts w:ascii="AppleSDGothicNeoR00" w:eastAsia="AppleSDGothicNeoR00" w:hAnsi="AppleSDGothicNeoR00" w:cs="굴림체"/>
+                <w:color w:val="000000"/>
+                <w:kern w:val="0"/>
+                <w:szCs w:val="20"/>
+              </w:rPr>
+              <w:t>INITIALIZER;</w:t>
+            </w:r>
+            <w:proofErr w:type="gramEnd"/>
+          </w:p>
+          <w:p>
+            <w:pPr>
+              <w:widowControl/>
+              <w:tabs>
+                <w:tab w:val="left" w:pos="916"/>
+                <w:tab w:val="left" w:pos="1832"/>
+                <w:tab w:val="left" w:pos="2748"/>
+                <w:tab w:val="left" w:pos="3664"/>
+                <w:tab w:val="left" w:pos="4580"/>
+                <w:tab w:val="left" w:pos="5496"/>
+                <w:tab w:val="left" w:pos="6412"/>
+                <w:tab w:val="left" w:pos="7328"/>
+                <w:tab w:val="left" w:pos="8244"/>
+                <w:tab w:val="left" w:pos="9160"/>
+                <w:tab w:val="left" w:pos="10076"/>
+                <w:tab w:val="left" w:pos="10992"/>
+                <w:tab w:val="left" w:pos="11908"/>
+                <w:tab w:val="left" w:pos="12824"/>
+                <w:tab w:val="left" w:pos="13740"/>
+                <w:tab w:val="left" w:pos="14656"/>
+              </w:tabs>
+              <w:wordWrap/>
+              <w:autoSpaceDE/>
+              <w:autoSpaceDN/>
+              <w:jc w:val="left"/>
+              <w:rPr>
+                <w:rFonts w:ascii="AppleSDGothicNeoR00" w:eastAsia="AppleSDGothicNeoR00" w:hAnsi="AppleSDGothicNeoR00" w:cs="굴림체"/>
+                <w:color w:val="000000"/>
+                <w:kern w:val="0"/>
+                <w:szCs w:val="20"/>
+              </w:rPr>
+            </w:pPr>
+          </w:p>
+          <w:p>
+            <w:pPr>
+              <w:widowControl/>
+              <w:tabs>
+                <w:tab w:val="left" w:pos="916"/>
+                <w:tab w:val="left" w:pos="1832"/>
+                <w:tab w:val="left" w:pos="2748"/>
+                <w:tab w:val="left" w:pos="3664"/>
+                <w:tab w:val="left" w:pos="4580"/>
+                <w:tab w:val="left" w:pos="5496"/>
+                <w:tab w:val="left" w:pos="6412"/>
+                <w:tab w:val="left" w:pos="7328"/>
+                <w:tab w:val="left" w:pos="8244"/>
+                <w:tab w:val="left" w:pos="9160"/>
+                <w:tab w:val="left" w:pos="10076"/>
+                <w:tab w:val="left" w:pos="10992"/>
+                <w:tab w:val="left" w:pos="11908"/>
+                <w:tab w:val="left" w:pos="12824"/>
+                <w:tab w:val="left" w:pos="13740"/>
+                <w:tab w:val="left" w:pos="14656"/>
+              </w:tabs>
+              <w:wordWrap/>
+              <w:autoSpaceDE/>
+              <w:autoSpaceDN/>
+              <w:jc w:val="left"/>
+              <w:rPr>
+                <w:rFonts w:ascii="AppleSDGothicNeoR00" w:eastAsia="AppleSDGothicNeoR00" w:hAnsi="AppleSDGothicNeoR00" w:cs="굴림체"/>
+                <w:color w:val="000000"/>
+                <w:kern w:val="0"/>
+                <w:szCs w:val="20"/>
+              </w:rPr>
+            </w:pPr>
+            <w:r>
+              <w:rPr>
+                <w:rFonts w:ascii="AppleSDGothicNeoR00" w:eastAsia="AppleSDGothicNeoR00" w:hAnsi="AppleSDGothicNeoR00" w:cs="굴림체"/>
+                <w:color w:val="000000"/>
+                <w:kern w:val="0"/>
+                <w:szCs w:val="20"/>
+              </w:rPr>
+              <w:t xml:space="preserve">int glo_val1 = 1, glo_val2 = </w:t>
+            </w:r>
+            <w:proofErr w:type="gramStart"/>
+            <w:r>
+              <w:rPr>
+                <w:rFonts w:ascii="AppleSDGothicNeoR00" w:eastAsia="AppleSDGothicNeoR00" w:hAnsi="AppleSDGothicNeoR00" w:cs="굴림체"/>
+                <w:color w:val="000000"/>
+                <w:kern w:val="0"/>
+                <w:szCs w:val="20"/>
+              </w:rPr>
+              <w:t>2;</w:t>
+            </w:r>
+            <w:proofErr w:type="gramEnd"/>
+          </w:p>
+          <w:p>
+            <w:pPr>
+              <w:widowControl/>
+              <w:tabs>
+                <w:tab w:val="left" w:pos="916"/>
+                <w:tab w:val="left" w:pos="1832"/>
+                <w:tab w:val="left" w:pos="2748"/>
+                <w:tab w:val="left" w:pos="3664"/>
+                <w:tab w:val="left" w:pos="4580"/>
+                <w:tab w:val="left" w:pos="5496"/>
+                <w:tab w:val="left" w:pos="6412"/>
+                <w:tab w:val="left" w:pos="7328"/>
+                <w:tab w:val="left" w:pos="8244"/>
+                <w:tab w:val="left" w:pos="9160"/>
+                <w:tab w:val="left" w:pos="10076"/>
+                <w:tab w:val="left" w:pos="10992"/>
+                <w:tab w:val="left" w:pos="11908"/>
+                <w:tab w:val="left" w:pos="12824"/>
+                <w:tab w:val="left" w:pos="13740"/>
+                <w:tab w:val="left" w:pos="14656"/>
+              </w:tabs>
+              <w:wordWrap/>
+              <w:autoSpaceDE/>
+              <w:autoSpaceDN/>
+              <w:jc w:val="left"/>
+              <w:rPr>
+                <w:rFonts w:ascii="AppleSDGothicNeoR00" w:eastAsia="AppleSDGothicNeoR00" w:hAnsi="AppleSDGothicNeoR00" w:cs="굴림체"/>
+                <w:color w:val="000000"/>
+                <w:kern w:val="0"/>
+                <w:szCs w:val="20"/>
+              </w:rPr>
+            </w:pPr>
+          </w:p>
+          <w:p>
+            <w:pPr>
+              <w:widowControl/>
+              <w:tabs>
+                <w:tab w:val="left" w:pos="916"/>
+                <w:tab w:val="left" w:pos="1832"/>
+                <w:tab w:val="left" w:pos="2748"/>
+                <w:tab w:val="left" w:pos="3664"/>
+                <w:tab w:val="left" w:pos="4580"/>
+                <w:tab w:val="left" w:pos="5496"/>
+                <w:tab w:val="left" w:pos="6412"/>
+                <w:tab w:val="left" w:pos="7328"/>
+                <w:tab w:val="left" w:pos="8244"/>
+                <w:tab w:val="left" w:pos="9160"/>
+                <w:tab w:val="left" w:pos="10076"/>
+                <w:tab w:val="left" w:pos="10992"/>
+                <w:tab w:val="left" w:pos="11908"/>
+                <w:tab w:val="left" w:pos="12824"/>
+                <w:tab w:val="left" w:pos="13740"/>
+                <w:tab w:val="left" w:pos="14656"/>
+              </w:tabs>
+              <w:wordWrap/>
+              <w:autoSpaceDE/>
+              <w:autoSpaceDN/>
+              <w:jc w:val="left"/>
+              <w:rPr>
+                <w:rFonts w:ascii="AppleSDGothicNeoR00" w:eastAsia="AppleSDGothicNeoR00" w:hAnsi="AppleSDGothicNeoR00" w:cs="굴림체"/>
+                <w:color w:val="000000"/>
+                <w:kern w:val="0"/>
+                <w:szCs w:val="20"/>
+              </w:rPr>
+            </w:pPr>
+            <w:r>
+              <w:rPr>
+                <w:rFonts w:ascii="AppleSDGothicNeoR00" w:eastAsia="AppleSDGothicNeoR00" w:hAnsi="AppleSDGothicNeoR00" w:cs="굴림체"/>
+                <w:color w:val="000000"/>
+                <w:kern w:val="0"/>
+                <w:szCs w:val="20"/>
+              </w:rPr>
+              <w:t>void *ssu_thread1(void *</w:t>
+            </w:r>
+            <w:proofErr w:type="spellStart"/>
+            <w:r>
+              <w:rPr>
+                <w:rFonts w:ascii="AppleSDGothicNeoR00" w:eastAsia="AppleSDGothicNeoR00" w:hAnsi="AppleSDGothicNeoR00" w:cs="굴림체"/>
+                <w:color w:val="000000"/>
+                <w:kern w:val="0"/>
+                <w:szCs w:val="20"/>
+              </w:rPr>
+              <w:t>arg</w:t>
+            </w:r>
+            <w:proofErr w:type="spellEnd"/>
+            <w:proofErr w:type="gramStart"/>
+            <w:r>
+              <w:rPr>
+                <w:rFonts w:ascii="AppleSDGothicNeoR00" w:eastAsia="AppleSDGothicNeoR00" w:hAnsi="AppleSDGothicNeoR00" w:cs="굴림체"/>
+                <w:color w:val="000000"/>
+                <w:kern w:val="0"/>
+                <w:szCs w:val="20"/>
+              </w:rPr>
+              <w:t>);</w:t>
+            </w:r>
+            <w:proofErr w:type="gramEnd"/>
+          </w:p>
+          <w:p>
+            <w:pPr>
+              <w:widowControl/>
+              <w:tabs>
+                <w:tab w:val="left" w:pos="916"/>
+                <w:tab w:val="left" w:pos="1832"/>
+                <w:tab w:val="left" w:pos="2748"/>
+                <w:tab w:val="left" w:pos="3664"/>
+                <w:tab w:val="left" w:pos="4580"/>
+                <w:tab w:val="left" w:pos="5496"/>
+                <w:tab w:val="left" w:pos="6412"/>
+                <w:tab w:val="left" w:pos="7328"/>
+                <w:tab w:val="left" w:pos="8244"/>
+                <w:tab w:val="left" w:pos="9160"/>
+                <w:tab w:val="left" w:pos="10076"/>
+                <w:tab w:val="left" w:pos="10992"/>
+                <w:tab w:val="left" w:pos="11908"/>
+                <w:tab w:val="left" w:pos="12824"/>
+                <w:tab w:val="left" w:pos="13740"/>
+                <w:tab w:val="left" w:pos="14656"/>
+              </w:tabs>
+              <w:wordWrap/>
+              <w:autoSpaceDE/>
+              <w:autoSpaceDN/>
+              <w:jc w:val="left"/>
+              <w:rPr>
+                <w:rFonts w:ascii="AppleSDGothicNeoR00" w:eastAsia="AppleSDGothicNeoR00" w:hAnsi="AppleSDGothicNeoR00" w:cs="굴림체"/>
+                <w:color w:val="000000"/>
+                <w:kern w:val="0"/>
+                <w:szCs w:val="20"/>
+              </w:rPr>
+            </w:pPr>
+            <w:r>
+              <w:rPr>
+                <w:rFonts w:ascii="AppleSDGothicNeoR00" w:eastAsia="AppleSDGothicNeoR00" w:hAnsi="AppleSDGothicNeoR00" w:cs="굴림체"/>
+                <w:color w:val="000000"/>
+                <w:kern w:val="0"/>
+                <w:szCs w:val="20"/>
+              </w:rPr>
+              <w:t>void *ssu_thread2(void *</w:t>
+            </w:r>
+            <w:proofErr w:type="spellStart"/>
+            <w:r>
+              <w:rPr>
+                <w:rFonts w:ascii="AppleSDGothicNeoR00" w:eastAsia="AppleSDGothicNeoR00" w:hAnsi="AppleSDGothicNeoR00" w:cs="굴림체"/>
+                <w:color w:val="000000"/>
+                <w:kern w:val="0"/>
+                <w:szCs w:val="20"/>
+              </w:rPr>
+              <w:t>arg</w:t>
+            </w:r>
+            <w:proofErr w:type="spellEnd"/>
+            <w:proofErr w:type="gramStart"/>
+            <w:r>
+              <w:rPr>
+                <w:rFonts w:ascii="AppleSDGothicNeoR00" w:eastAsia="AppleSDGothicNeoR00" w:hAnsi="AppleSDGothicNeoR00" w:cs="굴림체"/>
+                <w:color w:val="000000"/>
+                <w:kern w:val="0"/>
+                <w:szCs w:val="20"/>
+              </w:rPr>
+              <w:t>);</w:t>
+            </w:r>
+            <w:proofErr w:type="gramEnd"/>
+          </w:p>
+          <w:p>
+            <w:pPr>
+              <w:widowControl/>
+              <w:tabs>
+                <w:tab w:val="left" w:pos="916"/>
+                <w:tab w:val="left" w:pos="1832"/>
+                <w:tab w:val="left" w:pos="2748"/>
+                <w:tab w:val="left" w:pos="3664"/>
+                <w:tab w:val="left" w:pos="4580"/>
+                <w:tab w:val="left" w:pos="5496"/>
+                <w:tab w:val="left" w:pos="6412"/>
+                <w:tab w:val="left" w:pos="7328"/>
+                <w:tab w:val="left" w:pos="8244"/>
+                <w:tab w:val="left" w:pos="9160"/>
+                <w:tab w:val="left" w:pos="10076"/>
+                <w:tab w:val="left" w:pos="10992"/>
+                <w:tab w:val="left" w:pos="11908"/>
+                <w:tab w:val="left" w:pos="12824"/>
+                <w:tab w:val="left" w:pos="13740"/>
+                <w:tab w:val="left" w:pos="14656"/>
+              </w:tabs>
+              <w:wordWrap/>
+              <w:autoSpaceDE/>
+              <w:autoSpaceDN/>
+              <w:jc w:val="left"/>
+              <w:rPr>
+                <w:rFonts w:ascii="AppleSDGothicNeoR00" w:eastAsia="AppleSDGothicNeoR00" w:hAnsi="AppleSDGothicNeoR00" w:cs="굴림체"/>
+                <w:color w:val="000000"/>
+                <w:kern w:val="0"/>
+                <w:szCs w:val="20"/>
+              </w:rPr>
+            </w:pPr>
+          </w:p>
+          <w:p>
+            <w:pPr>
+              <w:widowControl/>
+              <w:tabs>
+                <w:tab w:val="left" w:pos="916"/>
+                <w:tab w:val="left" w:pos="1832"/>
+                <w:tab w:val="left" w:pos="2748"/>
+                <w:tab w:val="left" w:pos="3664"/>
+                <w:tab w:val="left" w:pos="4580"/>
+                <w:tab w:val="left" w:pos="5496"/>
+                <w:tab w:val="left" w:pos="6412"/>
+                <w:tab w:val="left" w:pos="7328"/>
+                <w:tab w:val="left" w:pos="8244"/>
+                <w:tab w:val="left" w:pos="9160"/>
+                <w:tab w:val="left" w:pos="10076"/>
+                <w:tab w:val="left" w:pos="10992"/>
+                <w:tab w:val="left" w:pos="11908"/>
+                <w:tab w:val="left" w:pos="12824"/>
+                <w:tab w:val="left" w:pos="13740"/>
+                <w:tab w:val="left" w:pos="14656"/>
+              </w:tabs>
+              <w:wordWrap/>
+              <w:autoSpaceDE/>
+              <w:autoSpaceDN/>
+              <w:jc w:val="left"/>
+              <w:rPr>
+                <w:rFonts w:ascii="AppleSDGothicNeoR00" w:eastAsia="AppleSDGothicNeoR00" w:hAnsi="AppleSDGothicNeoR00" w:cs="굴림체"/>
+                <w:color w:val="000000"/>
+                <w:kern w:val="0"/>
+                <w:szCs w:val="20"/>
+              </w:rPr>
+            </w:pPr>
+            <w:r>
+              <w:rPr>
+                <w:rFonts w:ascii="AppleSDGothicNeoR00" w:eastAsia="AppleSDGothicNeoR00" w:hAnsi="AppleSDGothicNeoR00" w:cs="굴림체"/>
+                <w:color w:val="000000"/>
+                <w:kern w:val="0"/>
                 <w:szCs w:val="20"/>
               </w:rPr>
               <w:t>int main(void)</w:t>
@@ -328,19 +1061,41 @@
           </w:p>
           <w:p>
             <w:pPr>
-              <w:pStyle w:val="HTML"/>
-              <w:rPr>
-                <w:rFonts w:ascii="Apple SD Gothic Neo" w:eastAsia="Apple SD Gothic Neo" w:hAnsi="Apple SD Gothic Neo"/>
-                <w:color w:val="000000"/>
-                <w:sz w:val="20"/>
-                <w:szCs w:val="20"/>
-              </w:rPr>
-            </w:pPr>
-            <w:r>
-              <w:rPr>
-                <w:rFonts w:ascii="Apple SD Gothic Neo" w:eastAsia="Apple SD Gothic Neo" w:hAnsi="Apple SD Gothic Neo"/>
-                <w:color w:val="000000"/>
-                <w:sz w:val="20"/>
+              <w:widowControl/>
+              <w:tabs>
+                <w:tab w:val="left" w:pos="916"/>
+                <w:tab w:val="left" w:pos="1832"/>
+                <w:tab w:val="left" w:pos="2748"/>
+                <w:tab w:val="left" w:pos="3664"/>
+                <w:tab w:val="left" w:pos="4580"/>
+                <w:tab w:val="left" w:pos="5496"/>
+                <w:tab w:val="left" w:pos="6412"/>
+                <w:tab w:val="left" w:pos="7328"/>
+                <w:tab w:val="left" w:pos="8244"/>
+                <w:tab w:val="left" w:pos="9160"/>
+                <w:tab w:val="left" w:pos="10076"/>
+                <w:tab w:val="left" w:pos="10992"/>
+                <w:tab w:val="left" w:pos="11908"/>
+                <w:tab w:val="left" w:pos="12824"/>
+                <w:tab w:val="left" w:pos="13740"/>
+                <w:tab w:val="left" w:pos="14656"/>
+              </w:tabs>
+              <w:wordWrap/>
+              <w:autoSpaceDE/>
+              <w:autoSpaceDN/>
+              <w:jc w:val="left"/>
+              <w:rPr>
+                <w:rFonts w:ascii="AppleSDGothicNeoR00" w:eastAsia="AppleSDGothicNeoR00" w:hAnsi="AppleSDGothicNeoR00" w:cs="굴림체"/>
+                <w:color w:val="000000"/>
+                <w:kern w:val="0"/>
+                <w:szCs w:val="20"/>
+              </w:rPr>
+            </w:pPr>
+            <w:r>
+              <w:rPr>
+                <w:rFonts w:ascii="AppleSDGothicNeoR00" w:eastAsia="AppleSDGothicNeoR00" w:hAnsi="AppleSDGothicNeoR00" w:cs="굴림체"/>
+                <w:color w:val="000000"/>
+                <w:kern w:val="0"/>
                 <w:szCs w:val="20"/>
               </w:rPr>
               <w:t>{</w:t>
@@ -348,92 +1103,2480 @@
           </w:p>
           <w:p>
             <w:pPr>
-              <w:pStyle w:val="HTML"/>
-              <w:rPr>
-                <w:rFonts w:ascii="Apple SD Gothic Neo" w:eastAsia="Apple SD Gothic Neo" w:hAnsi="Apple SD Gothic Neo"/>
-                <w:color w:val="000000"/>
-                <w:sz w:val="20"/>
-                <w:szCs w:val="20"/>
-              </w:rPr>
-            </w:pPr>
-            <w:r>
-              <w:rPr>
-                <w:rFonts w:ascii="Apple SD Gothic Neo" w:eastAsia="Apple SD Gothic Neo" w:hAnsi="Apple SD Gothic Neo"/>
-                <w:color w:val="000000"/>
-                <w:sz w:val="20"/>
+              <w:widowControl/>
+              <w:tabs>
+                <w:tab w:val="left" w:pos="916"/>
+                <w:tab w:val="left" w:pos="1832"/>
+                <w:tab w:val="left" w:pos="2748"/>
+                <w:tab w:val="left" w:pos="3664"/>
+                <w:tab w:val="left" w:pos="4580"/>
+                <w:tab w:val="left" w:pos="5496"/>
+                <w:tab w:val="left" w:pos="6412"/>
+                <w:tab w:val="left" w:pos="7328"/>
+                <w:tab w:val="left" w:pos="8244"/>
+                <w:tab w:val="left" w:pos="9160"/>
+                <w:tab w:val="left" w:pos="10076"/>
+                <w:tab w:val="left" w:pos="10992"/>
+                <w:tab w:val="left" w:pos="11908"/>
+                <w:tab w:val="left" w:pos="12824"/>
+                <w:tab w:val="left" w:pos="13740"/>
+                <w:tab w:val="left" w:pos="14656"/>
+              </w:tabs>
+              <w:wordWrap/>
+              <w:autoSpaceDE/>
+              <w:autoSpaceDN/>
+              <w:jc w:val="left"/>
+              <w:rPr>
+                <w:rFonts w:ascii="AppleSDGothicNeoR00" w:eastAsia="AppleSDGothicNeoR00" w:hAnsi="AppleSDGothicNeoR00" w:cs="굴림체"/>
+                <w:color w:val="000000"/>
+                <w:kern w:val="0"/>
+                <w:szCs w:val="20"/>
+              </w:rPr>
+            </w:pPr>
+            <w:r>
+              <w:rPr>
+                <w:rFonts w:ascii="AppleSDGothicNeoR00" w:eastAsia="AppleSDGothicNeoR00" w:hAnsi="AppleSDGothicNeoR00" w:cs="굴림체"/>
+                <w:color w:val="000000"/>
+                <w:kern w:val="0"/>
                 <w:szCs w:val="20"/>
               </w:rPr>
               <w:tab/>
-              <w:t>pthread_t tid;</w:t>
-            </w:r>
-          </w:p>
-          <w:p>
-            <w:pPr>
-              <w:pStyle w:val="HTML"/>
-              <w:rPr>
-                <w:rFonts w:ascii="Apple SD Gothic Neo" w:eastAsia="Apple SD Gothic Neo" w:hAnsi="Apple SD Gothic Neo"/>
-                <w:color w:val="000000"/>
-                <w:sz w:val="20"/>
-                <w:szCs w:val="20"/>
-              </w:rPr>
-            </w:pPr>
-          </w:p>
-          <w:p>
-            <w:pPr>
-              <w:pStyle w:val="HTML"/>
-              <w:rPr>
-                <w:rFonts w:ascii="Apple SD Gothic Neo" w:eastAsia="Apple SD Gothic Neo" w:hAnsi="Apple SD Gothic Neo"/>
-                <w:color w:val="000000"/>
-                <w:sz w:val="20"/>
-                <w:szCs w:val="20"/>
-              </w:rPr>
-            </w:pPr>
-            <w:r>
-              <w:rPr>
-                <w:rFonts w:ascii="Apple SD Gothic Neo" w:eastAsia="Apple SD Gothic Neo" w:hAnsi="Apple SD Gothic Neo"/>
-                <w:color w:val="000000"/>
-                <w:sz w:val="20"/>
-                <w:szCs w:val="20"/>
-              </w:rPr>
-              <w:t xml:space="preserve">    // 새 스레드 생성</w:t>
-            </w:r>
-          </w:p>
-          <w:p>
-            <w:pPr>
-              <w:pStyle w:val="HTML"/>
-              <w:rPr>
-                <w:rFonts w:ascii="Apple SD Gothic Neo" w:eastAsia="Apple SD Gothic Neo" w:hAnsi="Apple SD Gothic Neo"/>
-                <w:color w:val="000000"/>
-                <w:sz w:val="20"/>
-                <w:szCs w:val="20"/>
-              </w:rPr>
-            </w:pPr>
-            <w:r>
-              <w:rPr>
-                <w:rFonts w:ascii="Apple SD Gothic Neo" w:eastAsia="Apple SD Gothic Neo" w:hAnsi="Apple SD Gothic Neo"/>
-                <w:color w:val="000000"/>
-                <w:sz w:val="20"/>
+            </w:r>
+            <w:proofErr w:type="spellStart"/>
+            <w:r>
+              <w:rPr>
+                <w:rFonts w:ascii="AppleSDGothicNeoR00" w:eastAsia="AppleSDGothicNeoR00" w:hAnsi="AppleSDGothicNeoR00" w:cs="굴림체"/>
+                <w:color w:val="000000"/>
+                <w:kern w:val="0"/>
+                <w:szCs w:val="20"/>
+              </w:rPr>
+              <w:t>pthread_t</w:t>
+            </w:r>
+            <w:proofErr w:type="spellEnd"/>
+            <w:r>
+              <w:rPr>
+                <w:rFonts w:ascii="AppleSDGothicNeoR00" w:eastAsia="AppleSDGothicNeoR00" w:hAnsi="AppleSDGothicNeoR00" w:cs="굴림체"/>
+                <w:color w:val="000000"/>
+                <w:kern w:val="0"/>
+                <w:szCs w:val="20"/>
+              </w:rPr>
+              <w:t xml:space="preserve"> tid1, </w:t>
+            </w:r>
+            <w:proofErr w:type="gramStart"/>
+            <w:r>
+              <w:rPr>
+                <w:rFonts w:ascii="AppleSDGothicNeoR00" w:eastAsia="AppleSDGothicNeoR00" w:hAnsi="AppleSDGothicNeoR00" w:cs="굴림체"/>
+                <w:color w:val="000000"/>
+                <w:kern w:val="0"/>
+                <w:szCs w:val="20"/>
+              </w:rPr>
+              <w:t>tid2;</w:t>
+            </w:r>
+            <w:proofErr w:type="gramEnd"/>
+          </w:p>
+          <w:p>
+            <w:pPr>
+              <w:widowControl/>
+              <w:tabs>
+                <w:tab w:val="left" w:pos="916"/>
+                <w:tab w:val="left" w:pos="1832"/>
+                <w:tab w:val="left" w:pos="2748"/>
+                <w:tab w:val="left" w:pos="3664"/>
+                <w:tab w:val="left" w:pos="4580"/>
+                <w:tab w:val="left" w:pos="5496"/>
+                <w:tab w:val="left" w:pos="6412"/>
+                <w:tab w:val="left" w:pos="7328"/>
+                <w:tab w:val="left" w:pos="8244"/>
+                <w:tab w:val="left" w:pos="9160"/>
+                <w:tab w:val="left" w:pos="10076"/>
+                <w:tab w:val="left" w:pos="10992"/>
+                <w:tab w:val="left" w:pos="11908"/>
+                <w:tab w:val="left" w:pos="12824"/>
+                <w:tab w:val="left" w:pos="13740"/>
+                <w:tab w:val="left" w:pos="14656"/>
+              </w:tabs>
+              <w:wordWrap/>
+              <w:autoSpaceDE/>
+              <w:autoSpaceDN/>
+              <w:jc w:val="left"/>
+              <w:rPr>
+                <w:rFonts w:ascii="AppleSDGothicNeoR00" w:eastAsia="AppleSDGothicNeoR00" w:hAnsi="AppleSDGothicNeoR00" w:cs="굴림체"/>
+                <w:color w:val="000000"/>
+                <w:kern w:val="0"/>
+                <w:szCs w:val="20"/>
+              </w:rPr>
+            </w:pPr>
+          </w:p>
+          <w:p>
+            <w:pPr>
+              <w:widowControl/>
+              <w:tabs>
+                <w:tab w:val="left" w:pos="916"/>
+                <w:tab w:val="left" w:pos="1832"/>
+                <w:tab w:val="left" w:pos="2748"/>
+                <w:tab w:val="left" w:pos="3664"/>
+                <w:tab w:val="left" w:pos="4580"/>
+                <w:tab w:val="left" w:pos="5496"/>
+                <w:tab w:val="left" w:pos="6412"/>
+                <w:tab w:val="left" w:pos="7328"/>
+                <w:tab w:val="left" w:pos="8244"/>
+                <w:tab w:val="left" w:pos="9160"/>
+                <w:tab w:val="left" w:pos="10076"/>
+                <w:tab w:val="left" w:pos="10992"/>
+                <w:tab w:val="left" w:pos="11908"/>
+                <w:tab w:val="left" w:pos="12824"/>
+                <w:tab w:val="left" w:pos="13740"/>
+                <w:tab w:val="left" w:pos="14656"/>
+              </w:tabs>
+              <w:wordWrap/>
+              <w:autoSpaceDE/>
+              <w:autoSpaceDN/>
+              <w:jc w:val="left"/>
+              <w:rPr>
+                <w:rFonts w:ascii="AppleSDGothicNeoR00" w:eastAsia="AppleSDGothicNeoR00" w:hAnsi="AppleSDGothicNeoR00" w:cs="굴림체"/>
+                <w:color w:val="000000"/>
+                <w:kern w:val="0"/>
+                <w:szCs w:val="20"/>
+              </w:rPr>
+            </w:pPr>
+            <w:r>
+              <w:rPr>
+                <w:rFonts w:ascii="AppleSDGothicNeoR00" w:eastAsia="AppleSDGothicNeoR00" w:hAnsi="AppleSDGothicNeoR00" w:cs="굴림체"/>
+                <w:color w:val="000000"/>
+                <w:kern w:val="0"/>
                 <w:szCs w:val="20"/>
               </w:rPr>
               <w:tab/>
-              <w:t>if (pthread_create(&amp;tid, NULL, ssu_thread, NULL) !=0)</w:t>
-            </w:r>
-          </w:p>
-          <w:p>
-            <w:pPr>
-              <w:pStyle w:val="HTML"/>
-              <w:rPr>
-                <w:rFonts w:ascii="Apple SD Gothic Neo" w:eastAsia="Apple SD Gothic Neo" w:hAnsi="Apple SD Gothic Neo"/>
-                <w:color w:val="000000"/>
-                <w:sz w:val="20"/>
-                <w:szCs w:val="20"/>
-              </w:rPr>
-            </w:pPr>
-            <w:r>
-              <w:rPr>
-                <w:rFonts w:ascii="Apple SD Gothic Neo" w:eastAsia="Apple SD Gothic Neo" w:hAnsi="Apple SD Gothic Neo"/>
-                <w:color w:val="000000"/>
-                <w:sz w:val="20"/>
+            </w:r>
+            <w:proofErr w:type="gramStart"/>
+            <w:r>
+              <w:rPr>
+                <w:rFonts w:ascii="AppleSDGothicNeoR00" w:eastAsia="AppleSDGothicNeoR00" w:hAnsi="AppleSDGothicNeoR00" w:cs="굴림체"/>
+                <w:color w:val="000000"/>
+                <w:kern w:val="0"/>
+                <w:szCs w:val="20"/>
+              </w:rPr>
+              <w:t>// 새</w:t>
+            </w:r>
+            <w:proofErr w:type="gramEnd"/>
+            <w:r>
+              <w:rPr>
+                <w:rFonts w:ascii="AppleSDGothicNeoR00" w:eastAsia="AppleSDGothicNeoR00" w:hAnsi="AppleSDGothicNeoR00" w:cs="굴림체"/>
+                <w:color w:val="000000"/>
+                <w:kern w:val="0"/>
+                <w:szCs w:val="20"/>
+              </w:rPr>
+              <w:t xml:space="preserve"> 스레드 생성</w:t>
+            </w:r>
+          </w:p>
+          <w:p>
+            <w:pPr>
+              <w:widowControl/>
+              <w:tabs>
+                <w:tab w:val="left" w:pos="916"/>
+                <w:tab w:val="left" w:pos="1832"/>
+                <w:tab w:val="left" w:pos="2748"/>
+                <w:tab w:val="left" w:pos="3664"/>
+                <w:tab w:val="left" w:pos="4580"/>
+                <w:tab w:val="left" w:pos="5496"/>
+                <w:tab w:val="left" w:pos="6412"/>
+                <w:tab w:val="left" w:pos="7328"/>
+                <w:tab w:val="left" w:pos="8244"/>
+                <w:tab w:val="left" w:pos="9160"/>
+                <w:tab w:val="left" w:pos="10076"/>
+                <w:tab w:val="left" w:pos="10992"/>
+                <w:tab w:val="left" w:pos="11908"/>
+                <w:tab w:val="left" w:pos="12824"/>
+                <w:tab w:val="left" w:pos="13740"/>
+                <w:tab w:val="left" w:pos="14656"/>
+              </w:tabs>
+              <w:wordWrap/>
+              <w:autoSpaceDE/>
+              <w:autoSpaceDN/>
+              <w:jc w:val="left"/>
+              <w:rPr>
+                <w:rFonts w:ascii="AppleSDGothicNeoR00" w:eastAsia="AppleSDGothicNeoR00" w:hAnsi="AppleSDGothicNeoR00" w:cs="굴림체"/>
+                <w:color w:val="000000"/>
+                <w:kern w:val="0"/>
+                <w:szCs w:val="20"/>
+              </w:rPr>
+            </w:pPr>
+            <w:r>
+              <w:rPr>
+                <w:rFonts w:ascii="AppleSDGothicNeoR00" w:eastAsia="AppleSDGothicNeoR00" w:hAnsi="AppleSDGothicNeoR00" w:cs="굴림체"/>
+                <w:color w:val="000000"/>
+                <w:kern w:val="0"/>
+                <w:szCs w:val="20"/>
+              </w:rPr>
+              <w:tab/>
+            </w:r>
+            <w:proofErr w:type="spellStart"/>
+            <w:r>
+              <w:rPr>
+                <w:rFonts w:ascii="AppleSDGothicNeoR00" w:eastAsia="AppleSDGothicNeoR00" w:hAnsi="AppleSDGothicNeoR00" w:cs="굴림체"/>
+                <w:color w:val="000000"/>
+                <w:kern w:val="0"/>
+                <w:szCs w:val="20"/>
+              </w:rPr>
+              <w:t>pthread_</w:t>
+            </w:r>
+            <w:proofErr w:type="gramStart"/>
+            <w:r>
+              <w:rPr>
+                <w:rFonts w:ascii="AppleSDGothicNeoR00" w:eastAsia="AppleSDGothicNeoR00" w:hAnsi="AppleSDGothicNeoR00" w:cs="굴림체"/>
+                <w:color w:val="000000"/>
+                <w:kern w:val="0"/>
+                <w:szCs w:val="20"/>
+              </w:rPr>
+              <w:t>create</w:t>
+            </w:r>
+            <w:proofErr w:type="spellEnd"/>
+            <w:r>
+              <w:rPr>
+                <w:rFonts w:ascii="AppleSDGothicNeoR00" w:eastAsia="AppleSDGothicNeoR00" w:hAnsi="AppleSDGothicNeoR00" w:cs="굴림체"/>
+                <w:color w:val="000000"/>
+                <w:kern w:val="0"/>
+                <w:szCs w:val="20"/>
+              </w:rPr>
+              <w:t>(</w:t>
+            </w:r>
+            <w:proofErr w:type="gramEnd"/>
+            <w:r>
+              <w:rPr>
+                <w:rFonts w:ascii="AppleSDGothicNeoR00" w:eastAsia="AppleSDGothicNeoR00" w:hAnsi="AppleSDGothicNeoR00" w:cs="굴림체"/>
+                <w:color w:val="000000"/>
+                <w:kern w:val="0"/>
+                <w:szCs w:val="20"/>
+              </w:rPr>
+              <w:t>&amp;tid1, NULL, ssu_thread1, NULL);</w:t>
+            </w:r>
+          </w:p>
+          <w:p>
+            <w:pPr>
+              <w:widowControl/>
+              <w:tabs>
+                <w:tab w:val="left" w:pos="916"/>
+                <w:tab w:val="left" w:pos="1832"/>
+                <w:tab w:val="left" w:pos="2748"/>
+                <w:tab w:val="left" w:pos="3664"/>
+                <w:tab w:val="left" w:pos="4580"/>
+                <w:tab w:val="left" w:pos="5496"/>
+                <w:tab w:val="left" w:pos="6412"/>
+                <w:tab w:val="left" w:pos="7328"/>
+                <w:tab w:val="left" w:pos="8244"/>
+                <w:tab w:val="left" w:pos="9160"/>
+                <w:tab w:val="left" w:pos="10076"/>
+                <w:tab w:val="left" w:pos="10992"/>
+                <w:tab w:val="left" w:pos="11908"/>
+                <w:tab w:val="left" w:pos="12824"/>
+                <w:tab w:val="left" w:pos="13740"/>
+                <w:tab w:val="left" w:pos="14656"/>
+              </w:tabs>
+              <w:wordWrap/>
+              <w:autoSpaceDE/>
+              <w:autoSpaceDN/>
+              <w:jc w:val="left"/>
+              <w:rPr>
+                <w:rFonts w:ascii="AppleSDGothicNeoR00" w:eastAsia="AppleSDGothicNeoR00" w:hAnsi="AppleSDGothicNeoR00" w:cs="굴림체"/>
+                <w:color w:val="000000"/>
+                <w:kern w:val="0"/>
+                <w:szCs w:val="20"/>
+              </w:rPr>
+            </w:pPr>
+            <w:r>
+              <w:rPr>
+                <w:rFonts w:ascii="AppleSDGothicNeoR00" w:eastAsia="AppleSDGothicNeoR00" w:hAnsi="AppleSDGothicNeoR00" w:cs="굴림체"/>
+                <w:color w:val="000000"/>
+                <w:kern w:val="0"/>
+                <w:szCs w:val="20"/>
+              </w:rPr>
+              <w:tab/>
+            </w:r>
+            <w:proofErr w:type="spellStart"/>
+            <w:r>
+              <w:rPr>
+                <w:rFonts w:ascii="AppleSDGothicNeoR00" w:eastAsia="AppleSDGothicNeoR00" w:hAnsi="AppleSDGothicNeoR00" w:cs="굴림체"/>
+                <w:color w:val="000000"/>
+                <w:kern w:val="0"/>
+                <w:szCs w:val="20"/>
+              </w:rPr>
+              <w:t>pthread_</w:t>
+            </w:r>
+            <w:proofErr w:type="gramStart"/>
+            <w:r>
+              <w:rPr>
+                <w:rFonts w:ascii="AppleSDGothicNeoR00" w:eastAsia="AppleSDGothicNeoR00" w:hAnsi="AppleSDGothicNeoR00" w:cs="굴림체"/>
+                <w:color w:val="000000"/>
+                <w:kern w:val="0"/>
+                <w:szCs w:val="20"/>
+              </w:rPr>
+              <w:t>create</w:t>
+            </w:r>
+            <w:proofErr w:type="spellEnd"/>
+            <w:r>
+              <w:rPr>
+                <w:rFonts w:ascii="AppleSDGothicNeoR00" w:eastAsia="AppleSDGothicNeoR00" w:hAnsi="AppleSDGothicNeoR00" w:cs="굴림체"/>
+                <w:color w:val="000000"/>
+                <w:kern w:val="0"/>
+                <w:szCs w:val="20"/>
+              </w:rPr>
+              <w:t>(</w:t>
+            </w:r>
+            <w:proofErr w:type="gramEnd"/>
+            <w:r>
+              <w:rPr>
+                <w:rFonts w:ascii="AppleSDGothicNeoR00" w:eastAsia="AppleSDGothicNeoR00" w:hAnsi="AppleSDGothicNeoR00" w:cs="굴림체"/>
+                <w:color w:val="000000"/>
+                <w:kern w:val="0"/>
+                <w:szCs w:val="20"/>
+              </w:rPr>
+              <w:t>&amp;tid2, NULL, ssu_thread2, NULL);</w:t>
+            </w:r>
+          </w:p>
+          <w:p>
+            <w:pPr>
+              <w:widowControl/>
+              <w:tabs>
+                <w:tab w:val="left" w:pos="916"/>
+                <w:tab w:val="left" w:pos="1832"/>
+                <w:tab w:val="left" w:pos="2748"/>
+                <w:tab w:val="left" w:pos="3664"/>
+                <w:tab w:val="left" w:pos="4580"/>
+                <w:tab w:val="left" w:pos="5496"/>
+                <w:tab w:val="left" w:pos="6412"/>
+                <w:tab w:val="left" w:pos="7328"/>
+                <w:tab w:val="left" w:pos="8244"/>
+                <w:tab w:val="left" w:pos="9160"/>
+                <w:tab w:val="left" w:pos="10076"/>
+                <w:tab w:val="left" w:pos="10992"/>
+                <w:tab w:val="left" w:pos="11908"/>
+                <w:tab w:val="left" w:pos="12824"/>
+                <w:tab w:val="left" w:pos="13740"/>
+                <w:tab w:val="left" w:pos="14656"/>
+              </w:tabs>
+              <w:wordWrap/>
+              <w:autoSpaceDE/>
+              <w:autoSpaceDN/>
+              <w:jc w:val="left"/>
+              <w:rPr>
+                <w:rFonts w:ascii="AppleSDGothicNeoR00" w:eastAsia="AppleSDGothicNeoR00" w:hAnsi="AppleSDGothicNeoR00" w:cs="굴림체"/>
+                <w:color w:val="000000"/>
+                <w:kern w:val="0"/>
+                <w:szCs w:val="20"/>
+              </w:rPr>
+            </w:pPr>
+            <w:r>
+              <w:rPr>
+                <w:rFonts w:ascii="AppleSDGothicNeoR00" w:eastAsia="AppleSDGothicNeoR00" w:hAnsi="AppleSDGothicNeoR00" w:cs="굴림체"/>
+                <w:color w:val="000000"/>
+                <w:kern w:val="0"/>
+                <w:szCs w:val="20"/>
+              </w:rPr>
+              <w:tab/>
+            </w:r>
+            <w:proofErr w:type="gramStart"/>
+            <w:r>
+              <w:rPr>
+                <w:rFonts w:ascii="AppleSDGothicNeoR00" w:eastAsia="AppleSDGothicNeoR00" w:hAnsi="AppleSDGothicNeoR00" w:cs="굴림체"/>
+                <w:color w:val="000000"/>
+                <w:kern w:val="0"/>
+                <w:szCs w:val="20"/>
+              </w:rPr>
+              <w:t>// 스레드</w:t>
+            </w:r>
+            <w:proofErr w:type="gramEnd"/>
+            <w:r>
+              <w:rPr>
+                <w:rFonts w:ascii="AppleSDGothicNeoR00" w:eastAsia="AppleSDGothicNeoR00" w:hAnsi="AppleSDGothicNeoR00" w:cs="굴림체"/>
+                <w:color w:val="000000"/>
+                <w:kern w:val="0"/>
+                <w:szCs w:val="20"/>
+              </w:rPr>
+              <w:t xml:space="preserve"> 종료 대기</w:t>
+            </w:r>
+          </w:p>
+          <w:p>
+            <w:pPr>
+              <w:widowControl/>
+              <w:tabs>
+                <w:tab w:val="left" w:pos="916"/>
+                <w:tab w:val="left" w:pos="1832"/>
+                <w:tab w:val="left" w:pos="2748"/>
+                <w:tab w:val="left" w:pos="3664"/>
+                <w:tab w:val="left" w:pos="4580"/>
+                <w:tab w:val="left" w:pos="5496"/>
+                <w:tab w:val="left" w:pos="6412"/>
+                <w:tab w:val="left" w:pos="7328"/>
+                <w:tab w:val="left" w:pos="8244"/>
+                <w:tab w:val="left" w:pos="9160"/>
+                <w:tab w:val="left" w:pos="10076"/>
+                <w:tab w:val="left" w:pos="10992"/>
+                <w:tab w:val="left" w:pos="11908"/>
+                <w:tab w:val="left" w:pos="12824"/>
+                <w:tab w:val="left" w:pos="13740"/>
+                <w:tab w:val="left" w:pos="14656"/>
+              </w:tabs>
+              <w:wordWrap/>
+              <w:autoSpaceDE/>
+              <w:autoSpaceDN/>
+              <w:jc w:val="left"/>
+              <w:rPr>
+                <w:rFonts w:ascii="AppleSDGothicNeoR00" w:eastAsia="AppleSDGothicNeoR00" w:hAnsi="AppleSDGothicNeoR00" w:cs="굴림체"/>
+                <w:color w:val="000000"/>
+                <w:kern w:val="0"/>
+                <w:szCs w:val="20"/>
+              </w:rPr>
+            </w:pPr>
+            <w:r>
+              <w:rPr>
+                <w:rFonts w:ascii="AppleSDGothicNeoR00" w:eastAsia="AppleSDGothicNeoR00" w:hAnsi="AppleSDGothicNeoR00" w:cs="굴림체"/>
+                <w:color w:val="000000"/>
+                <w:kern w:val="0"/>
+                <w:szCs w:val="20"/>
+              </w:rPr>
+              <w:tab/>
+            </w:r>
+            <w:proofErr w:type="spellStart"/>
+            <w:r>
+              <w:rPr>
+                <w:rFonts w:ascii="AppleSDGothicNeoR00" w:eastAsia="AppleSDGothicNeoR00" w:hAnsi="AppleSDGothicNeoR00" w:cs="굴림체"/>
+                <w:color w:val="000000"/>
+                <w:kern w:val="0"/>
+                <w:szCs w:val="20"/>
+              </w:rPr>
+              <w:t>pthread_</w:t>
+            </w:r>
+            <w:proofErr w:type="gramStart"/>
+            <w:r>
+              <w:rPr>
+                <w:rFonts w:ascii="AppleSDGothicNeoR00" w:eastAsia="AppleSDGothicNeoR00" w:hAnsi="AppleSDGothicNeoR00" w:cs="굴림체"/>
+                <w:color w:val="000000"/>
+                <w:kern w:val="0"/>
+                <w:szCs w:val="20"/>
+              </w:rPr>
+              <w:t>join</w:t>
+            </w:r>
+            <w:proofErr w:type="spellEnd"/>
+            <w:r>
+              <w:rPr>
+                <w:rFonts w:ascii="AppleSDGothicNeoR00" w:eastAsia="AppleSDGothicNeoR00" w:hAnsi="AppleSDGothicNeoR00" w:cs="굴림체"/>
+                <w:color w:val="000000"/>
+                <w:kern w:val="0"/>
+                <w:szCs w:val="20"/>
+              </w:rPr>
+              <w:t>(</w:t>
+            </w:r>
+            <w:proofErr w:type="gramEnd"/>
+            <w:r>
+              <w:rPr>
+                <w:rFonts w:ascii="AppleSDGothicNeoR00" w:eastAsia="AppleSDGothicNeoR00" w:hAnsi="AppleSDGothicNeoR00" w:cs="굴림체"/>
+                <w:color w:val="000000"/>
+                <w:kern w:val="0"/>
+                <w:szCs w:val="20"/>
+              </w:rPr>
+              <w:t>tid1, NULL);</w:t>
+            </w:r>
+          </w:p>
+          <w:p>
+            <w:pPr>
+              <w:widowControl/>
+              <w:tabs>
+                <w:tab w:val="left" w:pos="916"/>
+                <w:tab w:val="left" w:pos="1832"/>
+                <w:tab w:val="left" w:pos="2748"/>
+                <w:tab w:val="left" w:pos="3664"/>
+                <w:tab w:val="left" w:pos="4580"/>
+                <w:tab w:val="left" w:pos="5496"/>
+                <w:tab w:val="left" w:pos="6412"/>
+                <w:tab w:val="left" w:pos="7328"/>
+                <w:tab w:val="left" w:pos="8244"/>
+                <w:tab w:val="left" w:pos="9160"/>
+                <w:tab w:val="left" w:pos="10076"/>
+                <w:tab w:val="left" w:pos="10992"/>
+                <w:tab w:val="left" w:pos="11908"/>
+                <w:tab w:val="left" w:pos="12824"/>
+                <w:tab w:val="left" w:pos="13740"/>
+                <w:tab w:val="left" w:pos="14656"/>
+              </w:tabs>
+              <w:wordWrap/>
+              <w:autoSpaceDE/>
+              <w:autoSpaceDN/>
+              <w:jc w:val="left"/>
+              <w:rPr>
+                <w:rFonts w:ascii="AppleSDGothicNeoR00" w:eastAsia="AppleSDGothicNeoR00" w:hAnsi="AppleSDGothicNeoR00" w:cs="굴림체"/>
+                <w:color w:val="000000"/>
+                <w:kern w:val="0"/>
+                <w:szCs w:val="20"/>
+              </w:rPr>
+            </w:pPr>
+            <w:r>
+              <w:rPr>
+                <w:rFonts w:ascii="AppleSDGothicNeoR00" w:eastAsia="AppleSDGothicNeoR00" w:hAnsi="AppleSDGothicNeoR00" w:cs="굴림체"/>
+                <w:color w:val="000000"/>
+                <w:kern w:val="0"/>
+                <w:szCs w:val="20"/>
+              </w:rPr>
+              <w:tab/>
+            </w:r>
+            <w:proofErr w:type="spellStart"/>
+            <w:r>
+              <w:rPr>
+                <w:rFonts w:ascii="AppleSDGothicNeoR00" w:eastAsia="AppleSDGothicNeoR00" w:hAnsi="AppleSDGothicNeoR00" w:cs="굴림체"/>
+                <w:color w:val="000000"/>
+                <w:kern w:val="0"/>
+                <w:szCs w:val="20"/>
+              </w:rPr>
+              <w:t>pthread_</w:t>
+            </w:r>
+            <w:proofErr w:type="gramStart"/>
+            <w:r>
+              <w:rPr>
+                <w:rFonts w:ascii="AppleSDGothicNeoR00" w:eastAsia="AppleSDGothicNeoR00" w:hAnsi="AppleSDGothicNeoR00" w:cs="굴림체"/>
+                <w:color w:val="000000"/>
+                <w:kern w:val="0"/>
+                <w:szCs w:val="20"/>
+              </w:rPr>
+              <w:t>join</w:t>
+            </w:r>
+            <w:proofErr w:type="spellEnd"/>
+            <w:r>
+              <w:rPr>
+                <w:rFonts w:ascii="AppleSDGothicNeoR00" w:eastAsia="AppleSDGothicNeoR00" w:hAnsi="AppleSDGothicNeoR00" w:cs="굴림체"/>
+                <w:color w:val="000000"/>
+                <w:kern w:val="0"/>
+                <w:szCs w:val="20"/>
+              </w:rPr>
+              <w:t>(</w:t>
+            </w:r>
+            <w:proofErr w:type="gramEnd"/>
+            <w:r>
+              <w:rPr>
+                <w:rFonts w:ascii="AppleSDGothicNeoR00" w:eastAsia="AppleSDGothicNeoR00" w:hAnsi="AppleSDGothicNeoR00" w:cs="굴림체"/>
+                <w:color w:val="000000"/>
+                <w:kern w:val="0"/>
+                <w:szCs w:val="20"/>
+              </w:rPr>
+              <w:t>tid2, NULL);</w:t>
+            </w:r>
+          </w:p>
+          <w:p>
+            <w:pPr>
+              <w:widowControl/>
+              <w:tabs>
+                <w:tab w:val="left" w:pos="916"/>
+                <w:tab w:val="left" w:pos="1832"/>
+                <w:tab w:val="left" w:pos="2748"/>
+                <w:tab w:val="left" w:pos="3664"/>
+                <w:tab w:val="left" w:pos="4580"/>
+                <w:tab w:val="left" w:pos="5496"/>
+                <w:tab w:val="left" w:pos="6412"/>
+                <w:tab w:val="left" w:pos="7328"/>
+                <w:tab w:val="left" w:pos="8244"/>
+                <w:tab w:val="left" w:pos="9160"/>
+                <w:tab w:val="left" w:pos="10076"/>
+                <w:tab w:val="left" w:pos="10992"/>
+                <w:tab w:val="left" w:pos="11908"/>
+                <w:tab w:val="left" w:pos="12824"/>
+                <w:tab w:val="left" w:pos="13740"/>
+                <w:tab w:val="left" w:pos="14656"/>
+              </w:tabs>
+              <w:wordWrap/>
+              <w:autoSpaceDE/>
+              <w:autoSpaceDN/>
+              <w:jc w:val="left"/>
+              <w:rPr>
+                <w:rFonts w:ascii="AppleSDGothicNeoR00" w:eastAsia="AppleSDGothicNeoR00" w:hAnsi="AppleSDGothicNeoR00" w:cs="굴림체"/>
+                <w:color w:val="000000"/>
+                <w:kern w:val="0"/>
+                <w:szCs w:val="20"/>
+              </w:rPr>
+            </w:pPr>
+            <w:r>
+              <w:rPr>
+                <w:rFonts w:ascii="AppleSDGothicNeoR00" w:eastAsia="AppleSDGothicNeoR00" w:hAnsi="AppleSDGothicNeoR00" w:cs="굴림체"/>
+                <w:color w:val="000000"/>
+                <w:kern w:val="0"/>
+                <w:szCs w:val="20"/>
+              </w:rPr>
+              <w:tab/>
+            </w:r>
+            <w:proofErr w:type="gramStart"/>
+            <w:r>
+              <w:rPr>
+                <w:rFonts w:ascii="AppleSDGothicNeoR00" w:eastAsia="AppleSDGothicNeoR00" w:hAnsi="AppleSDGothicNeoR00" w:cs="굴림체"/>
+                <w:color w:val="000000"/>
+                <w:kern w:val="0"/>
+                <w:szCs w:val="20"/>
+              </w:rPr>
+              <w:t>// mutex</w:t>
+            </w:r>
+            <w:proofErr w:type="gramEnd"/>
+            <w:r>
+              <w:rPr>
+                <w:rFonts w:ascii="AppleSDGothicNeoR00" w:eastAsia="AppleSDGothicNeoR00" w:hAnsi="AppleSDGothicNeoR00" w:cs="굴림체"/>
+                <w:color w:val="000000"/>
+                <w:kern w:val="0"/>
+                <w:szCs w:val="20"/>
+              </w:rPr>
+              <w:t xml:space="preserve"> 변수 해제</w:t>
+            </w:r>
+          </w:p>
+          <w:p>
+            <w:pPr>
+              <w:widowControl/>
+              <w:tabs>
+                <w:tab w:val="left" w:pos="916"/>
+                <w:tab w:val="left" w:pos="1832"/>
+                <w:tab w:val="left" w:pos="2748"/>
+                <w:tab w:val="left" w:pos="3664"/>
+                <w:tab w:val="left" w:pos="4580"/>
+                <w:tab w:val="left" w:pos="5496"/>
+                <w:tab w:val="left" w:pos="6412"/>
+                <w:tab w:val="left" w:pos="7328"/>
+                <w:tab w:val="left" w:pos="8244"/>
+                <w:tab w:val="left" w:pos="9160"/>
+                <w:tab w:val="left" w:pos="10076"/>
+                <w:tab w:val="left" w:pos="10992"/>
+                <w:tab w:val="left" w:pos="11908"/>
+                <w:tab w:val="left" w:pos="12824"/>
+                <w:tab w:val="left" w:pos="13740"/>
+                <w:tab w:val="left" w:pos="14656"/>
+              </w:tabs>
+              <w:wordWrap/>
+              <w:autoSpaceDE/>
+              <w:autoSpaceDN/>
+              <w:jc w:val="left"/>
+              <w:rPr>
+                <w:rFonts w:ascii="AppleSDGothicNeoR00" w:eastAsia="AppleSDGothicNeoR00" w:hAnsi="AppleSDGothicNeoR00" w:cs="굴림체"/>
+                <w:color w:val="000000"/>
+                <w:kern w:val="0"/>
+                <w:szCs w:val="20"/>
+              </w:rPr>
+            </w:pPr>
+            <w:r>
+              <w:rPr>
+                <w:rFonts w:ascii="AppleSDGothicNeoR00" w:eastAsia="AppleSDGothicNeoR00" w:hAnsi="AppleSDGothicNeoR00" w:cs="굴림체"/>
+                <w:color w:val="000000"/>
+                <w:kern w:val="0"/>
+                <w:szCs w:val="20"/>
+              </w:rPr>
+              <w:tab/>
+            </w:r>
+            <w:proofErr w:type="spellStart"/>
+            <w:r>
+              <w:rPr>
+                <w:rFonts w:ascii="AppleSDGothicNeoR00" w:eastAsia="AppleSDGothicNeoR00" w:hAnsi="AppleSDGothicNeoR00" w:cs="굴림체"/>
+                <w:color w:val="000000"/>
+                <w:kern w:val="0"/>
+                <w:szCs w:val="20"/>
+              </w:rPr>
+              <w:t>pthread_mutex_destroy</w:t>
+            </w:r>
+            <w:proofErr w:type="spellEnd"/>
+            <w:r>
+              <w:rPr>
+                <w:rFonts w:ascii="AppleSDGothicNeoR00" w:eastAsia="AppleSDGothicNeoR00" w:hAnsi="AppleSDGothicNeoR00" w:cs="굴림체"/>
+                <w:color w:val="000000"/>
+                <w:kern w:val="0"/>
+                <w:szCs w:val="20"/>
+              </w:rPr>
+              <w:t>(&amp;lock</w:t>
+            </w:r>
+            <w:proofErr w:type="gramStart"/>
+            <w:r>
+              <w:rPr>
+                <w:rFonts w:ascii="AppleSDGothicNeoR00" w:eastAsia="AppleSDGothicNeoR00" w:hAnsi="AppleSDGothicNeoR00" w:cs="굴림체"/>
+                <w:color w:val="000000"/>
+                <w:kern w:val="0"/>
+                <w:szCs w:val="20"/>
+              </w:rPr>
+              <w:t>);</w:t>
+            </w:r>
+            <w:proofErr w:type="gramEnd"/>
+          </w:p>
+          <w:p>
+            <w:pPr>
+              <w:widowControl/>
+              <w:tabs>
+                <w:tab w:val="left" w:pos="916"/>
+                <w:tab w:val="left" w:pos="1832"/>
+                <w:tab w:val="left" w:pos="2748"/>
+                <w:tab w:val="left" w:pos="3664"/>
+                <w:tab w:val="left" w:pos="4580"/>
+                <w:tab w:val="left" w:pos="5496"/>
+                <w:tab w:val="left" w:pos="6412"/>
+                <w:tab w:val="left" w:pos="7328"/>
+                <w:tab w:val="left" w:pos="8244"/>
+                <w:tab w:val="left" w:pos="9160"/>
+                <w:tab w:val="left" w:pos="10076"/>
+                <w:tab w:val="left" w:pos="10992"/>
+                <w:tab w:val="left" w:pos="11908"/>
+                <w:tab w:val="left" w:pos="12824"/>
+                <w:tab w:val="left" w:pos="13740"/>
+                <w:tab w:val="left" w:pos="14656"/>
+              </w:tabs>
+              <w:wordWrap/>
+              <w:autoSpaceDE/>
+              <w:autoSpaceDN/>
+              <w:jc w:val="left"/>
+              <w:rPr>
+                <w:rFonts w:ascii="AppleSDGothicNeoR00" w:eastAsia="AppleSDGothicNeoR00" w:hAnsi="AppleSDGothicNeoR00" w:cs="굴림체"/>
+                <w:color w:val="000000"/>
+                <w:kern w:val="0"/>
+                <w:szCs w:val="20"/>
+              </w:rPr>
+            </w:pPr>
+            <w:r>
+              <w:rPr>
+                <w:rFonts w:ascii="AppleSDGothicNeoR00" w:eastAsia="AppleSDGothicNeoR00" w:hAnsi="AppleSDGothicNeoR00" w:cs="굴림체"/>
+                <w:color w:val="000000"/>
+                <w:kern w:val="0"/>
+                <w:szCs w:val="20"/>
+              </w:rPr>
+              <w:tab/>
+            </w:r>
+            <w:proofErr w:type="gramStart"/>
+            <w:r>
+              <w:rPr>
+                <w:rFonts w:ascii="AppleSDGothicNeoR00" w:eastAsia="AppleSDGothicNeoR00" w:hAnsi="AppleSDGothicNeoR00" w:cs="굴림체"/>
+                <w:color w:val="000000"/>
+                <w:kern w:val="0"/>
+                <w:szCs w:val="20"/>
+              </w:rPr>
+              <w:t>// 상태</w:t>
+            </w:r>
+            <w:proofErr w:type="gramEnd"/>
+            <w:r>
+              <w:rPr>
+                <w:rFonts w:ascii="AppleSDGothicNeoR00" w:eastAsia="AppleSDGothicNeoR00" w:hAnsi="AppleSDGothicNeoR00" w:cs="굴림체"/>
+                <w:color w:val="000000"/>
+                <w:kern w:val="0"/>
+                <w:szCs w:val="20"/>
+              </w:rPr>
+              <w:t xml:space="preserve"> 변수 해제</w:t>
+            </w:r>
+          </w:p>
+          <w:p>
+            <w:pPr>
+              <w:widowControl/>
+              <w:tabs>
+                <w:tab w:val="left" w:pos="916"/>
+                <w:tab w:val="left" w:pos="1832"/>
+                <w:tab w:val="left" w:pos="2748"/>
+                <w:tab w:val="left" w:pos="3664"/>
+                <w:tab w:val="left" w:pos="4580"/>
+                <w:tab w:val="left" w:pos="5496"/>
+                <w:tab w:val="left" w:pos="6412"/>
+                <w:tab w:val="left" w:pos="7328"/>
+                <w:tab w:val="left" w:pos="8244"/>
+                <w:tab w:val="left" w:pos="9160"/>
+                <w:tab w:val="left" w:pos="10076"/>
+                <w:tab w:val="left" w:pos="10992"/>
+                <w:tab w:val="left" w:pos="11908"/>
+                <w:tab w:val="left" w:pos="12824"/>
+                <w:tab w:val="left" w:pos="13740"/>
+                <w:tab w:val="left" w:pos="14656"/>
+              </w:tabs>
+              <w:wordWrap/>
+              <w:autoSpaceDE/>
+              <w:autoSpaceDN/>
+              <w:jc w:val="left"/>
+              <w:rPr>
+                <w:rFonts w:ascii="AppleSDGothicNeoR00" w:eastAsia="AppleSDGothicNeoR00" w:hAnsi="AppleSDGothicNeoR00" w:cs="굴림체"/>
+                <w:color w:val="000000"/>
+                <w:kern w:val="0"/>
+                <w:szCs w:val="20"/>
+              </w:rPr>
+            </w:pPr>
+            <w:r>
+              <w:rPr>
+                <w:rFonts w:ascii="AppleSDGothicNeoR00" w:eastAsia="AppleSDGothicNeoR00" w:hAnsi="AppleSDGothicNeoR00" w:cs="굴림체"/>
+                <w:color w:val="000000"/>
+                <w:kern w:val="0"/>
+                <w:szCs w:val="20"/>
+              </w:rPr>
+              <w:tab/>
+            </w:r>
+            <w:proofErr w:type="spellStart"/>
+            <w:r>
+              <w:rPr>
+                <w:rFonts w:ascii="AppleSDGothicNeoR00" w:eastAsia="AppleSDGothicNeoR00" w:hAnsi="AppleSDGothicNeoR00" w:cs="굴림체"/>
+                <w:color w:val="000000"/>
+                <w:kern w:val="0"/>
+                <w:szCs w:val="20"/>
+              </w:rPr>
+              <w:t>pthread_cond_destroy</w:t>
+            </w:r>
+            <w:proofErr w:type="spellEnd"/>
+            <w:r>
+              <w:rPr>
+                <w:rFonts w:ascii="AppleSDGothicNeoR00" w:eastAsia="AppleSDGothicNeoR00" w:hAnsi="AppleSDGothicNeoR00" w:cs="굴림체"/>
+                <w:color w:val="000000"/>
+                <w:kern w:val="0"/>
+                <w:szCs w:val="20"/>
+              </w:rPr>
+              <w:t>(&amp;</w:t>
+            </w:r>
+            <w:proofErr w:type="spellStart"/>
+            <w:r>
+              <w:rPr>
+                <w:rFonts w:ascii="AppleSDGothicNeoR00" w:eastAsia="AppleSDGothicNeoR00" w:hAnsi="AppleSDGothicNeoR00" w:cs="굴림체"/>
+                <w:color w:val="000000"/>
+                <w:kern w:val="0"/>
+                <w:szCs w:val="20"/>
+              </w:rPr>
+              <w:t>cond</w:t>
+            </w:r>
+            <w:proofErr w:type="spellEnd"/>
+            <w:proofErr w:type="gramStart"/>
+            <w:r>
+              <w:rPr>
+                <w:rFonts w:ascii="AppleSDGothicNeoR00" w:eastAsia="AppleSDGothicNeoR00" w:hAnsi="AppleSDGothicNeoR00" w:cs="굴림체"/>
+                <w:color w:val="000000"/>
+                <w:kern w:val="0"/>
+                <w:szCs w:val="20"/>
+              </w:rPr>
+              <w:t>);</w:t>
+            </w:r>
+            <w:proofErr w:type="gramEnd"/>
+          </w:p>
+          <w:p>
+            <w:pPr>
+              <w:widowControl/>
+              <w:tabs>
+                <w:tab w:val="left" w:pos="916"/>
+                <w:tab w:val="left" w:pos="1832"/>
+                <w:tab w:val="left" w:pos="2748"/>
+                <w:tab w:val="left" w:pos="3664"/>
+                <w:tab w:val="left" w:pos="4580"/>
+                <w:tab w:val="left" w:pos="5496"/>
+                <w:tab w:val="left" w:pos="6412"/>
+                <w:tab w:val="left" w:pos="7328"/>
+                <w:tab w:val="left" w:pos="8244"/>
+                <w:tab w:val="left" w:pos="9160"/>
+                <w:tab w:val="left" w:pos="10076"/>
+                <w:tab w:val="left" w:pos="10992"/>
+                <w:tab w:val="left" w:pos="11908"/>
+                <w:tab w:val="left" w:pos="12824"/>
+                <w:tab w:val="left" w:pos="13740"/>
+                <w:tab w:val="left" w:pos="14656"/>
+              </w:tabs>
+              <w:wordWrap/>
+              <w:autoSpaceDE/>
+              <w:autoSpaceDN/>
+              <w:jc w:val="left"/>
+              <w:rPr>
+                <w:rFonts w:ascii="AppleSDGothicNeoR00" w:eastAsia="AppleSDGothicNeoR00" w:hAnsi="AppleSDGothicNeoR00" w:cs="굴림체"/>
+                <w:color w:val="000000"/>
+                <w:kern w:val="0"/>
+                <w:szCs w:val="20"/>
+              </w:rPr>
+            </w:pPr>
+            <w:r>
+              <w:rPr>
+                <w:rFonts w:ascii="AppleSDGothicNeoR00" w:eastAsia="AppleSDGothicNeoR00" w:hAnsi="AppleSDGothicNeoR00" w:cs="굴림체"/>
+                <w:color w:val="000000"/>
+                <w:kern w:val="0"/>
+                <w:szCs w:val="20"/>
+              </w:rPr>
+              <w:tab/>
+            </w:r>
+            <w:proofErr w:type="gramStart"/>
+            <w:r>
+              <w:rPr>
+                <w:rFonts w:ascii="AppleSDGothicNeoR00" w:eastAsia="AppleSDGothicNeoR00" w:hAnsi="AppleSDGothicNeoR00" w:cs="굴림체"/>
+                <w:color w:val="000000"/>
+                <w:kern w:val="0"/>
+                <w:szCs w:val="20"/>
+              </w:rPr>
+              <w:t>exit(</w:t>
+            </w:r>
+            <w:proofErr w:type="gramEnd"/>
+            <w:r>
+              <w:rPr>
+                <w:rFonts w:ascii="AppleSDGothicNeoR00" w:eastAsia="AppleSDGothicNeoR00" w:hAnsi="AppleSDGothicNeoR00" w:cs="굴림체"/>
+                <w:color w:val="000000"/>
+                <w:kern w:val="0"/>
+                <w:szCs w:val="20"/>
+              </w:rPr>
+              <w:t>0);</w:t>
+            </w:r>
+          </w:p>
+          <w:p>
+            <w:pPr>
+              <w:widowControl/>
+              <w:tabs>
+                <w:tab w:val="left" w:pos="916"/>
+                <w:tab w:val="left" w:pos="1832"/>
+                <w:tab w:val="left" w:pos="2748"/>
+                <w:tab w:val="left" w:pos="3664"/>
+                <w:tab w:val="left" w:pos="4580"/>
+                <w:tab w:val="left" w:pos="5496"/>
+                <w:tab w:val="left" w:pos="6412"/>
+                <w:tab w:val="left" w:pos="7328"/>
+                <w:tab w:val="left" w:pos="8244"/>
+                <w:tab w:val="left" w:pos="9160"/>
+                <w:tab w:val="left" w:pos="10076"/>
+                <w:tab w:val="left" w:pos="10992"/>
+                <w:tab w:val="left" w:pos="11908"/>
+                <w:tab w:val="left" w:pos="12824"/>
+                <w:tab w:val="left" w:pos="13740"/>
+                <w:tab w:val="left" w:pos="14656"/>
+              </w:tabs>
+              <w:wordWrap/>
+              <w:autoSpaceDE/>
+              <w:autoSpaceDN/>
+              <w:jc w:val="left"/>
+              <w:rPr>
+                <w:rFonts w:ascii="AppleSDGothicNeoR00" w:eastAsia="AppleSDGothicNeoR00" w:hAnsi="AppleSDGothicNeoR00" w:cs="굴림체"/>
+                <w:color w:val="000000"/>
+                <w:kern w:val="0"/>
+                <w:szCs w:val="20"/>
+              </w:rPr>
+            </w:pPr>
+            <w:r>
+              <w:rPr>
+                <w:rFonts w:ascii="AppleSDGothicNeoR00" w:eastAsia="AppleSDGothicNeoR00" w:hAnsi="AppleSDGothicNeoR00" w:cs="굴림체"/>
+                <w:color w:val="000000"/>
+                <w:kern w:val="0"/>
+                <w:szCs w:val="20"/>
+              </w:rPr>
+              <w:t>}</w:t>
+            </w:r>
+          </w:p>
+          <w:p>
+            <w:pPr>
+              <w:widowControl/>
+              <w:tabs>
+                <w:tab w:val="left" w:pos="916"/>
+                <w:tab w:val="left" w:pos="1832"/>
+                <w:tab w:val="left" w:pos="2748"/>
+                <w:tab w:val="left" w:pos="3664"/>
+                <w:tab w:val="left" w:pos="4580"/>
+                <w:tab w:val="left" w:pos="5496"/>
+                <w:tab w:val="left" w:pos="6412"/>
+                <w:tab w:val="left" w:pos="7328"/>
+                <w:tab w:val="left" w:pos="8244"/>
+                <w:tab w:val="left" w:pos="9160"/>
+                <w:tab w:val="left" w:pos="10076"/>
+                <w:tab w:val="left" w:pos="10992"/>
+                <w:tab w:val="left" w:pos="11908"/>
+                <w:tab w:val="left" w:pos="12824"/>
+                <w:tab w:val="left" w:pos="13740"/>
+                <w:tab w:val="left" w:pos="14656"/>
+              </w:tabs>
+              <w:wordWrap/>
+              <w:autoSpaceDE/>
+              <w:autoSpaceDN/>
+              <w:jc w:val="left"/>
+              <w:rPr>
+                <w:rFonts w:ascii="AppleSDGothicNeoR00" w:eastAsia="AppleSDGothicNeoR00" w:hAnsi="AppleSDGothicNeoR00" w:cs="굴림체"/>
+                <w:color w:val="000000"/>
+                <w:kern w:val="0"/>
+                <w:szCs w:val="20"/>
+              </w:rPr>
+            </w:pPr>
+          </w:p>
+          <w:p>
+            <w:pPr>
+              <w:widowControl/>
+              <w:tabs>
+                <w:tab w:val="left" w:pos="916"/>
+                <w:tab w:val="left" w:pos="1832"/>
+                <w:tab w:val="left" w:pos="2748"/>
+                <w:tab w:val="left" w:pos="3664"/>
+                <w:tab w:val="left" w:pos="4580"/>
+                <w:tab w:val="left" w:pos="5496"/>
+                <w:tab w:val="left" w:pos="6412"/>
+                <w:tab w:val="left" w:pos="7328"/>
+                <w:tab w:val="left" w:pos="8244"/>
+                <w:tab w:val="left" w:pos="9160"/>
+                <w:tab w:val="left" w:pos="10076"/>
+                <w:tab w:val="left" w:pos="10992"/>
+                <w:tab w:val="left" w:pos="11908"/>
+                <w:tab w:val="left" w:pos="12824"/>
+                <w:tab w:val="left" w:pos="13740"/>
+                <w:tab w:val="left" w:pos="14656"/>
+              </w:tabs>
+              <w:wordWrap/>
+              <w:autoSpaceDE/>
+              <w:autoSpaceDN/>
+              <w:jc w:val="left"/>
+              <w:rPr>
+                <w:rFonts w:ascii="AppleSDGothicNeoR00" w:eastAsia="AppleSDGothicNeoR00" w:hAnsi="AppleSDGothicNeoR00" w:cs="굴림체"/>
+                <w:color w:val="000000"/>
+                <w:kern w:val="0"/>
+                <w:szCs w:val="20"/>
+              </w:rPr>
+            </w:pPr>
+            <w:r>
+              <w:rPr>
+                <w:rFonts w:ascii="AppleSDGothicNeoR00" w:eastAsia="AppleSDGothicNeoR00" w:hAnsi="AppleSDGothicNeoR00" w:cs="굴림체"/>
+                <w:color w:val="000000"/>
+                <w:kern w:val="0"/>
+                <w:szCs w:val="20"/>
+              </w:rPr>
+              <w:t>void *ssu_thread1(void *</w:t>
+            </w:r>
+            <w:proofErr w:type="spellStart"/>
+            <w:r>
+              <w:rPr>
+                <w:rFonts w:ascii="AppleSDGothicNeoR00" w:eastAsia="AppleSDGothicNeoR00" w:hAnsi="AppleSDGothicNeoR00" w:cs="굴림체"/>
+                <w:color w:val="000000"/>
+                <w:kern w:val="0"/>
+                <w:szCs w:val="20"/>
+              </w:rPr>
+              <w:t>arg</w:t>
+            </w:r>
+            <w:proofErr w:type="spellEnd"/>
+            <w:r>
+              <w:rPr>
+                <w:rFonts w:ascii="AppleSDGothicNeoR00" w:eastAsia="AppleSDGothicNeoR00" w:hAnsi="AppleSDGothicNeoR00" w:cs="굴림체"/>
+                <w:color w:val="000000"/>
+                <w:kern w:val="0"/>
+                <w:szCs w:val="20"/>
+              </w:rPr>
+              <w:t>)</w:t>
+            </w:r>
+          </w:p>
+          <w:p>
+            <w:pPr>
+              <w:widowControl/>
+              <w:tabs>
+                <w:tab w:val="left" w:pos="916"/>
+                <w:tab w:val="left" w:pos="1832"/>
+                <w:tab w:val="left" w:pos="2748"/>
+                <w:tab w:val="left" w:pos="3664"/>
+                <w:tab w:val="left" w:pos="4580"/>
+                <w:tab w:val="left" w:pos="5496"/>
+                <w:tab w:val="left" w:pos="6412"/>
+                <w:tab w:val="left" w:pos="7328"/>
+                <w:tab w:val="left" w:pos="8244"/>
+                <w:tab w:val="left" w:pos="9160"/>
+                <w:tab w:val="left" w:pos="10076"/>
+                <w:tab w:val="left" w:pos="10992"/>
+                <w:tab w:val="left" w:pos="11908"/>
+                <w:tab w:val="left" w:pos="12824"/>
+                <w:tab w:val="left" w:pos="13740"/>
+                <w:tab w:val="left" w:pos="14656"/>
+              </w:tabs>
+              <w:wordWrap/>
+              <w:autoSpaceDE/>
+              <w:autoSpaceDN/>
+              <w:jc w:val="left"/>
+              <w:rPr>
+                <w:rFonts w:ascii="AppleSDGothicNeoR00" w:eastAsia="AppleSDGothicNeoR00" w:hAnsi="AppleSDGothicNeoR00" w:cs="굴림체"/>
+                <w:color w:val="000000"/>
+                <w:kern w:val="0"/>
+                <w:szCs w:val="20"/>
+              </w:rPr>
+            </w:pPr>
+            <w:r>
+              <w:rPr>
+                <w:rFonts w:ascii="AppleSDGothicNeoR00" w:eastAsia="AppleSDGothicNeoR00" w:hAnsi="AppleSDGothicNeoR00" w:cs="굴림체"/>
+                <w:color w:val="000000"/>
+                <w:kern w:val="0"/>
+                <w:szCs w:val="20"/>
+              </w:rPr>
+              <w:t>{</w:t>
+            </w:r>
+          </w:p>
+          <w:p>
+            <w:pPr>
+              <w:widowControl/>
+              <w:tabs>
+                <w:tab w:val="left" w:pos="916"/>
+                <w:tab w:val="left" w:pos="1832"/>
+                <w:tab w:val="left" w:pos="2748"/>
+                <w:tab w:val="left" w:pos="3664"/>
+                <w:tab w:val="left" w:pos="4580"/>
+                <w:tab w:val="left" w:pos="5496"/>
+                <w:tab w:val="left" w:pos="6412"/>
+                <w:tab w:val="left" w:pos="7328"/>
+                <w:tab w:val="left" w:pos="8244"/>
+                <w:tab w:val="left" w:pos="9160"/>
+                <w:tab w:val="left" w:pos="10076"/>
+                <w:tab w:val="left" w:pos="10992"/>
+                <w:tab w:val="left" w:pos="11908"/>
+                <w:tab w:val="left" w:pos="12824"/>
+                <w:tab w:val="left" w:pos="13740"/>
+                <w:tab w:val="left" w:pos="14656"/>
+              </w:tabs>
+              <w:wordWrap/>
+              <w:autoSpaceDE/>
+              <w:autoSpaceDN/>
+              <w:jc w:val="left"/>
+              <w:rPr>
+                <w:rFonts w:ascii="AppleSDGothicNeoR00" w:eastAsia="AppleSDGothicNeoR00" w:hAnsi="AppleSDGothicNeoR00" w:cs="굴림체"/>
+                <w:color w:val="000000"/>
+                <w:kern w:val="0"/>
+                <w:szCs w:val="20"/>
+              </w:rPr>
+            </w:pPr>
+            <w:r>
+              <w:rPr>
+                <w:rFonts w:ascii="AppleSDGothicNeoR00" w:eastAsia="AppleSDGothicNeoR00" w:hAnsi="AppleSDGothicNeoR00" w:cs="굴림체"/>
+                <w:color w:val="000000"/>
+                <w:kern w:val="0"/>
+                <w:szCs w:val="20"/>
+              </w:rPr>
+              <w:tab/>
+            </w:r>
+            <w:proofErr w:type="gramStart"/>
+            <w:r>
+              <w:rPr>
+                <w:rFonts w:ascii="AppleSDGothicNeoR00" w:eastAsia="AppleSDGothicNeoR00" w:hAnsi="AppleSDGothicNeoR00" w:cs="굴림체"/>
+                <w:color w:val="000000"/>
+                <w:kern w:val="0"/>
+                <w:szCs w:val="20"/>
+              </w:rPr>
+              <w:t>sleep(</w:t>
+            </w:r>
+            <w:proofErr w:type="gramEnd"/>
+            <w:r>
+              <w:rPr>
+                <w:rFonts w:ascii="AppleSDGothicNeoR00" w:eastAsia="AppleSDGothicNeoR00" w:hAnsi="AppleSDGothicNeoR00" w:cs="굴림체"/>
+                <w:color w:val="000000"/>
+                <w:kern w:val="0"/>
+                <w:szCs w:val="20"/>
+              </w:rPr>
+              <w:t>1);</w:t>
+            </w:r>
+          </w:p>
+          <w:p>
+            <w:pPr>
+              <w:widowControl/>
+              <w:tabs>
+                <w:tab w:val="left" w:pos="916"/>
+                <w:tab w:val="left" w:pos="1832"/>
+                <w:tab w:val="left" w:pos="2748"/>
+                <w:tab w:val="left" w:pos="3664"/>
+                <w:tab w:val="left" w:pos="4580"/>
+                <w:tab w:val="left" w:pos="5496"/>
+                <w:tab w:val="left" w:pos="6412"/>
+                <w:tab w:val="left" w:pos="7328"/>
+                <w:tab w:val="left" w:pos="8244"/>
+                <w:tab w:val="left" w:pos="9160"/>
+                <w:tab w:val="left" w:pos="10076"/>
+                <w:tab w:val="left" w:pos="10992"/>
+                <w:tab w:val="left" w:pos="11908"/>
+                <w:tab w:val="left" w:pos="12824"/>
+                <w:tab w:val="left" w:pos="13740"/>
+                <w:tab w:val="left" w:pos="14656"/>
+              </w:tabs>
+              <w:wordWrap/>
+              <w:autoSpaceDE/>
+              <w:autoSpaceDN/>
+              <w:jc w:val="left"/>
+              <w:rPr>
+                <w:rFonts w:ascii="AppleSDGothicNeoR00" w:eastAsia="AppleSDGothicNeoR00" w:hAnsi="AppleSDGothicNeoR00" w:cs="굴림체"/>
+                <w:color w:val="000000"/>
+                <w:kern w:val="0"/>
+                <w:szCs w:val="20"/>
+              </w:rPr>
+            </w:pPr>
+            <w:r>
+              <w:rPr>
+                <w:rFonts w:ascii="AppleSDGothicNeoR00" w:eastAsia="AppleSDGothicNeoR00" w:hAnsi="AppleSDGothicNeoR00" w:cs="굴림체"/>
+                <w:color w:val="000000"/>
+                <w:kern w:val="0"/>
+                <w:szCs w:val="20"/>
+              </w:rPr>
+              <w:lastRenderedPageBreak/>
+              <w:tab/>
+              <w:t xml:space="preserve">glo_val1 = </w:t>
+            </w:r>
+            <w:proofErr w:type="gramStart"/>
+            <w:r>
+              <w:rPr>
+                <w:rFonts w:ascii="AppleSDGothicNeoR00" w:eastAsia="AppleSDGothicNeoR00" w:hAnsi="AppleSDGothicNeoR00" w:cs="굴림체"/>
+                <w:color w:val="000000"/>
+                <w:kern w:val="0"/>
+                <w:szCs w:val="20"/>
+              </w:rPr>
+              <w:t>2;</w:t>
+            </w:r>
+            <w:proofErr w:type="gramEnd"/>
+          </w:p>
+          <w:p>
+            <w:pPr>
+              <w:widowControl/>
+              <w:tabs>
+                <w:tab w:val="left" w:pos="916"/>
+                <w:tab w:val="left" w:pos="1832"/>
+                <w:tab w:val="left" w:pos="2748"/>
+                <w:tab w:val="left" w:pos="3664"/>
+                <w:tab w:val="left" w:pos="4580"/>
+                <w:tab w:val="left" w:pos="5496"/>
+                <w:tab w:val="left" w:pos="6412"/>
+                <w:tab w:val="left" w:pos="7328"/>
+                <w:tab w:val="left" w:pos="8244"/>
+                <w:tab w:val="left" w:pos="9160"/>
+                <w:tab w:val="left" w:pos="10076"/>
+                <w:tab w:val="left" w:pos="10992"/>
+                <w:tab w:val="left" w:pos="11908"/>
+                <w:tab w:val="left" w:pos="12824"/>
+                <w:tab w:val="left" w:pos="13740"/>
+                <w:tab w:val="left" w:pos="14656"/>
+              </w:tabs>
+              <w:wordWrap/>
+              <w:autoSpaceDE/>
+              <w:autoSpaceDN/>
+              <w:jc w:val="left"/>
+              <w:rPr>
+                <w:rFonts w:ascii="AppleSDGothicNeoR00" w:eastAsia="AppleSDGothicNeoR00" w:hAnsi="AppleSDGothicNeoR00" w:cs="굴림체"/>
+                <w:color w:val="000000"/>
+                <w:kern w:val="0"/>
+                <w:szCs w:val="20"/>
+              </w:rPr>
+            </w:pPr>
+            <w:r>
+              <w:rPr>
+                <w:rFonts w:ascii="AppleSDGothicNeoR00" w:eastAsia="AppleSDGothicNeoR00" w:hAnsi="AppleSDGothicNeoR00" w:cs="굴림체"/>
+                <w:color w:val="000000"/>
+                <w:kern w:val="0"/>
+                <w:szCs w:val="20"/>
+              </w:rPr>
+              <w:tab/>
+              <w:t xml:space="preserve">glo_val2 = </w:t>
+            </w:r>
+            <w:proofErr w:type="gramStart"/>
+            <w:r>
+              <w:rPr>
+                <w:rFonts w:ascii="AppleSDGothicNeoR00" w:eastAsia="AppleSDGothicNeoR00" w:hAnsi="AppleSDGothicNeoR00" w:cs="굴림체"/>
+                <w:color w:val="000000"/>
+                <w:kern w:val="0"/>
+                <w:szCs w:val="20"/>
+              </w:rPr>
+              <w:t>1;</w:t>
+            </w:r>
+            <w:proofErr w:type="gramEnd"/>
+          </w:p>
+          <w:p>
+            <w:pPr>
+              <w:widowControl/>
+              <w:tabs>
+                <w:tab w:val="left" w:pos="916"/>
+                <w:tab w:val="left" w:pos="1832"/>
+                <w:tab w:val="left" w:pos="2748"/>
+                <w:tab w:val="left" w:pos="3664"/>
+                <w:tab w:val="left" w:pos="4580"/>
+                <w:tab w:val="left" w:pos="5496"/>
+                <w:tab w:val="left" w:pos="6412"/>
+                <w:tab w:val="left" w:pos="7328"/>
+                <w:tab w:val="left" w:pos="8244"/>
+                <w:tab w:val="left" w:pos="9160"/>
+                <w:tab w:val="left" w:pos="10076"/>
+                <w:tab w:val="left" w:pos="10992"/>
+                <w:tab w:val="left" w:pos="11908"/>
+                <w:tab w:val="left" w:pos="12824"/>
+                <w:tab w:val="left" w:pos="13740"/>
+                <w:tab w:val="left" w:pos="14656"/>
+              </w:tabs>
+              <w:wordWrap/>
+              <w:autoSpaceDE/>
+              <w:autoSpaceDN/>
+              <w:jc w:val="left"/>
+              <w:rPr>
+                <w:rFonts w:ascii="AppleSDGothicNeoR00" w:eastAsia="AppleSDGothicNeoR00" w:hAnsi="AppleSDGothicNeoR00" w:cs="굴림체"/>
+                <w:color w:val="000000"/>
+                <w:kern w:val="0"/>
+                <w:szCs w:val="20"/>
+              </w:rPr>
+            </w:pPr>
+          </w:p>
+          <w:p>
+            <w:pPr>
+              <w:widowControl/>
+              <w:tabs>
+                <w:tab w:val="left" w:pos="916"/>
+                <w:tab w:val="left" w:pos="1832"/>
+                <w:tab w:val="left" w:pos="2748"/>
+                <w:tab w:val="left" w:pos="3664"/>
+                <w:tab w:val="left" w:pos="4580"/>
+                <w:tab w:val="left" w:pos="5496"/>
+                <w:tab w:val="left" w:pos="6412"/>
+                <w:tab w:val="left" w:pos="7328"/>
+                <w:tab w:val="left" w:pos="8244"/>
+                <w:tab w:val="left" w:pos="9160"/>
+                <w:tab w:val="left" w:pos="10076"/>
+                <w:tab w:val="left" w:pos="10992"/>
+                <w:tab w:val="left" w:pos="11908"/>
+                <w:tab w:val="left" w:pos="12824"/>
+                <w:tab w:val="left" w:pos="13740"/>
+                <w:tab w:val="left" w:pos="14656"/>
+              </w:tabs>
+              <w:wordWrap/>
+              <w:autoSpaceDE/>
+              <w:autoSpaceDN/>
+              <w:jc w:val="left"/>
+              <w:rPr>
+                <w:rFonts w:ascii="AppleSDGothicNeoR00" w:eastAsia="AppleSDGothicNeoR00" w:hAnsi="AppleSDGothicNeoR00" w:cs="굴림체"/>
+                <w:color w:val="000000"/>
+                <w:kern w:val="0"/>
+                <w:szCs w:val="20"/>
+              </w:rPr>
+            </w:pPr>
+            <w:r>
+              <w:rPr>
+                <w:rFonts w:ascii="AppleSDGothicNeoR00" w:eastAsia="AppleSDGothicNeoR00" w:hAnsi="AppleSDGothicNeoR00" w:cs="굴림체"/>
+                <w:color w:val="000000"/>
+                <w:kern w:val="0"/>
+                <w:szCs w:val="20"/>
+              </w:rPr>
+              <w:t xml:space="preserve">  </w:t>
+            </w:r>
+            <w:proofErr w:type="gramStart"/>
+            <w:r>
+              <w:rPr>
+                <w:rFonts w:ascii="AppleSDGothicNeoR00" w:eastAsia="AppleSDGothicNeoR00" w:hAnsi="AppleSDGothicNeoR00" w:cs="굴림체"/>
+                <w:color w:val="000000"/>
+                <w:kern w:val="0"/>
+                <w:szCs w:val="20"/>
+              </w:rPr>
+              <w:t>// 모든</w:t>
+            </w:r>
+            <w:proofErr w:type="gramEnd"/>
+            <w:r>
+              <w:rPr>
+                <w:rFonts w:ascii="AppleSDGothicNeoR00" w:eastAsia="AppleSDGothicNeoR00" w:hAnsi="AppleSDGothicNeoR00" w:cs="굴림체"/>
+                <w:color w:val="000000"/>
+                <w:kern w:val="0"/>
+                <w:szCs w:val="20"/>
+              </w:rPr>
+              <w:t xml:space="preserve"> 스레드에 시그널을 날림</w:t>
+            </w:r>
+          </w:p>
+          <w:p>
+            <w:pPr>
+              <w:widowControl/>
+              <w:tabs>
+                <w:tab w:val="left" w:pos="916"/>
+                <w:tab w:val="left" w:pos="1832"/>
+                <w:tab w:val="left" w:pos="2748"/>
+                <w:tab w:val="left" w:pos="3664"/>
+                <w:tab w:val="left" w:pos="4580"/>
+                <w:tab w:val="left" w:pos="5496"/>
+                <w:tab w:val="left" w:pos="6412"/>
+                <w:tab w:val="left" w:pos="7328"/>
+                <w:tab w:val="left" w:pos="8244"/>
+                <w:tab w:val="left" w:pos="9160"/>
+                <w:tab w:val="left" w:pos="10076"/>
+                <w:tab w:val="left" w:pos="10992"/>
+                <w:tab w:val="left" w:pos="11908"/>
+                <w:tab w:val="left" w:pos="12824"/>
+                <w:tab w:val="left" w:pos="13740"/>
+                <w:tab w:val="left" w:pos="14656"/>
+              </w:tabs>
+              <w:wordWrap/>
+              <w:autoSpaceDE/>
+              <w:autoSpaceDN/>
+              <w:jc w:val="left"/>
+              <w:rPr>
+                <w:rFonts w:ascii="AppleSDGothicNeoR00" w:eastAsia="AppleSDGothicNeoR00" w:hAnsi="AppleSDGothicNeoR00" w:cs="굴림체"/>
+                <w:color w:val="000000"/>
+                <w:kern w:val="0"/>
+                <w:szCs w:val="20"/>
+              </w:rPr>
+            </w:pPr>
+            <w:r>
+              <w:rPr>
+                <w:rFonts w:ascii="AppleSDGothicNeoR00" w:eastAsia="AppleSDGothicNeoR00" w:hAnsi="AppleSDGothicNeoR00" w:cs="굴림체"/>
+                <w:color w:val="000000"/>
+                <w:kern w:val="0"/>
+                <w:szCs w:val="20"/>
+              </w:rPr>
+              <w:tab/>
+              <w:t>if (glo_val1&gt;glo_val2)</w:t>
+            </w:r>
+          </w:p>
+          <w:p>
+            <w:pPr>
+              <w:widowControl/>
+              <w:tabs>
+                <w:tab w:val="left" w:pos="916"/>
+                <w:tab w:val="left" w:pos="1832"/>
+                <w:tab w:val="left" w:pos="2748"/>
+                <w:tab w:val="left" w:pos="3664"/>
+                <w:tab w:val="left" w:pos="4580"/>
+                <w:tab w:val="left" w:pos="5496"/>
+                <w:tab w:val="left" w:pos="6412"/>
+                <w:tab w:val="left" w:pos="7328"/>
+                <w:tab w:val="left" w:pos="8244"/>
+                <w:tab w:val="left" w:pos="9160"/>
+                <w:tab w:val="left" w:pos="10076"/>
+                <w:tab w:val="left" w:pos="10992"/>
+                <w:tab w:val="left" w:pos="11908"/>
+                <w:tab w:val="left" w:pos="12824"/>
+                <w:tab w:val="left" w:pos="13740"/>
+                <w:tab w:val="left" w:pos="14656"/>
+              </w:tabs>
+              <w:wordWrap/>
+              <w:autoSpaceDE/>
+              <w:autoSpaceDN/>
+              <w:jc w:val="left"/>
+              <w:rPr>
+                <w:rFonts w:ascii="AppleSDGothicNeoR00" w:eastAsia="AppleSDGothicNeoR00" w:hAnsi="AppleSDGothicNeoR00" w:cs="굴림체"/>
+                <w:color w:val="000000"/>
+                <w:kern w:val="0"/>
+                <w:szCs w:val="20"/>
+              </w:rPr>
+            </w:pPr>
+            <w:r>
+              <w:rPr>
+                <w:rFonts w:ascii="AppleSDGothicNeoR00" w:eastAsia="AppleSDGothicNeoR00" w:hAnsi="AppleSDGothicNeoR00" w:cs="굴림체"/>
+                <w:color w:val="000000"/>
+                <w:kern w:val="0"/>
+                <w:szCs w:val="20"/>
+              </w:rPr>
+              <w:tab/>
+            </w:r>
+            <w:r>
+              <w:rPr>
+                <w:rFonts w:ascii="AppleSDGothicNeoR00" w:eastAsia="AppleSDGothicNeoR00" w:hAnsi="AppleSDGothicNeoR00" w:cs="굴림체"/>
+                <w:color w:val="000000"/>
+                <w:kern w:val="0"/>
+                <w:szCs w:val="20"/>
+              </w:rPr>
+              <w:tab/>
+            </w:r>
+            <w:proofErr w:type="spellStart"/>
+            <w:r>
+              <w:rPr>
+                <w:rFonts w:ascii="AppleSDGothicNeoR00" w:eastAsia="AppleSDGothicNeoR00" w:hAnsi="AppleSDGothicNeoR00" w:cs="굴림체"/>
+                <w:color w:val="000000"/>
+                <w:kern w:val="0"/>
+                <w:szCs w:val="20"/>
+              </w:rPr>
+              <w:t>pthread_cond_broadcast</w:t>
+            </w:r>
+            <w:proofErr w:type="spellEnd"/>
+            <w:r>
+              <w:rPr>
+                <w:rFonts w:ascii="AppleSDGothicNeoR00" w:eastAsia="AppleSDGothicNeoR00" w:hAnsi="AppleSDGothicNeoR00" w:cs="굴림체"/>
+                <w:color w:val="000000"/>
+                <w:kern w:val="0"/>
+                <w:szCs w:val="20"/>
+              </w:rPr>
+              <w:t>(&amp;</w:t>
+            </w:r>
+            <w:proofErr w:type="spellStart"/>
+            <w:r>
+              <w:rPr>
+                <w:rFonts w:ascii="AppleSDGothicNeoR00" w:eastAsia="AppleSDGothicNeoR00" w:hAnsi="AppleSDGothicNeoR00" w:cs="굴림체"/>
+                <w:color w:val="000000"/>
+                <w:kern w:val="0"/>
+                <w:szCs w:val="20"/>
+              </w:rPr>
+              <w:t>cond</w:t>
+            </w:r>
+            <w:proofErr w:type="spellEnd"/>
+            <w:proofErr w:type="gramStart"/>
+            <w:r>
+              <w:rPr>
+                <w:rFonts w:ascii="AppleSDGothicNeoR00" w:eastAsia="AppleSDGothicNeoR00" w:hAnsi="AppleSDGothicNeoR00" w:cs="굴림체"/>
+                <w:color w:val="000000"/>
+                <w:kern w:val="0"/>
+                <w:szCs w:val="20"/>
+              </w:rPr>
+              <w:t>);</w:t>
+            </w:r>
+            <w:proofErr w:type="gramEnd"/>
+          </w:p>
+          <w:p>
+            <w:pPr>
+              <w:widowControl/>
+              <w:tabs>
+                <w:tab w:val="left" w:pos="916"/>
+                <w:tab w:val="left" w:pos="1832"/>
+                <w:tab w:val="left" w:pos="2748"/>
+                <w:tab w:val="left" w:pos="3664"/>
+                <w:tab w:val="left" w:pos="4580"/>
+                <w:tab w:val="left" w:pos="5496"/>
+                <w:tab w:val="left" w:pos="6412"/>
+                <w:tab w:val="left" w:pos="7328"/>
+                <w:tab w:val="left" w:pos="8244"/>
+                <w:tab w:val="left" w:pos="9160"/>
+                <w:tab w:val="left" w:pos="10076"/>
+                <w:tab w:val="left" w:pos="10992"/>
+                <w:tab w:val="left" w:pos="11908"/>
+                <w:tab w:val="left" w:pos="12824"/>
+                <w:tab w:val="left" w:pos="13740"/>
+                <w:tab w:val="left" w:pos="14656"/>
+              </w:tabs>
+              <w:wordWrap/>
+              <w:autoSpaceDE/>
+              <w:autoSpaceDN/>
+              <w:jc w:val="left"/>
+              <w:rPr>
+                <w:rFonts w:ascii="AppleSDGothicNeoR00" w:eastAsia="AppleSDGothicNeoR00" w:hAnsi="AppleSDGothicNeoR00" w:cs="굴림체"/>
+                <w:color w:val="000000"/>
+                <w:kern w:val="0"/>
+                <w:szCs w:val="20"/>
+              </w:rPr>
+            </w:pPr>
+            <w:r>
+              <w:rPr>
+                <w:rFonts w:ascii="AppleSDGothicNeoR00" w:eastAsia="AppleSDGothicNeoR00" w:hAnsi="AppleSDGothicNeoR00" w:cs="굴림체"/>
+                <w:color w:val="000000"/>
+                <w:kern w:val="0"/>
+                <w:szCs w:val="20"/>
+              </w:rPr>
+              <w:tab/>
+            </w:r>
+            <w:proofErr w:type="spellStart"/>
+            <w:proofErr w:type="gramStart"/>
+            <w:r>
+              <w:rPr>
+                <w:rFonts w:ascii="AppleSDGothicNeoR00" w:eastAsia="AppleSDGothicNeoR00" w:hAnsi="AppleSDGothicNeoR00" w:cs="굴림체"/>
+                <w:color w:val="000000"/>
+                <w:kern w:val="0"/>
+                <w:szCs w:val="20"/>
+              </w:rPr>
+              <w:t>printf</w:t>
+            </w:r>
+            <w:proofErr w:type="spellEnd"/>
+            <w:r>
+              <w:rPr>
+                <w:rFonts w:ascii="AppleSDGothicNeoR00" w:eastAsia="AppleSDGothicNeoR00" w:hAnsi="AppleSDGothicNeoR00" w:cs="굴림체"/>
+                <w:color w:val="000000"/>
+                <w:kern w:val="0"/>
+                <w:szCs w:val="20"/>
+              </w:rPr>
+              <w:t>(</w:t>
+            </w:r>
+            <w:proofErr w:type="gramEnd"/>
+            <w:r>
+              <w:rPr>
+                <w:rFonts w:ascii="AppleSDGothicNeoR00" w:eastAsia="AppleSDGothicNeoR00" w:hAnsi="AppleSDGothicNeoR00" w:cs="굴림체"/>
+                <w:color w:val="000000"/>
+                <w:kern w:val="0"/>
+                <w:szCs w:val="20"/>
+              </w:rPr>
+              <w:t>"ssu_thread1 end\n");</w:t>
+            </w:r>
+          </w:p>
+          <w:p>
+            <w:pPr>
+              <w:widowControl/>
+              <w:tabs>
+                <w:tab w:val="left" w:pos="916"/>
+                <w:tab w:val="left" w:pos="1832"/>
+                <w:tab w:val="left" w:pos="2748"/>
+                <w:tab w:val="left" w:pos="3664"/>
+                <w:tab w:val="left" w:pos="4580"/>
+                <w:tab w:val="left" w:pos="5496"/>
+                <w:tab w:val="left" w:pos="6412"/>
+                <w:tab w:val="left" w:pos="7328"/>
+                <w:tab w:val="left" w:pos="8244"/>
+                <w:tab w:val="left" w:pos="9160"/>
+                <w:tab w:val="left" w:pos="10076"/>
+                <w:tab w:val="left" w:pos="10992"/>
+                <w:tab w:val="left" w:pos="11908"/>
+                <w:tab w:val="left" w:pos="12824"/>
+                <w:tab w:val="left" w:pos="13740"/>
+                <w:tab w:val="left" w:pos="14656"/>
+              </w:tabs>
+              <w:wordWrap/>
+              <w:autoSpaceDE/>
+              <w:autoSpaceDN/>
+              <w:jc w:val="left"/>
+              <w:rPr>
+                <w:rFonts w:ascii="AppleSDGothicNeoR00" w:eastAsia="AppleSDGothicNeoR00" w:hAnsi="AppleSDGothicNeoR00" w:cs="굴림체"/>
+                <w:color w:val="000000"/>
+                <w:kern w:val="0"/>
+                <w:szCs w:val="20"/>
+              </w:rPr>
+            </w:pPr>
+            <w:r>
+              <w:rPr>
+                <w:rFonts w:ascii="AppleSDGothicNeoR00" w:eastAsia="AppleSDGothicNeoR00" w:hAnsi="AppleSDGothicNeoR00" w:cs="굴림체"/>
+                <w:color w:val="000000"/>
+                <w:kern w:val="0"/>
+                <w:szCs w:val="20"/>
+              </w:rPr>
+              <w:tab/>
+              <w:t xml:space="preserve">return </w:t>
+            </w:r>
+            <w:proofErr w:type="gramStart"/>
+            <w:r>
+              <w:rPr>
+                <w:rFonts w:ascii="AppleSDGothicNeoR00" w:eastAsia="AppleSDGothicNeoR00" w:hAnsi="AppleSDGothicNeoR00" w:cs="굴림체"/>
+                <w:color w:val="000000"/>
+                <w:kern w:val="0"/>
+                <w:szCs w:val="20"/>
+              </w:rPr>
+              <w:t>NULL;</w:t>
+            </w:r>
+            <w:proofErr w:type="gramEnd"/>
+          </w:p>
+          <w:p>
+            <w:pPr>
+              <w:widowControl/>
+              <w:tabs>
+                <w:tab w:val="left" w:pos="916"/>
+                <w:tab w:val="left" w:pos="1832"/>
+                <w:tab w:val="left" w:pos="2748"/>
+                <w:tab w:val="left" w:pos="3664"/>
+                <w:tab w:val="left" w:pos="4580"/>
+                <w:tab w:val="left" w:pos="5496"/>
+                <w:tab w:val="left" w:pos="6412"/>
+                <w:tab w:val="left" w:pos="7328"/>
+                <w:tab w:val="left" w:pos="8244"/>
+                <w:tab w:val="left" w:pos="9160"/>
+                <w:tab w:val="left" w:pos="10076"/>
+                <w:tab w:val="left" w:pos="10992"/>
+                <w:tab w:val="left" w:pos="11908"/>
+                <w:tab w:val="left" w:pos="12824"/>
+                <w:tab w:val="left" w:pos="13740"/>
+                <w:tab w:val="left" w:pos="14656"/>
+              </w:tabs>
+              <w:wordWrap/>
+              <w:autoSpaceDE/>
+              <w:autoSpaceDN/>
+              <w:jc w:val="left"/>
+              <w:rPr>
+                <w:rFonts w:ascii="AppleSDGothicNeoR00" w:eastAsia="AppleSDGothicNeoR00" w:hAnsi="AppleSDGothicNeoR00" w:cs="굴림체"/>
+                <w:color w:val="000000"/>
+                <w:kern w:val="0"/>
+                <w:szCs w:val="20"/>
+              </w:rPr>
+            </w:pPr>
+            <w:r>
+              <w:rPr>
+                <w:rFonts w:ascii="AppleSDGothicNeoR00" w:eastAsia="AppleSDGothicNeoR00" w:hAnsi="AppleSDGothicNeoR00" w:cs="굴림체"/>
+                <w:color w:val="000000"/>
+                <w:kern w:val="0"/>
+                <w:szCs w:val="20"/>
+              </w:rPr>
+              <w:t>}</w:t>
+            </w:r>
+          </w:p>
+          <w:p>
+            <w:pPr>
+              <w:widowControl/>
+              <w:tabs>
+                <w:tab w:val="left" w:pos="916"/>
+                <w:tab w:val="left" w:pos="1832"/>
+                <w:tab w:val="left" w:pos="2748"/>
+                <w:tab w:val="left" w:pos="3664"/>
+                <w:tab w:val="left" w:pos="4580"/>
+                <w:tab w:val="left" w:pos="5496"/>
+                <w:tab w:val="left" w:pos="6412"/>
+                <w:tab w:val="left" w:pos="7328"/>
+                <w:tab w:val="left" w:pos="8244"/>
+                <w:tab w:val="left" w:pos="9160"/>
+                <w:tab w:val="left" w:pos="10076"/>
+                <w:tab w:val="left" w:pos="10992"/>
+                <w:tab w:val="left" w:pos="11908"/>
+                <w:tab w:val="left" w:pos="12824"/>
+                <w:tab w:val="left" w:pos="13740"/>
+                <w:tab w:val="left" w:pos="14656"/>
+              </w:tabs>
+              <w:wordWrap/>
+              <w:autoSpaceDE/>
+              <w:autoSpaceDN/>
+              <w:jc w:val="left"/>
+              <w:rPr>
+                <w:rFonts w:ascii="AppleSDGothicNeoR00" w:eastAsia="AppleSDGothicNeoR00" w:hAnsi="AppleSDGothicNeoR00" w:cs="굴림체"/>
+                <w:color w:val="000000"/>
+                <w:kern w:val="0"/>
+                <w:szCs w:val="20"/>
+              </w:rPr>
+            </w:pPr>
+          </w:p>
+          <w:p>
+            <w:pPr>
+              <w:widowControl/>
+              <w:tabs>
+                <w:tab w:val="left" w:pos="916"/>
+                <w:tab w:val="left" w:pos="1832"/>
+                <w:tab w:val="left" w:pos="2748"/>
+                <w:tab w:val="left" w:pos="3664"/>
+                <w:tab w:val="left" w:pos="4580"/>
+                <w:tab w:val="left" w:pos="5496"/>
+                <w:tab w:val="left" w:pos="6412"/>
+                <w:tab w:val="left" w:pos="7328"/>
+                <w:tab w:val="left" w:pos="8244"/>
+                <w:tab w:val="left" w:pos="9160"/>
+                <w:tab w:val="left" w:pos="10076"/>
+                <w:tab w:val="left" w:pos="10992"/>
+                <w:tab w:val="left" w:pos="11908"/>
+                <w:tab w:val="left" w:pos="12824"/>
+                <w:tab w:val="left" w:pos="13740"/>
+                <w:tab w:val="left" w:pos="14656"/>
+              </w:tabs>
+              <w:wordWrap/>
+              <w:autoSpaceDE/>
+              <w:autoSpaceDN/>
+              <w:jc w:val="left"/>
+              <w:rPr>
+                <w:rFonts w:ascii="AppleSDGothicNeoR00" w:eastAsia="AppleSDGothicNeoR00" w:hAnsi="AppleSDGothicNeoR00" w:cs="굴림체"/>
+                <w:color w:val="000000"/>
+                <w:kern w:val="0"/>
+                <w:szCs w:val="20"/>
+              </w:rPr>
+            </w:pPr>
+            <w:r>
+              <w:rPr>
+                <w:rFonts w:ascii="AppleSDGothicNeoR00" w:eastAsia="AppleSDGothicNeoR00" w:hAnsi="AppleSDGothicNeoR00" w:cs="굴림체"/>
+                <w:color w:val="000000"/>
+                <w:kern w:val="0"/>
+                <w:szCs w:val="20"/>
+              </w:rPr>
+              <w:t>void *ssu_thread2(void *</w:t>
+            </w:r>
+            <w:proofErr w:type="spellStart"/>
+            <w:r>
+              <w:rPr>
+                <w:rFonts w:ascii="AppleSDGothicNeoR00" w:eastAsia="AppleSDGothicNeoR00" w:hAnsi="AppleSDGothicNeoR00" w:cs="굴림체"/>
+                <w:color w:val="000000"/>
+                <w:kern w:val="0"/>
+                <w:szCs w:val="20"/>
+              </w:rPr>
+              <w:t>arg</w:t>
+            </w:r>
+            <w:proofErr w:type="spellEnd"/>
+            <w:r>
+              <w:rPr>
+                <w:rFonts w:ascii="AppleSDGothicNeoR00" w:eastAsia="AppleSDGothicNeoR00" w:hAnsi="AppleSDGothicNeoR00" w:cs="굴림체"/>
+                <w:color w:val="000000"/>
+                <w:kern w:val="0"/>
+                <w:szCs w:val="20"/>
+              </w:rPr>
+              <w:t>)</w:t>
+            </w:r>
+          </w:p>
+          <w:p>
+            <w:pPr>
+              <w:widowControl/>
+              <w:tabs>
+                <w:tab w:val="left" w:pos="916"/>
+                <w:tab w:val="left" w:pos="1832"/>
+                <w:tab w:val="left" w:pos="2748"/>
+                <w:tab w:val="left" w:pos="3664"/>
+                <w:tab w:val="left" w:pos="4580"/>
+                <w:tab w:val="left" w:pos="5496"/>
+                <w:tab w:val="left" w:pos="6412"/>
+                <w:tab w:val="left" w:pos="7328"/>
+                <w:tab w:val="left" w:pos="8244"/>
+                <w:tab w:val="left" w:pos="9160"/>
+                <w:tab w:val="left" w:pos="10076"/>
+                <w:tab w:val="left" w:pos="10992"/>
+                <w:tab w:val="left" w:pos="11908"/>
+                <w:tab w:val="left" w:pos="12824"/>
+                <w:tab w:val="left" w:pos="13740"/>
+                <w:tab w:val="left" w:pos="14656"/>
+              </w:tabs>
+              <w:wordWrap/>
+              <w:autoSpaceDE/>
+              <w:autoSpaceDN/>
+              <w:jc w:val="left"/>
+              <w:rPr>
+                <w:rFonts w:ascii="AppleSDGothicNeoR00" w:eastAsia="AppleSDGothicNeoR00" w:hAnsi="AppleSDGothicNeoR00" w:cs="굴림체"/>
+                <w:color w:val="000000"/>
+                <w:kern w:val="0"/>
+                <w:szCs w:val="20"/>
+              </w:rPr>
+            </w:pPr>
+            <w:r>
+              <w:rPr>
+                <w:rFonts w:ascii="AppleSDGothicNeoR00" w:eastAsia="AppleSDGothicNeoR00" w:hAnsi="AppleSDGothicNeoR00" w:cs="굴림체"/>
+                <w:color w:val="000000"/>
+                <w:kern w:val="0"/>
+                <w:szCs w:val="20"/>
+              </w:rPr>
+              <w:t>{</w:t>
+            </w:r>
+          </w:p>
+          <w:p>
+            <w:pPr>
+              <w:widowControl/>
+              <w:tabs>
+                <w:tab w:val="left" w:pos="916"/>
+                <w:tab w:val="left" w:pos="1832"/>
+                <w:tab w:val="left" w:pos="2748"/>
+                <w:tab w:val="left" w:pos="3664"/>
+                <w:tab w:val="left" w:pos="4580"/>
+                <w:tab w:val="left" w:pos="5496"/>
+                <w:tab w:val="left" w:pos="6412"/>
+                <w:tab w:val="left" w:pos="7328"/>
+                <w:tab w:val="left" w:pos="8244"/>
+                <w:tab w:val="left" w:pos="9160"/>
+                <w:tab w:val="left" w:pos="10076"/>
+                <w:tab w:val="left" w:pos="10992"/>
+                <w:tab w:val="left" w:pos="11908"/>
+                <w:tab w:val="left" w:pos="12824"/>
+                <w:tab w:val="left" w:pos="13740"/>
+                <w:tab w:val="left" w:pos="14656"/>
+              </w:tabs>
+              <w:wordWrap/>
+              <w:autoSpaceDE/>
+              <w:autoSpaceDN/>
+              <w:jc w:val="left"/>
+              <w:rPr>
+                <w:rFonts w:ascii="AppleSDGothicNeoR00" w:eastAsia="AppleSDGothicNeoR00" w:hAnsi="AppleSDGothicNeoR00" w:cs="굴림체"/>
+                <w:color w:val="000000"/>
+                <w:kern w:val="0"/>
+                <w:szCs w:val="20"/>
+              </w:rPr>
+            </w:pPr>
+            <w:r>
+              <w:rPr>
+                <w:rFonts w:ascii="AppleSDGothicNeoR00" w:eastAsia="AppleSDGothicNeoR00" w:hAnsi="AppleSDGothicNeoR00" w:cs="굴림체"/>
+                <w:color w:val="000000"/>
+                <w:kern w:val="0"/>
+                <w:szCs w:val="20"/>
+              </w:rPr>
+              <w:tab/>
+              <w:t xml:space="preserve">struct </w:t>
+            </w:r>
+            <w:proofErr w:type="spellStart"/>
+            <w:r>
+              <w:rPr>
+                <w:rFonts w:ascii="AppleSDGothicNeoR00" w:eastAsia="AppleSDGothicNeoR00" w:hAnsi="AppleSDGothicNeoR00" w:cs="굴림체"/>
+                <w:color w:val="000000"/>
+                <w:kern w:val="0"/>
+                <w:szCs w:val="20"/>
+              </w:rPr>
+              <w:t>timespec</w:t>
+            </w:r>
+            <w:proofErr w:type="spellEnd"/>
+            <w:r>
+              <w:rPr>
+                <w:rFonts w:ascii="AppleSDGothicNeoR00" w:eastAsia="AppleSDGothicNeoR00" w:hAnsi="AppleSDGothicNeoR00" w:cs="굴림체"/>
+                <w:color w:val="000000"/>
+                <w:kern w:val="0"/>
+                <w:szCs w:val="20"/>
+              </w:rPr>
+              <w:t xml:space="preserve"> </w:t>
+            </w:r>
+            <w:proofErr w:type="gramStart"/>
+            <w:r>
+              <w:rPr>
+                <w:rFonts w:ascii="AppleSDGothicNeoR00" w:eastAsia="AppleSDGothicNeoR00" w:hAnsi="AppleSDGothicNeoR00" w:cs="굴림체"/>
+                <w:color w:val="000000"/>
+                <w:kern w:val="0"/>
+                <w:szCs w:val="20"/>
+              </w:rPr>
+              <w:t>timeout;</w:t>
+            </w:r>
+            <w:proofErr w:type="gramEnd"/>
+          </w:p>
+          <w:p>
+            <w:pPr>
+              <w:widowControl/>
+              <w:tabs>
+                <w:tab w:val="left" w:pos="916"/>
+                <w:tab w:val="left" w:pos="1832"/>
+                <w:tab w:val="left" w:pos="2748"/>
+                <w:tab w:val="left" w:pos="3664"/>
+                <w:tab w:val="left" w:pos="4580"/>
+                <w:tab w:val="left" w:pos="5496"/>
+                <w:tab w:val="left" w:pos="6412"/>
+                <w:tab w:val="left" w:pos="7328"/>
+                <w:tab w:val="left" w:pos="8244"/>
+                <w:tab w:val="left" w:pos="9160"/>
+                <w:tab w:val="left" w:pos="10076"/>
+                <w:tab w:val="left" w:pos="10992"/>
+                <w:tab w:val="left" w:pos="11908"/>
+                <w:tab w:val="left" w:pos="12824"/>
+                <w:tab w:val="left" w:pos="13740"/>
+                <w:tab w:val="left" w:pos="14656"/>
+              </w:tabs>
+              <w:wordWrap/>
+              <w:autoSpaceDE/>
+              <w:autoSpaceDN/>
+              <w:jc w:val="left"/>
+              <w:rPr>
+                <w:rFonts w:ascii="AppleSDGothicNeoR00" w:eastAsia="AppleSDGothicNeoR00" w:hAnsi="AppleSDGothicNeoR00" w:cs="굴림체"/>
+                <w:color w:val="000000"/>
+                <w:kern w:val="0"/>
+                <w:szCs w:val="20"/>
+              </w:rPr>
+            </w:pPr>
+            <w:r>
+              <w:rPr>
+                <w:rFonts w:ascii="AppleSDGothicNeoR00" w:eastAsia="AppleSDGothicNeoR00" w:hAnsi="AppleSDGothicNeoR00" w:cs="굴림체"/>
+                <w:color w:val="000000"/>
+                <w:kern w:val="0"/>
+                <w:szCs w:val="20"/>
+              </w:rPr>
+              <w:tab/>
+              <w:t xml:space="preserve">struct </w:t>
+            </w:r>
+            <w:proofErr w:type="spellStart"/>
+            <w:r>
+              <w:rPr>
+                <w:rFonts w:ascii="AppleSDGothicNeoR00" w:eastAsia="AppleSDGothicNeoR00" w:hAnsi="AppleSDGothicNeoR00" w:cs="굴림체"/>
+                <w:color w:val="000000"/>
+                <w:kern w:val="0"/>
+                <w:szCs w:val="20"/>
+              </w:rPr>
+              <w:t>timeval</w:t>
+            </w:r>
+            <w:proofErr w:type="spellEnd"/>
+            <w:r>
+              <w:rPr>
+                <w:rFonts w:ascii="AppleSDGothicNeoR00" w:eastAsia="AppleSDGothicNeoR00" w:hAnsi="AppleSDGothicNeoR00" w:cs="굴림체"/>
+                <w:color w:val="000000"/>
+                <w:kern w:val="0"/>
+                <w:szCs w:val="20"/>
+              </w:rPr>
+              <w:t xml:space="preserve"> </w:t>
+            </w:r>
+            <w:proofErr w:type="gramStart"/>
+            <w:r>
+              <w:rPr>
+                <w:rFonts w:ascii="AppleSDGothicNeoR00" w:eastAsia="AppleSDGothicNeoR00" w:hAnsi="AppleSDGothicNeoR00" w:cs="굴림체"/>
+                <w:color w:val="000000"/>
+                <w:kern w:val="0"/>
+                <w:szCs w:val="20"/>
+              </w:rPr>
+              <w:t>now;</w:t>
+            </w:r>
+            <w:proofErr w:type="gramEnd"/>
+          </w:p>
+          <w:p>
+            <w:pPr>
+              <w:widowControl/>
+              <w:tabs>
+                <w:tab w:val="left" w:pos="916"/>
+                <w:tab w:val="left" w:pos="1832"/>
+                <w:tab w:val="left" w:pos="2748"/>
+                <w:tab w:val="left" w:pos="3664"/>
+                <w:tab w:val="left" w:pos="4580"/>
+                <w:tab w:val="left" w:pos="5496"/>
+                <w:tab w:val="left" w:pos="6412"/>
+                <w:tab w:val="left" w:pos="7328"/>
+                <w:tab w:val="left" w:pos="8244"/>
+                <w:tab w:val="left" w:pos="9160"/>
+                <w:tab w:val="left" w:pos="10076"/>
+                <w:tab w:val="left" w:pos="10992"/>
+                <w:tab w:val="left" w:pos="11908"/>
+                <w:tab w:val="left" w:pos="12824"/>
+                <w:tab w:val="left" w:pos="13740"/>
+                <w:tab w:val="left" w:pos="14656"/>
+              </w:tabs>
+              <w:wordWrap/>
+              <w:autoSpaceDE/>
+              <w:autoSpaceDN/>
+              <w:jc w:val="left"/>
+              <w:rPr>
+                <w:rFonts w:ascii="AppleSDGothicNeoR00" w:eastAsia="AppleSDGothicNeoR00" w:hAnsi="AppleSDGothicNeoR00" w:cs="굴림체"/>
+                <w:color w:val="000000"/>
+                <w:kern w:val="0"/>
+                <w:szCs w:val="20"/>
+              </w:rPr>
+            </w:pPr>
+          </w:p>
+          <w:p>
+            <w:pPr>
+              <w:widowControl/>
+              <w:tabs>
+                <w:tab w:val="left" w:pos="916"/>
+                <w:tab w:val="left" w:pos="1832"/>
+                <w:tab w:val="left" w:pos="2748"/>
+                <w:tab w:val="left" w:pos="3664"/>
+                <w:tab w:val="left" w:pos="4580"/>
+                <w:tab w:val="left" w:pos="5496"/>
+                <w:tab w:val="left" w:pos="6412"/>
+                <w:tab w:val="left" w:pos="7328"/>
+                <w:tab w:val="left" w:pos="8244"/>
+                <w:tab w:val="left" w:pos="9160"/>
+                <w:tab w:val="left" w:pos="10076"/>
+                <w:tab w:val="left" w:pos="10992"/>
+                <w:tab w:val="left" w:pos="11908"/>
+                <w:tab w:val="left" w:pos="12824"/>
+                <w:tab w:val="left" w:pos="13740"/>
+                <w:tab w:val="left" w:pos="14656"/>
+              </w:tabs>
+              <w:wordWrap/>
+              <w:autoSpaceDE/>
+              <w:autoSpaceDN/>
+              <w:jc w:val="left"/>
+              <w:rPr>
+                <w:rFonts w:ascii="AppleSDGothicNeoR00" w:eastAsia="AppleSDGothicNeoR00" w:hAnsi="AppleSDGothicNeoR00" w:cs="굴림체"/>
+                <w:color w:val="000000"/>
+                <w:kern w:val="0"/>
+                <w:szCs w:val="20"/>
+              </w:rPr>
+            </w:pPr>
+            <w:r>
+              <w:rPr>
+                <w:rFonts w:ascii="AppleSDGothicNeoR00" w:eastAsia="AppleSDGothicNeoR00" w:hAnsi="AppleSDGothicNeoR00" w:cs="굴림체"/>
+                <w:color w:val="000000"/>
+                <w:kern w:val="0"/>
+                <w:szCs w:val="20"/>
+              </w:rPr>
+              <w:tab/>
+            </w:r>
+            <w:proofErr w:type="gramStart"/>
+            <w:r>
+              <w:rPr>
+                <w:rFonts w:ascii="AppleSDGothicNeoR00" w:eastAsia="AppleSDGothicNeoR00" w:hAnsi="AppleSDGothicNeoR00" w:cs="굴림체"/>
+                <w:color w:val="000000"/>
+                <w:kern w:val="0"/>
+                <w:szCs w:val="20"/>
+              </w:rPr>
+              <w:t>// mutex</w:t>
+            </w:r>
+            <w:proofErr w:type="gramEnd"/>
+            <w:r>
+              <w:rPr>
+                <w:rFonts w:ascii="AppleSDGothicNeoR00" w:eastAsia="AppleSDGothicNeoR00" w:hAnsi="AppleSDGothicNeoR00" w:cs="굴림체"/>
+                <w:color w:val="000000"/>
+                <w:kern w:val="0"/>
+                <w:szCs w:val="20"/>
+              </w:rPr>
+              <w:t xml:space="preserve"> 잠금</w:t>
+            </w:r>
+          </w:p>
+          <w:p>
+            <w:pPr>
+              <w:widowControl/>
+              <w:tabs>
+                <w:tab w:val="left" w:pos="916"/>
+                <w:tab w:val="left" w:pos="1832"/>
+                <w:tab w:val="left" w:pos="2748"/>
+                <w:tab w:val="left" w:pos="3664"/>
+                <w:tab w:val="left" w:pos="4580"/>
+                <w:tab w:val="left" w:pos="5496"/>
+                <w:tab w:val="left" w:pos="6412"/>
+                <w:tab w:val="left" w:pos="7328"/>
+                <w:tab w:val="left" w:pos="8244"/>
+                <w:tab w:val="left" w:pos="9160"/>
+                <w:tab w:val="left" w:pos="10076"/>
+                <w:tab w:val="left" w:pos="10992"/>
+                <w:tab w:val="left" w:pos="11908"/>
+                <w:tab w:val="left" w:pos="12824"/>
+                <w:tab w:val="left" w:pos="13740"/>
+                <w:tab w:val="left" w:pos="14656"/>
+              </w:tabs>
+              <w:wordWrap/>
+              <w:autoSpaceDE/>
+              <w:autoSpaceDN/>
+              <w:jc w:val="left"/>
+              <w:rPr>
+                <w:rFonts w:ascii="AppleSDGothicNeoR00" w:eastAsia="AppleSDGothicNeoR00" w:hAnsi="AppleSDGothicNeoR00" w:cs="굴림체"/>
+                <w:color w:val="000000"/>
+                <w:kern w:val="0"/>
+                <w:szCs w:val="20"/>
+              </w:rPr>
+            </w:pPr>
+            <w:r>
+              <w:rPr>
+                <w:rFonts w:ascii="AppleSDGothicNeoR00" w:eastAsia="AppleSDGothicNeoR00" w:hAnsi="AppleSDGothicNeoR00" w:cs="굴림체"/>
+                <w:color w:val="000000"/>
+                <w:kern w:val="0"/>
+                <w:szCs w:val="20"/>
+              </w:rPr>
+              <w:tab/>
+            </w:r>
+            <w:proofErr w:type="spellStart"/>
+            <w:r>
+              <w:rPr>
+                <w:rFonts w:ascii="AppleSDGothicNeoR00" w:eastAsia="AppleSDGothicNeoR00" w:hAnsi="AppleSDGothicNeoR00" w:cs="굴림체"/>
+                <w:color w:val="000000"/>
+                <w:kern w:val="0"/>
+                <w:szCs w:val="20"/>
+              </w:rPr>
+              <w:t>pthread_mutex_lock</w:t>
+            </w:r>
+            <w:proofErr w:type="spellEnd"/>
+            <w:r>
+              <w:rPr>
+                <w:rFonts w:ascii="AppleSDGothicNeoR00" w:eastAsia="AppleSDGothicNeoR00" w:hAnsi="AppleSDGothicNeoR00" w:cs="굴림체"/>
+                <w:color w:val="000000"/>
+                <w:kern w:val="0"/>
+                <w:szCs w:val="20"/>
+              </w:rPr>
+              <w:t>(&amp;lock</w:t>
+            </w:r>
+            <w:proofErr w:type="gramStart"/>
+            <w:r>
+              <w:rPr>
+                <w:rFonts w:ascii="AppleSDGothicNeoR00" w:eastAsia="AppleSDGothicNeoR00" w:hAnsi="AppleSDGothicNeoR00" w:cs="굴림체"/>
+                <w:color w:val="000000"/>
+                <w:kern w:val="0"/>
+                <w:szCs w:val="20"/>
+              </w:rPr>
+              <w:t>);</w:t>
+            </w:r>
+            <w:proofErr w:type="gramEnd"/>
+          </w:p>
+          <w:p>
+            <w:pPr>
+              <w:widowControl/>
+              <w:tabs>
+                <w:tab w:val="left" w:pos="916"/>
+                <w:tab w:val="left" w:pos="1832"/>
+                <w:tab w:val="left" w:pos="2748"/>
+                <w:tab w:val="left" w:pos="3664"/>
+                <w:tab w:val="left" w:pos="4580"/>
+                <w:tab w:val="left" w:pos="5496"/>
+                <w:tab w:val="left" w:pos="6412"/>
+                <w:tab w:val="left" w:pos="7328"/>
+                <w:tab w:val="left" w:pos="8244"/>
+                <w:tab w:val="left" w:pos="9160"/>
+                <w:tab w:val="left" w:pos="10076"/>
+                <w:tab w:val="left" w:pos="10992"/>
+                <w:tab w:val="left" w:pos="11908"/>
+                <w:tab w:val="left" w:pos="12824"/>
+                <w:tab w:val="left" w:pos="13740"/>
+                <w:tab w:val="left" w:pos="14656"/>
+              </w:tabs>
+              <w:wordWrap/>
+              <w:autoSpaceDE/>
+              <w:autoSpaceDN/>
+              <w:jc w:val="left"/>
+              <w:rPr>
+                <w:rFonts w:ascii="AppleSDGothicNeoR00" w:eastAsia="AppleSDGothicNeoR00" w:hAnsi="AppleSDGothicNeoR00" w:cs="굴림체"/>
+                <w:color w:val="000000"/>
+                <w:kern w:val="0"/>
+                <w:szCs w:val="20"/>
+              </w:rPr>
+            </w:pPr>
+            <w:r>
+              <w:rPr>
+                <w:rFonts w:ascii="AppleSDGothicNeoR00" w:eastAsia="AppleSDGothicNeoR00" w:hAnsi="AppleSDGothicNeoR00" w:cs="굴림체"/>
+                <w:color w:val="000000"/>
+                <w:kern w:val="0"/>
+                <w:szCs w:val="20"/>
+              </w:rPr>
+              <w:tab/>
+            </w:r>
+            <w:proofErr w:type="spellStart"/>
+            <w:proofErr w:type="gramStart"/>
+            <w:r>
+              <w:rPr>
+                <w:rFonts w:ascii="AppleSDGothicNeoR00" w:eastAsia="AppleSDGothicNeoR00" w:hAnsi="AppleSDGothicNeoR00" w:cs="굴림체"/>
+                <w:color w:val="000000"/>
+                <w:kern w:val="0"/>
+                <w:szCs w:val="20"/>
+              </w:rPr>
+              <w:t>gettimeofday</w:t>
+            </w:r>
+            <w:proofErr w:type="spellEnd"/>
+            <w:r>
+              <w:rPr>
+                <w:rFonts w:ascii="AppleSDGothicNeoR00" w:eastAsia="AppleSDGothicNeoR00" w:hAnsi="AppleSDGothicNeoR00" w:cs="굴림체"/>
+                <w:color w:val="000000"/>
+                <w:kern w:val="0"/>
+                <w:szCs w:val="20"/>
+              </w:rPr>
+              <w:t>(</w:t>
+            </w:r>
+            <w:proofErr w:type="gramEnd"/>
+            <w:r>
+              <w:rPr>
+                <w:rFonts w:ascii="AppleSDGothicNeoR00" w:eastAsia="AppleSDGothicNeoR00" w:hAnsi="AppleSDGothicNeoR00" w:cs="굴림체"/>
+                <w:color w:val="000000"/>
+                <w:kern w:val="0"/>
+                <w:szCs w:val="20"/>
+              </w:rPr>
+              <w:t>&amp;now, NULL);</w:t>
+            </w:r>
+          </w:p>
+          <w:p>
+            <w:pPr>
+              <w:widowControl/>
+              <w:tabs>
+                <w:tab w:val="left" w:pos="916"/>
+                <w:tab w:val="left" w:pos="1832"/>
+                <w:tab w:val="left" w:pos="2748"/>
+                <w:tab w:val="left" w:pos="3664"/>
+                <w:tab w:val="left" w:pos="4580"/>
+                <w:tab w:val="left" w:pos="5496"/>
+                <w:tab w:val="left" w:pos="6412"/>
+                <w:tab w:val="left" w:pos="7328"/>
+                <w:tab w:val="left" w:pos="8244"/>
+                <w:tab w:val="left" w:pos="9160"/>
+                <w:tab w:val="left" w:pos="10076"/>
+                <w:tab w:val="left" w:pos="10992"/>
+                <w:tab w:val="left" w:pos="11908"/>
+                <w:tab w:val="left" w:pos="12824"/>
+                <w:tab w:val="left" w:pos="13740"/>
+                <w:tab w:val="left" w:pos="14656"/>
+              </w:tabs>
+              <w:wordWrap/>
+              <w:autoSpaceDE/>
+              <w:autoSpaceDN/>
+              <w:jc w:val="left"/>
+              <w:rPr>
+                <w:rFonts w:ascii="AppleSDGothicNeoR00" w:eastAsia="AppleSDGothicNeoR00" w:hAnsi="AppleSDGothicNeoR00" w:cs="굴림체"/>
+                <w:color w:val="000000"/>
+                <w:kern w:val="0"/>
+                <w:szCs w:val="20"/>
+              </w:rPr>
+            </w:pPr>
+          </w:p>
+          <w:p>
+            <w:pPr>
+              <w:widowControl/>
+              <w:tabs>
+                <w:tab w:val="left" w:pos="916"/>
+                <w:tab w:val="left" w:pos="1832"/>
+                <w:tab w:val="left" w:pos="2748"/>
+                <w:tab w:val="left" w:pos="3664"/>
+                <w:tab w:val="left" w:pos="4580"/>
+                <w:tab w:val="left" w:pos="5496"/>
+                <w:tab w:val="left" w:pos="6412"/>
+                <w:tab w:val="left" w:pos="7328"/>
+                <w:tab w:val="left" w:pos="8244"/>
+                <w:tab w:val="left" w:pos="9160"/>
+                <w:tab w:val="left" w:pos="10076"/>
+                <w:tab w:val="left" w:pos="10992"/>
+                <w:tab w:val="left" w:pos="11908"/>
+                <w:tab w:val="left" w:pos="12824"/>
+                <w:tab w:val="left" w:pos="13740"/>
+                <w:tab w:val="left" w:pos="14656"/>
+              </w:tabs>
+              <w:wordWrap/>
+              <w:autoSpaceDE/>
+              <w:autoSpaceDN/>
+              <w:jc w:val="left"/>
+              <w:rPr>
+                <w:rFonts w:ascii="AppleSDGothicNeoR00" w:eastAsia="AppleSDGothicNeoR00" w:hAnsi="AppleSDGothicNeoR00" w:cs="굴림체"/>
+                <w:color w:val="000000"/>
+                <w:kern w:val="0"/>
+                <w:szCs w:val="20"/>
+              </w:rPr>
+            </w:pPr>
+            <w:r>
+              <w:rPr>
+                <w:rFonts w:ascii="AppleSDGothicNeoR00" w:eastAsia="AppleSDGothicNeoR00" w:hAnsi="AppleSDGothicNeoR00" w:cs="굴림체"/>
+                <w:color w:val="000000"/>
+                <w:kern w:val="0"/>
+                <w:szCs w:val="20"/>
+              </w:rPr>
+              <w:tab/>
+            </w:r>
+            <w:proofErr w:type="spellStart"/>
+            <w:r>
+              <w:rPr>
+                <w:rFonts w:ascii="AppleSDGothicNeoR00" w:eastAsia="AppleSDGothicNeoR00" w:hAnsi="AppleSDGothicNeoR00" w:cs="굴림체"/>
+                <w:color w:val="000000"/>
+                <w:kern w:val="0"/>
+                <w:szCs w:val="20"/>
+              </w:rPr>
+              <w:t>timeout.tv_sec</w:t>
+            </w:r>
+            <w:proofErr w:type="spellEnd"/>
+            <w:r>
+              <w:rPr>
+                <w:rFonts w:ascii="AppleSDGothicNeoR00" w:eastAsia="AppleSDGothicNeoR00" w:hAnsi="AppleSDGothicNeoR00" w:cs="굴림체"/>
+                <w:color w:val="000000"/>
+                <w:kern w:val="0"/>
+                <w:szCs w:val="20"/>
+              </w:rPr>
+              <w:t xml:space="preserve"> = </w:t>
+            </w:r>
+            <w:proofErr w:type="spellStart"/>
+            <w:r>
+              <w:rPr>
+                <w:rFonts w:ascii="AppleSDGothicNeoR00" w:eastAsia="AppleSDGothicNeoR00" w:hAnsi="AppleSDGothicNeoR00" w:cs="굴림체"/>
+                <w:color w:val="000000"/>
+                <w:kern w:val="0"/>
+                <w:szCs w:val="20"/>
+              </w:rPr>
+              <w:t>now.tv_sec</w:t>
+            </w:r>
+            <w:proofErr w:type="spellEnd"/>
+            <w:r>
+              <w:rPr>
+                <w:rFonts w:ascii="AppleSDGothicNeoR00" w:eastAsia="AppleSDGothicNeoR00" w:hAnsi="AppleSDGothicNeoR00" w:cs="굴림체"/>
+                <w:color w:val="000000"/>
+                <w:kern w:val="0"/>
+                <w:szCs w:val="20"/>
+              </w:rPr>
+              <w:t xml:space="preserve"> </w:t>
+            </w:r>
+            <w:proofErr w:type="gramStart"/>
+            <w:r>
+              <w:rPr>
+                <w:rFonts w:ascii="AppleSDGothicNeoR00" w:eastAsia="AppleSDGothicNeoR00" w:hAnsi="AppleSDGothicNeoR00" w:cs="굴림체"/>
+                <w:color w:val="000000"/>
+                <w:kern w:val="0"/>
+                <w:szCs w:val="20"/>
+              </w:rPr>
+              <w:t>+5;</w:t>
+            </w:r>
+            <w:proofErr w:type="gramEnd"/>
+          </w:p>
+          <w:p>
+            <w:pPr>
+              <w:widowControl/>
+              <w:tabs>
+                <w:tab w:val="left" w:pos="916"/>
+                <w:tab w:val="left" w:pos="1832"/>
+                <w:tab w:val="left" w:pos="2748"/>
+                <w:tab w:val="left" w:pos="3664"/>
+                <w:tab w:val="left" w:pos="4580"/>
+                <w:tab w:val="left" w:pos="5496"/>
+                <w:tab w:val="left" w:pos="6412"/>
+                <w:tab w:val="left" w:pos="7328"/>
+                <w:tab w:val="left" w:pos="8244"/>
+                <w:tab w:val="left" w:pos="9160"/>
+                <w:tab w:val="left" w:pos="10076"/>
+                <w:tab w:val="left" w:pos="10992"/>
+                <w:tab w:val="left" w:pos="11908"/>
+                <w:tab w:val="left" w:pos="12824"/>
+                <w:tab w:val="left" w:pos="13740"/>
+                <w:tab w:val="left" w:pos="14656"/>
+              </w:tabs>
+              <w:wordWrap/>
+              <w:autoSpaceDE/>
+              <w:autoSpaceDN/>
+              <w:jc w:val="left"/>
+              <w:rPr>
+                <w:rFonts w:ascii="AppleSDGothicNeoR00" w:eastAsia="AppleSDGothicNeoR00" w:hAnsi="AppleSDGothicNeoR00" w:cs="굴림체"/>
+                <w:color w:val="000000"/>
+                <w:kern w:val="0"/>
+                <w:szCs w:val="20"/>
+              </w:rPr>
+            </w:pPr>
+            <w:r>
+              <w:rPr>
+                <w:rFonts w:ascii="AppleSDGothicNeoR00" w:eastAsia="AppleSDGothicNeoR00" w:hAnsi="AppleSDGothicNeoR00" w:cs="굴림체"/>
+                <w:color w:val="000000"/>
+                <w:kern w:val="0"/>
+                <w:szCs w:val="20"/>
+              </w:rPr>
+              <w:tab/>
+            </w:r>
+            <w:proofErr w:type="spellStart"/>
+            <w:r>
+              <w:rPr>
+                <w:rFonts w:ascii="AppleSDGothicNeoR00" w:eastAsia="AppleSDGothicNeoR00" w:hAnsi="AppleSDGothicNeoR00" w:cs="굴림체"/>
+                <w:color w:val="000000"/>
+                <w:kern w:val="0"/>
+                <w:szCs w:val="20"/>
+              </w:rPr>
+              <w:t>timeout.tv_nsec</w:t>
+            </w:r>
+            <w:proofErr w:type="spellEnd"/>
+            <w:r>
+              <w:rPr>
+                <w:rFonts w:ascii="AppleSDGothicNeoR00" w:eastAsia="AppleSDGothicNeoR00" w:hAnsi="AppleSDGothicNeoR00" w:cs="굴림체"/>
+                <w:color w:val="000000"/>
+                <w:kern w:val="0"/>
+                <w:szCs w:val="20"/>
+              </w:rPr>
+              <w:t xml:space="preserve"> = </w:t>
+            </w:r>
+            <w:proofErr w:type="spellStart"/>
+            <w:r>
+              <w:rPr>
+                <w:rFonts w:ascii="AppleSDGothicNeoR00" w:eastAsia="AppleSDGothicNeoR00" w:hAnsi="AppleSDGothicNeoR00" w:cs="굴림체"/>
+                <w:color w:val="000000"/>
+                <w:kern w:val="0"/>
+                <w:szCs w:val="20"/>
+              </w:rPr>
+              <w:t>now.tv_usec</w:t>
+            </w:r>
+            <w:proofErr w:type="spellEnd"/>
+            <w:r>
+              <w:rPr>
+                <w:rFonts w:ascii="AppleSDGothicNeoR00" w:eastAsia="AppleSDGothicNeoR00" w:hAnsi="AppleSDGothicNeoR00" w:cs="굴림체"/>
+                <w:color w:val="000000"/>
+                <w:kern w:val="0"/>
+                <w:szCs w:val="20"/>
+              </w:rPr>
+              <w:t>*</w:t>
+            </w:r>
+            <w:proofErr w:type="gramStart"/>
+            <w:r>
+              <w:rPr>
+                <w:rFonts w:ascii="AppleSDGothicNeoR00" w:eastAsia="AppleSDGothicNeoR00" w:hAnsi="AppleSDGothicNeoR00" w:cs="굴림체"/>
+                <w:color w:val="000000"/>
+                <w:kern w:val="0"/>
+                <w:szCs w:val="20"/>
+              </w:rPr>
+              <w:t>1000;</w:t>
+            </w:r>
+            <w:proofErr w:type="gramEnd"/>
+          </w:p>
+          <w:p>
+            <w:pPr>
+              <w:widowControl/>
+              <w:tabs>
+                <w:tab w:val="left" w:pos="916"/>
+                <w:tab w:val="left" w:pos="1832"/>
+                <w:tab w:val="left" w:pos="2748"/>
+                <w:tab w:val="left" w:pos="3664"/>
+                <w:tab w:val="left" w:pos="4580"/>
+                <w:tab w:val="left" w:pos="5496"/>
+                <w:tab w:val="left" w:pos="6412"/>
+                <w:tab w:val="left" w:pos="7328"/>
+                <w:tab w:val="left" w:pos="8244"/>
+                <w:tab w:val="left" w:pos="9160"/>
+                <w:tab w:val="left" w:pos="10076"/>
+                <w:tab w:val="left" w:pos="10992"/>
+                <w:tab w:val="left" w:pos="11908"/>
+                <w:tab w:val="left" w:pos="12824"/>
+                <w:tab w:val="left" w:pos="13740"/>
+                <w:tab w:val="left" w:pos="14656"/>
+              </w:tabs>
+              <w:wordWrap/>
+              <w:autoSpaceDE/>
+              <w:autoSpaceDN/>
+              <w:jc w:val="left"/>
+              <w:rPr>
+                <w:rFonts w:ascii="AppleSDGothicNeoR00" w:eastAsia="AppleSDGothicNeoR00" w:hAnsi="AppleSDGothicNeoR00" w:cs="굴림체"/>
+                <w:color w:val="000000"/>
+                <w:kern w:val="0"/>
+                <w:szCs w:val="20"/>
+              </w:rPr>
+            </w:pPr>
+            <w:r>
+              <w:rPr>
+                <w:rFonts w:ascii="AppleSDGothicNeoR00" w:eastAsia="AppleSDGothicNeoR00" w:hAnsi="AppleSDGothicNeoR00" w:cs="굴림체"/>
+                <w:color w:val="000000"/>
+                <w:kern w:val="0"/>
+                <w:szCs w:val="20"/>
+              </w:rPr>
+              <w:tab/>
+              <w:t>if(glo_val1&lt;=glo_val2)</w:t>
+            </w:r>
+          </w:p>
+          <w:p>
+            <w:pPr>
+              <w:widowControl/>
+              <w:tabs>
+                <w:tab w:val="left" w:pos="916"/>
+                <w:tab w:val="left" w:pos="1832"/>
+                <w:tab w:val="left" w:pos="2748"/>
+                <w:tab w:val="left" w:pos="3664"/>
+                <w:tab w:val="left" w:pos="4580"/>
+                <w:tab w:val="left" w:pos="5496"/>
+                <w:tab w:val="left" w:pos="6412"/>
+                <w:tab w:val="left" w:pos="7328"/>
+                <w:tab w:val="left" w:pos="8244"/>
+                <w:tab w:val="left" w:pos="9160"/>
+                <w:tab w:val="left" w:pos="10076"/>
+                <w:tab w:val="left" w:pos="10992"/>
+                <w:tab w:val="left" w:pos="11908"/>
+                <w:tab w:val="left" w:pos="12824"/>
+                <w:tab w:val="left" w:pos="13740"/>
+                <w:tab w:val="left" w:pos="14656"/>
+              </w:tabs>
+              <w:wordWrap/>
+              <w:autoSpaceDE/>
+              <w:autoSpaceDN/>
+              <w:jc w:val="left"/>
+              <w:rPr>
+                <w:rFonts w:ascii="AppleSDGothicNeoR00" w:eastAsia="AppleSDGothicNeoR00" w:hAnsi="AppleSDGothicNeoR00" w:cs="굴림체"/>
+                <w:color w:val="000000"/>
+                <w:kern w:val="0"/>
+                <w:szCs w:val="20"/>
+              </w:rPr>
+            </w:pPr>
+            <w:r>
+              <w:rPr>
+                <w:rFonts w:ascii="AppleSDGothicNeoR00" w:eastAsia="AppleSDGothicNeoR00" w:hAnsi="AppleSDGothicNeoR00" w:cs="굴림체"/>
+                <w:color w:val="000000"/>
+                <w:kern w:val="0"/>
                 <w:szCs w:val="20"/>
               </w:rPr>
               <w:tab/>
@@ -442,79 +3585,611 @@
           </w:p>
           <w:p>
             <w:pPr>
-              <w:pStyle w:val="HTML"/>
-              <w:rPr>
-                <w:rFonts w:ascii="Apple SD Gothic Neo" w:eastAsia="Apple SD Gothic Neo" w:hAnsi="Apple SD Gothic Neo"/>
-                <w:color w:val="000000"/>
-                <w:sz w:val="20"/>
-                <w:szCs w:val="20"/>
-              </w:rPr>
-            </w:pPr>
-            <w:r>
-              <w:rPr>
-                <w:rFonts w:ascii="Apple SD Gothic Neo" w:eastAsia="Apple SD Gothic Neo" w:hAnsi="Apple SD Gothic Neo"/>
-                <w:color w:val="000000"/>
-                <w:sz w:val="20"/>
+              <w:widowControl/>
+              <w:tabs>
+                <w:tab w:val="left" w:pos="916"/>
+                <w:tab w:val="left" w:pos="1832"/>
+                <w:tab w:val="left" w:pos="2748"/>
+                <w:tab w:val="left" w:pos="3664"/>
+                <w:tab w:val="left" w:pos="4580"/>
+                <w:tab w:val="left" w:pos="5496"/>
+                <w:tab w:val="left" w:pos="6412"/>
+                <w:tab w:val="left" w:pos="7328"/>
+                <w:tab w:val="left" w:pos="8244"/>
+                <w:tab w:val="left" w:pos="9160"/>
+                <w:tab w:val="left" w:pos="10076"/>
+                <w:tab w:val="left" w:pos="10992"/>
+                <w:tab w:val="left" w:pos="11908"/>
+                <w:tab w:val="left" w:pos="12824"/>
+                <w:tab w:val="left" w:pos="13740"/>
+                <w:tab w:val="left" w:pos="14656"/>
+              </w:tabs>
+              <w:wordWrap/>
+              <w:autoSpaceDE/>
+              <w:autoSpaceDN/>
+              <w:jc w:val="left"/>
+              <w:rPr>
+                <w:rFonts w:ascii="AppleSDGothicNeoR00" w:eastAsia="AppleSDGothicNeoR00" w:hAnsi="AppleSDGothicNeoR00" w:cs="굴림체"/>
+                <w:color w:val="000000"/>
+                <w:kern w:val="0"/>
+                <w:szCs w:val="20"/>
+              </w:rPr>
+            </w:pPr>
+            <w:r>
+              <w:rPr>
+                <w:rFonts w:ascii="AppleSDGothicNeoR00" w:eastAsia="AppleSDGothicNeoR00" w:hAnsi="AppleSDGothicNeoR00" w:cs="굴림체"/>
+                <w:color w:val="000000"/>
+                <w:kern w:val="0"/>
                 <w:szCs w:val="20"/>
               </w:rPr>
               <w:tab/>
             </w:r>
             <w:r>
               <w:rPr>
-                <w:rFonts w:ascii="Apple SD Gothic Neo" w:eastAsia="Apple SD Gothic Neo" w:hAnsi="Apple SD Gothic Neo"/>
-                <w:color w:val="000000"/>
-                <w:sz w:val="20"/>
+                <w:rFonts w:ascii="AppleSDGothicNeoR00" w:eastAsia="AppleSDGothicNeoR00" w:hAnsi="AppleSDGothicNeoR00" w:cs="굴림체"/>
+                <w:color w:val="000000"/>
+                <w:kern w:val="0"/>
                 <w:szCs w:val="20"/>
               </w:rPr>
               <w:tab/>
-              <w:t>fprintf(stderr, "pthread_create error\n");</w:t>
-            </w:r>
-          </w:p>
-          <w:p>
-            <w:pPr>
-              <w:pStyle w:val="HTML"/>
-              <w:rPr>
-                <w:rFonts w:ascii="Apple SD Gothic Neo" w:eastAsia="Apple SD Gothic Neo" w:hAnsi="Apple SD Gothic Neo"/>
-                <w:color w:val="000000"/>
-                <w:sz w:val="20"/>
-                <w:szCs w:val="20"/>
-              </w:rPr>
-            </w:pPr>
-            <w:r>
-              <w:rPr>
-                <w:rFonts w:ascii="Apple SD Gothic Neo" w:eastAsia="Apple SD Gothic Neo" w:hAnsi="Apple SD Gothic Neo"/>
-                <w:color w:val="000000"/>
-                <w:sz w:val="20"/>
+            </w:r>
+            <w:proofErr w:type="spellStart"/>
+            <w:proofErr w:type="gramStart"/>
+            <w:r>
+              <w:rPr>
+                <w:rFonts w:ascii="AppleSDGothicNeoR00" w:eastAsia="AppleSDGothicNeoR00" w:hAnsi="AppleSDGothicNeoR00" w:cs="굴림체"/>
+                <w:color w:val="000000"/>
+                <w:kern w:val="0"/>
+                <w:szCs w:val="20"/>
+              </w:rPr>
+              <w:t>printf</w:t>
+            </w:r>
+            <w:proofErr w:type="spellEnd"/>
+            <w:r>
+              <w:rPr>
+                <w:rFonts w:ascii="AppleSDGothicNeoR00" w:eastAsia="AppleSDGothicNeoR00" w:hAnsi="AppleSDGothicNeoR00" w:cs="굴림체"/>
+                <w:color w:val="000000"/>
+                <w:kern w:val="0"/>
+                <w:szCs w:val="20"/>
+              </w:rPr>
+              <w:t>(</w:t>
+            </w:r>
+            <w:proofErr w:type="gramEnd"/>
+            <w:r>
+              <w:rPr>
+                <w:rFonts w:ascii="AppleSDGothicNeoR00" w:eastAsia="AppleSDGothicNeoR00" w:hAnsi="AppleSDGothicNeoR00" w:cs="굴림체"/>
+                <w:color w:val="000000"/>
+                <w:kern w:val="0"/>
+                <w:szCs w:val="20"/>
+              </w:rPr>
+              <w:t>"ssu_thread2 sleep\n");</w:t>
+            </w:r>
+          </w:p>
+          <w:p>
+            <w:pPr>
+              <w:widowControl/>
+              <w:tabs>
+                <w:tab w:val="left" w:pos="916"/>
+                <w:tab w:val="left" w:pos="1832"/>
+                <w:tab w:val="left" w:pos="2748"/>
+                <w:tab w:val="left" w:pos="3664"/>
+                <w:tab w:val="left" w:pos="4580"/>
+                <w:tab w:val="left" w:pos="5496"/>
+                <w:tab w:val="left" w:pos="6412"/>
+                <w:tab w:val="left" w:pos="7328"/>
+                <w:tab w:val="left" w:pos="8244"/>
+                <w:tab w:val="left" w:pos="9160"/>
+                <w:tab w:val="left" w:pos="10076"/>
+                <w:tab w:val="left" w:pos="10992"/>
+                <w:tab w:val="left" w:pos="11908"/>
+                <w:tab w:val="left" w:pos="12824"/>
+                <w:tab w:val="left" w:pos="13740"/>
+                <w:tab w:val="left" w:pos="14656"/>
+              </w:tabs>
+              <w:wordWrap/>
+              <w:autoSpaceDE/>
+              <w:autoSpaceDN/>
+              <w:jc w:val="left"/>
+              <w:rPr>
+                <w:rFonts w:ascii="AppleSDGothicNeoR00" w:eastAsia="AppleSDGothicNeoR00" w:hAnsi="AppleSDGothicNeoR00" w:cs="굴림체"/>
+                <w:color w:val="000000"/>
+                <w:kern w:val="0"/>
+                <w:szCs w:val="20"/>
+              </w:rPr>
+            </w:pPr>
+            <w:r>
+              <w:rPr>
+                <w:rFonts w:ascii="AppleSDGothicNeoR00" w:eastAsia="AppleSDGothicNeoR00" w:hAnsi="AppleSDGothicNeoR00" w:cs="굴림체"/>
+                <w:color w:val="000000"/>
+                <w:kern w:val="0"/>
                 <w:szCs w:val="20"/>
               </w:rPr>
               <w:tab/>
             </w:r>
             <w:r>
               <w:rPr>
-                <w:rFonts w:ascii="Apple SD Gothic Neo" w:eastAsia="Apple SD Gothic Neo" w:hAnsi="Apple SD Gothic Neo"/>
-                <w:color w:val="000000"/>
-                <w:sz w:val="20"/>
+                <w:rFonts w:ascii="AppleSDGothicNeoR00" w:eastAsia="AppleSDGothicNeoR00" w:hAnsi="AppleSDGothicNeoR00" w:cs="굴림체"/>
+                <w:color w:val="000000"/>
+                <w:kern w:val="0"/>
                 <w:szCs w:val="20"/>
               </w:rPr>
               <w:tab/>
-              <w:t>exit(1);</w:t>
-            </w:r>
-          </w:p>
-          <w:p>
-            <w:pPr>
-              <w:pStyle w:val="HTML"/>
-              <w:rPr>
-                <w:rFonts w:ascii="Apple SD Gothic Neo" w:eastAsia="Apple SD Gothic Neo" w:hAnsi="Apple SD Gothic Neo"/>
-                <w:color w:val="000000"/>
-                <w:sz w:val="20"/>
-                <w:szCs w:val="20"/>
-              </w:rPr>
-            </w:pPr>
-            <w:r>
-              <w:rPr>
-                <w:rFonts w:ascii="Apple SD Gothic Neo" w:eastAsia="Apple SD Gothic Neo" w:hAnsi="Apple SD Gothic Neo"/>
-                <w:color w:val="000000"/>
-                <w:sz w:val="20"/>
+            </w:r>
+            <w:proofErr w:type="gramStart"/>
+            <w:r>
+              <w:rPr>
+                <w:rFonts w:ascii="AppleSDGothicNeoR00" w:eastAsia="AppleSDGothicNeoR00" w:hAnsi="AppleSDGothicNeoR00" w:cs="굴림체"/>
+                <w:color w:val="000000"/>
+                <w:kern w:val="0"/>
+                <w:szCs w:val="20"/>
+              </w:rPr>
+              <w:t>// 5</w:t>
+            </w:r>
+            <w:proofErr w:type="gramEnd"/>
+            <w:r>
+              <w:rPr>
+                <w:rFonts w:ascii="AppleSDGothicNeoR00" w:eastAsia="AppleSDGothicNeoR00" w:hAnsi="AppleSDGothicNeoR00" w:cs="굴림체"/>
+                <w:color w:val="000000"/>
+                <w:kern w:val="0"/>
+                <w:szCs w:val="20"/>
+              </w:rPr>
+              <w:t>초동안 시그널이 없다면, 타임아웃 출력</w:t>
+            </w:r>
+          </w:p>
+          <w:p>
+            <w:pPr>
+              <w:widowControl/>
+              <w:tabs>
+                <w:tab w:val="left" w:pos="916"/>
+                <w:tab w:val="left" w:pos="1832"/>
+                <w:tab w:val="left" w:pos="2748"/>
+                <w:tab w:val="left" w:pos="3664"/>
+                <w:tab w:val="left" w:pos="4580"/>
+                <w:tab w:val="left" w:pos="5496"/>
+                <w:tab w:val="left" w:pos="6412"/>
+                <w:tab w:val="left" w:pos="7328"/>
+                <w:tab w:val="left" w:pos="8244"/>
+                <w:tab w:val="left" w:pos="9160"/>
+                <w:tab w:val="left" w:pos="10076"/>
+                <w:tab w:val="left" w:pos="10992"/>
+                <w:tab w:val="left" w:pos="11908"/>
+                <w:tab w:val="left" w:pos="12824"/>
+                <w:tab w:val="left" w:pos="13740"/>
+                <w:tab w:val="left" w:pos="14656"/>
+              </w:tabs>
+              <w:wordWrap/>
+              <w:autoSpaceDE/>
+              <w:autoSpaceDN/>
+              <w:jc w:val="left"/>
+              <w:rPr>
+                <w:rFonts w:ascii="AppleSDGothicNeoR00" w:eastAsia="AppleSDGothicNeoR00" w:hAnsi="AppleSDGothicNeoR00" w:cs="굴림체"/>
+                <w:color w:val="000000"/>
+                <w:kern w:val="0"/>
+                <w:szCs w:val="20"/>
+              </w:rPr>
+            </w:pPr>
+            <w:r>
+              <w:rPr>
+                <w:rFonts w:ascii="AppleSDGothicNeoR00" w:eastAsia="AppleSDGothicNeoR00" w:hAnsi="AppleSDGothicNeoR00" w:cs="굴림체"/>
+                <w:color w:val="000000"/>
+                <w:kern w:val="0"/>
+                <w:szCs w:val="20"/>
+              </w:rPr>
+              <w:tab/>
+            </w:r>
+            <w:r>
+              <w:rPr>
+                <w:rFonts w:ascii="AppleSDGothicNeoR00" w:eastAsia="AppleSDGothicNeoR00" w:hAnsi="AppleSDGothicNeoR00" w:cs="굴림체"/>
+                <w:color w:val="000000"/>
+                <w:kern w:val="0"/>
+                <w:szCs w:val="20"/>
+              </w:rPr>
+              <w:tab/>
+              <w:t>if (</w:t>
+            </w:r>
+            <w:proofErr w:type="spellStart"/>
+            <w:r>
+              <w:rPr>
+                <w:rFonts w:ascii="AppleSDGothicNeoR00" w:eastAsia="AppleSDGothicNeoR00" w:hAnsi="AppleSDGothicNeoR00" w:cs="굴림체"/>
+                <w:color w:val="000000"/>
+                <w:kern w:val="0"/>
+                <w:szCs w:val="20"/>
+              </w:rPr>
+              <w:t>pthread_cond_</w:t>
+            </w:r>
+            <w:proofErr w:type="gramStart"/>
+            <w:r>
+              <w:rPr>
+                <w:rFonts w:ascii="AppleSDGothicNeoR00" w:eastAsia="AppleSDGothicNeoR00" w:hAnsi="AppleSDGothicNeoR00" w:cs="굴림체"/>
+                <w:color w:val="000000"/>
+                <w:kern w:val="0"/>
+                <w:szCs w:val="20"/>
+              </w:rPr>
+              <w:t>timedwait</w:t>
+            </w:r>
+            <w:proofErr w:type="spellEnd"/>
+            <w:r>
+              <w:rPr>
+                <w:rFonts w:ascii="AppleSDGothicNeoR00" w:eastAsia="AppleSDGothicNeoR00" w:hAnsi="AppleSDGothicNeoR00" w:cs="굴림체"/>
+                <w:color w:val="000000"/>
+                <w:kern w:val="0"/>
+                <w:szCs w:val="20"/>
+              </w:rPr>
+              <w:t>(</w:t>
+            </w:r>
+            <w:proofErr w:type="gramEnd"/>
+            <w:r>
+              <w:rPr>
+                <w:rFonts w:ascii="AppleSDGothicNeoR00" w:eastAsia="AppleSDGothicNeoR00" w:hAnsi="AppleSDGothicNeoR00" w:cs="굴림체"/>
+                <w:color w:val="000000"/>
+                <w:kern w:val="0"/>
+                <w:szCs w:val="20"/>
+              </w:rPr>
+              <w:t>&amp;</w:t>
+            </w:r>
+            <w:proofErr w:type="spellStart"/>
+            <w:r>
+              <w:rPr>
+                <w:rFonts w:ascii="AppleSDGothicNeoR00" w:eastAsia="AppleSDGothicNeoR00" w:hAnsi="AppleSDGothicNeoR00" w:cs="굴림체"/>
+                <w:color w:val="000000"/>
+                <w:kern w:val="0"/>
+                <w:szCs w:val="20"/>
+              </w:rPr>
+              <w:t>cond</w:t>
+            </w:r>
+            <w:proofErr w:type="spellEnd"/>
+            <w:r>
+              <w:rPr>
+                <w:rFonts w:ascii="AppleSDGothicNeoR00" w:eastAsia="AppleSDGothicNeoR00" w:hAnsi="AppleSDGothicNeoR00" w:cs="굴림체"/>
+                <w:color w:val="000000"/>
+                <w:kern w:val="0"/>
+                <w:szCs w:val="20"/>
+              </w:rPr>
+              <w:t>, &amp;lock, &amp;timeout) == ETIMEDOUT)</w:t>
+            </w:r>
+          </w:p>
+          <w:p>
+            <w:pPr>
+              <w:widowControl/>
+              <w:tabs>
+                <w:tab w:val="left" w:pos="916"/>
+                <w:tab w:val="left" w:pos="1832"/>
+                <w:tab w:val="left" w:pos="2748"/>
+                <w:tab w:val="left" w:pos="3664"/>
+                <w:tab w:val="left" w:pos="4580"/>
+                <w:tab w:val="left" w:pos="5496"/>
+                <w:tab w:val="left" w:pos="6412"/>
+                <w:tab w:val="left" w:pos="7328"/>
+                <w:tab w:val="left" w:pos="8244"/>
+                <w:tab w:val="left" w:pos="9160"/>
+                <w:tab w:val="left" w:pos="10076"/>
+                <w:tab w:val="left" w:pos="10992"/>
+                <w:tab w:val="left" w:pos="11908"/>
+                <w:tab w:val="left" w:pos="12824"/>
+                <w:tab w:val="left" w:pos="13740"/>
+                <w:tab w:val="left" w:pos="14656"/>
+              </w:tabs>
+              <w:wordWrap/>
+              <w:autoSpaceDE/>
+              <w:autoSpaceDN/>
+              <w:jc w:val="left"/>
+              <w:rPr>
+                <w:rFonts w:ascii="AppleSDGothicNeoR00" w:eastAsia="AppleSDGothicNeoR00" w:hAnsi="AppleSDGothicNeoR00" w:cs="굴림체"/>
+                <w:color w:val="000000"/>
+                <w:kern w:val="0"/>
+                <w:szCs w:val="20"/>
+              </w:rPr>
+            </w:pPr>
+            <w:r>
+              <w:rPr>
+                <w:rFonts w:ascii="AppleSDGothicNeoR00" w:eastAsia="AppleSDGothicNeoR00" w:hAnsi="AppleSDGothicNeoR00" w:cs="굴림체"/>
+                <w:color w:val="000000"/>
+                <w:kern w:val="0"/>
+                <w:szCs w:val="20"/>
+              </w:rPr>
+              <w:tab/>
+            </w:r>
+            <w:r>
+              <w:rPr>
+                <w:rFonts w:ascii="AppleSDGothicNeoR00" w:eastAsia="AppleSDGothicNeoR00" w:hAnsi="AppleSDGothicNeoR00" w:cs="굴림체"/>
+                <w:color w:val="000000"/>
+                <w:kern w:val="0"/>
+                <w:szCs w:val="20"/>
+              </w:rPr>
+              <w:tab/>
+            </w:r>
+            <w:r>
+              <w:rPr>
+                <w:rFonts w:ascii="AppleSDGothicNeoR00" w:eastAsia="AppleSDGothicNeoR00" w:hAnsi="AppleSDGothicNeoR00" w:cs="굴림체"/>
+                <w:color w:val="000000"/>
+                <w:kern w:val="0"/>
+                <w:szCs w:val="20"/>
+              </w:rPr>
+              <w:tab/>
+            </w:r>
+            <w:proofErr w:type="spellStart"/>
+            <w:r>
+              <w:rPr>
+                <w:rFonts w:ascii="AppleSDGothicNeoR00" w:eastAsia="AppleSDGothicNeoR00" w:hAnsi="AppleSDGothicNeoR00" w:cs="굴림체"/>
+                <w:color w:val="000000"/>
+                <w:kern w:val="0"/>
+                <w:szCs w:val="20"/>
+              </w:rPr>
+              <w:t>printf</w:t>
+            </w:r>
+            <w:proofErr w:type="spellEnd"/>
+            <w:r>
+              <w:rPr>
+                <w:rFonts w:ascii="AppleSDGothicNeoR00" w:eastAsia="AppleSDGothicNeoR00" w:hAnsi="AppleSDGothicNeoR00" w:cs="굴림체"/>
+                <w:color w:val="000000"/>
+                <w:kern w:val="0"/>
+                <w:szCs w:val="20"/>
+              </w:rPr>
+              <w:t>("timeout\n"</w:t>
+            </w:r>
+            <w:proofErr w:type="gramStart"/>
+            <w:r>
+              <w:rPr>
+                <w:rFonts w:ascii="AppleSDGothicNeoR00" w:eastAsia="AppleSDGothicNeoR00" w:hAnsi="AppleSDGothicNeoR00" w:cs="굴림체"/>
+                <w:color w:val="000000"/>
+                <w:kern w:val="0"/>
+                <w:szCs w:val="20"/>
+              </w:rPr>
+              <w:t>);</w:t>
+            </w:r>
+            <w:proofErr w:type="gramEnd"/>
+          </w:p>
+          <w:p>
+            <w:pPr>
+              <w:widowControl/>
+              <w:tabs>
+                <w:tab w:val="left" w:pos="916"/>
+                <w:tab w:val="left" w:pos="1832"/>
+                <w:tab w:val="left" w:pos="2748"/>
+                <w:tab w:val="left" w:pos="3664"/>
+                <w:tab w:val="left" w:pos="4580"/>
+                <w:tab w:val="left" w:pos="5496"/>
+                <w:tab w:val="left" w:pos="6412"/>
+                <w:tab w:val="left" w:pos="7328"/>
+                <w:tab w:val="left" w:pos="8244"/>
+                <w:tab w:val="left" w:pos="9160"/>
+                <w:tab w:val="left" w:pos="10076"/>
+                <w:tab w:val="left" w:pos="10992"/>
+                <w:tab w:val="left" w:pos="11908"/>
+                <w:tab w:val="left" w:pos="12824"/>
+                <w:tab w:val="left" w:pos="13740"/>
+                <w:tab w:val="left" w:pos="14656"/>
+              </w:tabs>
+              <w:wordWrap/>
+              <w:autoSpaceDE/>
+              <w:autoSpaceDN/>
+              <w:jc w:val="left"/>
+              <w:rPr>
+                <w:rFonts w:ascii="AppleSDGothicNeoR00" w:eastAsia="AppleSDGothicNeoR00" w:hAnsi="AppleSDGothicNeoR00" w:cs="굴림체"/>
+                <w:color w:val="000000"/>
+                <w:kern w:val="0"/>
+                <w:szCs w:val="20"/>
+              </w:rPr>
+            </w:pPr>
+            <w:r>
+              <w:rPr>
+                <w:rFonts w:ascii="AppleSDGothicNeoR00" w:eastAsia="AppleSDGothicNeoR00" w:hAnsi="AppleSDGothicNeoR00" w:cs="굴림체"/>
+                <w:color w:val="000000"/>
+                <w:kern w:val="0"/>
+                <w:szCs w:val="20"/>
+              </w:rPr>
+              <w:tab/>
+            </w:r>
+            <w:r>
+              <w:rPr>
+                <w:rFonts w:ascii="AppleSDGothicNeoR00" w:eastAsia="AppleSDGothicNeoR00" w:hAnsi="AppleSDGothicNeoR00" w:cs="굴림체"/>
+                <w:color w:val="000000"/>
+                <w:kern w:val="0"/>
+                <w:szCs w:val="20"/>
+              </w:rPr>
+              <w:tab/>
+            </w:r>
+            <w:proofErr w:type="gramStart"/>
+            <w:r>
+              <w:rPr>
+                <w:rFonts w:ascii="AppleSDGothicNeoR00" w:eastAsia="AppleSDGothicNeoR00" w:hAnsi="AppleSDGothicNeoR00" w:cs="굴림체"/>
+                <w:color w:val="000000"/>
+                <w:kern w:val="0"/>
+                <w:szCs w:val="20"/>
+              </w:rPr>
+              <w:t>// 5</w:t>
+            </w:r>
+            <w:proofErr w:type="gramEnd"/>
+            <w:r>
+              <w:rPr>
+                <w:rFonts w:ascii="AppleSDGothicNeoR00" w:eastAsia="AppleSDGothicNeoR00" w:hAnsi="AppleSDGothicNeoR00" w:cs="굴림체"/>
+                <w:color w:val="000000"/>
+                <w:kern w:val="0"/>
+                <w:szCs w:val="20"/>
+              </w:rPr>
+              <w:t>초안에 시그널이 오면 변수 출력</w:t>
+            </w:r>
+          </w:p>
+          <w:p>
+            <w:pPr>
+              <w:widowControl/>
+              <w:tabs>
+                <w:tab w:val="left" w:pos="916"/>
+                <w:tab w:val="left" w:pos="1832"/>
+                <w:tab w:val="left" w:pos="2748"/>
+                <w:tab w:val="left" w:pos="3664"/>
+                <w:tab w:val="left" w:pos="4580"/>
+                <w:tab w:val="left" w:pos="5496"/>
+                <w:tab w:val="left" w:pos="6412"/>
+                <w:tab w:val="left" w:pos="7328"/>
+                <w:tab w:val="left" w:pos="8244"/>
+                <w:tab w:val="left" w:pos="9160"/>
+                <w:tab w:val="left" w:pos="10076"/>
+                <w:tab w:val="left" w:pos="10992"/>
+                <w:tab w:val="left" w:pos="11908"/>
+                <w:tab w:val="left" w:pos="12824"/>
+                <w:tab w:val="left" w:pos="13740"/>
+                <w:tab w:val="left" w:pos="14656"/>
+              </w:tabs>
+              <w:wordWrap/>
+              <w:autoSpaceDE/>
+              <w:autoSpaceDN/>
+              <w:jc w:val="left"/>
+              <w:rPr>
+                <w:rFonts w:ascii="AppleSDGothicNeoR00" w:eastAsia="AppleSDGothicNeoR00" w:hAnsi="AppleSDGothicNeoR00" w:cs="굴림체"/>
+                <w:color w:val="000000"/>
+                <w:kern w:val="0"/>
+                <w:szCs w:val="20"/>
+              </w:rPr>
+            </w:pPr>
+            <w:r>
+              <w:rPr>
+                <w:rFonts w:ascii="AppleSDGothicNeoR00" w:eastAsia="AppleSDGothicNeoR00" w:hAnsi="AppleSDGothicNeoR00" w:cs="굴림체"/>
+                <w:color w:val="000000"/>
+                <w:kern w:val="0"/>
+                <w:szCs w:val="20"/>
+              </w:rPr>
+              <w:tab/>
+            </w:r>
+            <w:r>
+              <w:rPr>
+                <w:rFonts w:ascii="AppleSDGothicNeoR00" w:eastAsia="AppleSDGothicNeoR00" w:hAnsi="AppleSDGothicNeoR00" w:cs="굴림체"/>
+                <w:color w:val="000000"/>
+                <w:kern w:val="0"/>
+                <w:szCs w:val="20"/>
+              </w:rPr>
+              <w:tab/>
+              <w:t>else</w:t>
+            </w:r>
+          </w:p>
+          <w:p>
+            <w:pPr>
+              <w:widowControl/>
+              <w:tabs>
+                <w:tab w:val="left" w:pos="916"/>
+                <w:tab w:val="left" w:pos="1832"/>
+                <w:tab w:val="left" w:pos="2748"/>
+                <w:tab w:val="left" w:pos="3664"/>
+                <w:tab w:val="left" w:pos="4580"/>
+                <w:tab w:val="left" w:pos="5496"/>
+                <w:tab w:val="left" w:pos="6412"/>
+                <w:tab w:val="left" w:pos="7328"/>
+                <w:tab w:val="left" w:pos="8244"/>
+                <w:tab w:val="left" w:pos="9160"/>
+                <w:tab w:val="left" w:pos="10076"/>
+                <w:tab w:val="left" w:pos="10992"/>
+                <w:tab w:val="left" w:pos="11908"/>
+                <w:tab w:val="left" w:pos="12824"/>
+                <w:tab w:val="left" w:pos="13740"/>
+                <w:tab w:val="left" w:pos="14656"/>
+              </w:tabs>
+              <w:wordWrap/>
+              <w:autoSpaceDE/>
+              <w:autoSpaceDN/>
+              <w:jc w:val="left"/>
+              <w:rPr>
+                <w:rFonts w:ascii="AppleSDGothicNeoR00" w:eastAsia="AppleSDGothicNeoR00" w:hAnsi="AppleSDGothicNeoR00" w:cs="굴림체"/>
+                <w:color w:val="000000"/>
+                <w:kern w:val="0"/>
+                <w:szCs w:val="20"/>
+              </w:rPr>
+            </w:pPr>
+            <w:r>
+              <w:rPr>
+                <w:rFonts w:ascii="AppleSDGothicNeoR00" w:eastAsia="AppleSDGothicNeoR00" w:hAnsi="AppleSDGothicNeoR00" w:cs="굴림체"/>
+                <w:color w:val="000000"/>
+                <w:kern w:val="0"/>
+                <w:szCs w:val="20"/>
+              </w:rPr>
+              <w:tab/>
+            </w:r>
+            <w:r>
+              <w:rPr>
+                <w:rFonts w:ascii="AppleSDGothicNeoR00" w:eastAsia="AppleSDGothicNeoR00" w:hAnsi="AppleSDGothicNeoR00" w:cs="굴림체"/>
+                <w:color w:val="000000"/>
+                <w:kern w:val="0"/>
+                <w:szCs w:val="20"/>
+              </w:rPr>
+              <w:tab/>
+            </w:r>
+            <w:r>
+              <w:rPr>
+                <w:rFonts w:ascii="AppleSDGothicNeoR00" w:eastAsia="AppleSDGothicNeoR00" w:hAnsi="AppleSDGothicNeoR00" w:cs="굴림체"/>
+                <w:color w:val="000000"/>
+                <w:kern w:val="0"/>
+                <w:szCs w:val="20"/>
+              </w:rPr>
+              <w:tab/>
+            </w:r>
+            <w:proofErr w:type="spellStart"/>
+            <w:proofErr w:type="gramStart"/>
+            <w:r>
+              <w:rPr>
+                <w:rFonts w:ascii="AppleSDGothicNeoR00" w:eastAsia="AppleSDGothicNeoR00" w:hAnsi="AppleSDGothicNeoR00" w:cs="굴림체"/>
+                <w:color w:val="000000"/>
+                <w:kern w:val="0"/>
+                <w:szCs w:val="20"/>
+              </w:rPr>
+              <w:t>printf</w:t>
+            </w:r>
+            <w:proofErr w:type="spellEnd"/>
+            <w:r>
+              <w:rPr>
+                <w:rFonts w:ascii="AppleSDGothicNeoR00" w:eastAsia="AppleSDGothicNeoR00" w:hAnsi="AppleSDGothicNeoR00" w:cs="굴림체"/>
+                <w:color w:val="000000"/>
+                <w:kern w:val="0"/>
+                <w:szCs w:val="20"/>
+              </w:rPr>
+              <w:t>(</w:t>
+            </w:r>
+            <w:proofErr w:type="gramEnd"/>
+            <w:r>
+              <w:rPr>
+                <w:rFonts w:ascii="AppleSDGothicNeoR00" w:eastAsia="AppleSDGothicNeoR00" w:hAnsi="AppleSDGothicNeoR00" w:cs="굴림체"/>
+                <w:color w:val="000000"/>
+                <w:kern w:val="0"/>
+                <w:szCs w:val="20"/>
+              </w:rPr>
+              <w:t>"glo_val1 = %d, glo_val2 = %d\n", glo_val1, glo_val2);</w:t>
+            </w:r>
+          </w:p>
+          <w:p>
+            <w:pPr>
+              <w:widowControl/>
+              <w:tabs>
+                <w:tab w:val="left" w:pos="916"/>
+                <w:tab w:val="left" w:pos="1832"/>
+                <w:tab w:val="left" w:pos="2748"/>
+                <w:tab w:val="left" w:pos="3664"/>
+                <w:tab w:val="left" w:pos="4580"/>
+                <w:tab w:val="left" w:pos="5496"/>
+                <w:tab w:val="left" w:pos="6412"/>
+                <w:tab w:val="left" w:pos="7328"/>
+                <w:tab w:val="left" w:pos="8244"/>
+                <w:tab w:val="left" w:pos="9160"/>
+                <w:tab w:val="left" w:pos="10076"/>
+                <w:tab w:val="left" w:pos="10992"/>
+                <w:tab w:val="left" w:pos="11908"/>
+                <w:tab w:val="left" w:pos="12824"/>
+                <w:tab w:val="left" w:pos="13740"/>
+                <w:tab w:val="left" w:pos="14656"/>
+              </w:tabs>
+              <w:wordWrap/>
+              <w:autoSpaceDE/>
+              <w:autoSpaceDN/>
+              <w:jc w:val="left"/>
+              <w:rPr>
+                <w:rFonts w:ascii="AppleSDGothicNeoR00" w:eastAsia="AppleSDGothicNeoR00" w:hAnsi="AppleSDGothicNeoR00" w:cs="굴림체"/>
+                <w:color w:val="000000"/>
+                <w:kern w:val="0"/>
+                <w:szCs w:val="20"/>
+              </w:rPr>
+            </w:pPr>
+            <w:r>
+              <w:rPr>
+                <w:rFonts w:ascii="AppleSDGothicNeoR00" w:eastAsia="AppleSDGothicNeoR00" w:hAnsi="AppleSDGothicNeoR00" w:cs="굴림체"/>
+                <w:color w:val="000000"/>
+                <w:kern w:val="0"/>
                 <w:szCs w:val="20"/>
               </w:rPr>
               <w:tab/>
@@ -523,103 +4198,303 @@
           </w:p>
           <w:p>
             <w:pPr>
-              <w:pStyle w:val="HTML"/>
-              <w:rPr>
-                <w:rFonts w:ascii="Apple SD Gothic Neo" w:eastAsia="Apple SD Gothic Neo" w:hAnsi="Apple SD Gothic Neo"/>
-                <w:color w:val="000000"/>
-                <w:sz w:val="20"/>
-                <w:szCs w:val="20"/>
-              </w:rPr>
-            </w:pPr>
-            <w:r>
-              <w:rPr>
-                <w:rFonts w:ascii="Apple SD Gothic Neo" w:eastAsia="Apple SD Gothic Neo" w:hAnsi="Apple SD Gothic Neo"/>
-                <w:color w:val="000000"/>
-                <w:sz w:val="20"/>
+              <w:widowControl/>
+              <w:tabs>
+                <w:tab w:val="left" w:pos="916"/>
+                <w:tab w:val="left" w:pos="1832"/>
+                <w:tab w:val="left" w:pos="2748"/>
+                <w:tab w:val="left" w:pos="3664"/>
+                <w:tab w:val="left" w:pos="4580"/>
+                <w:tab w:val="left" w:pos="5496"/>
+                <w:tab w:val="left" w:pos="6412"/>
+                <w:tab w:val="left" w:pos="7328"/>
+                <w:tab w:val="left" w:pos="8244"/>
+                <w:tab w:val="left" w:pos="9160"/>
+                <w:tab w:val="left" w:pos="10076"/>
+                <w:tab w:val="left" w:pos="10992"/>
+                <w:tab w:val="left" w:pos="11908"/>
+                <w:tab w:val="left" w:pos="12824"/>
+                <w:tab w:val="left" w:pos="13740"/>
+                <w:tab w:val="left" w:pos="14656"/>
+              </w:tabs>
+              <w:wordWrap/>
+              <w:autoSpaceDE/>
+              <w:autoSpaceDN/>
+              <w:jc w:val="left"/>
+              <w:rPr>
+                <w:rFonts w:ascii="AppleSDGothicNeoR00" w:eastAsia="AppleSDGothicNeoR00" w:hAnsi="AppleSDGothicNeoR00" w:cs="굴림체"/>
+                <w:color w:val="000000"/>
+                <w:kern w:val="0"/>
+                <w:szCs w:val="20"/>
+              </w:rPr>
+            </w:pPr>
+            <w:r>
+              <w:rPr>
+                <w:rFonts w:ascii="AppleSDGothicNeoR00" w:eastAsia="AppleSDGothicNeoR00" w:hAnsi="AppleSDGothicNeoR00" w:cs="굴림체"/>
+                <w:color w:val="000000"/>
+                <w:kern w:val="0"/>
                 <w:szCs w:val="20"/>
               </w:rPr>
               <w:tab/>
-              <w:t>sleep(1);</w:t>
-            </w:r>
-          </w:p>
-          <w:p>
-            <w:pPr>
-              <w:pStyle w:val="HTML"/>
-              <w:rPr>
-                <w:rFonts w:ascii="Apple SD Gothic Neo" w:eastAsia="Apple SD Gothic Neo" w:hAnsi="Apple SD Gothic Neo"/>
-                <w:color w:val="000000"/>
-                <w:sz w:val="20"/>
-                <w:szCs w:val="20"/>
-              </w:rPr>
-            </w:pPr>
-            <w:r>
-              <w:rPr>
-                <w:rFonts w:ascii="Apple SD Gothic Neo" w:eastAsia="Apple SD Gothic Neo" w:hAnsi="Apple SD Gothic Neo"/>
-                <w:color w:val="000000"/>
-                <w:sz w:val="20"/>
+            </w:r>
+            <w:proofErr w:type="gramStart"/>
+            <w:r>
+              <w:rPr>
+                <w:rFonts w:ascii="AppleSDGothicNeoR00" w:eastAsia="AppleSDGothicNeoR00" w:hAnsi="AppleSDGothicNeoR00" w:cs="굴림체"/>
+                <w:color w:val="000000"/>
+                <w:kern w:val="0"/>
+                <w:szCs w:val="20"/>
+              </w:rPr>
+              <w:t>// mutex</w:t>
+            </w:r>
+            <w:proofErr w:type="gramEnd"/>
+            <w:r>
+              <w:rPr>
+                <w:rFonts w:ascii="AppleSDGothicNeoR00" w:eastAsia="AppleSDGothicNeoR00" w:hAnsi="AppleSDGothicNeoR00" w:cs="굴림체"/>
+                <w:color w:val="000000"/>
+                <w:kern w:val="0"/>
+                <w:szCs w:val="20"/>
+              </w:rPr>
+              <w:t xml:space="preserve"> 해제</w:t>
+            </w:r>
+          </w:p>
+          <w:p>
+            <w:pPr>
+              <w:widowControl/>
+              <w:tabs>
+                <w:tab w:val="left" w:pos="916"/>
+                <w:tab w:val="left" w:pos="1832"/>
+                <w:tab w:val="left" w:pos="2748"/>
+                <w:tab w:val="left" w:pos="3664"/>
+                <w:tab w:val="left" w:pos="4580"/>
+                <w:tab w:val="left" w:pos="5496"/>
+                <w:tab w:val="left" w:pos="6412"/>
+                <w:tab w:val="left" w:pos="7328"/>
+                <w:tab w:val="left" w:pos="8244"/>
+                <w:tab w:val="left" w:pos="9160"/>
+                <w:tab w:val="left" w:pos="10076"/>
+                <w:tab w:val="left" w:pos="10992"/>
+                <w:tab w:val="left" w:pos="11908"/>
+                <w:tab w:val="left" w:pos="12824"/>
+                <w:tab w:val="left" w:pos="13740"/>
+                <w:tab w:val="left" w:pos="14656"/>
+              </w:tabs>
+              <w:wordWrap/>
+              <w:autoSpaceDE/>
+              <w:autoSpaceDN/>
+              <w:jc w:val="left"/>
+              <w:rPr>
+                <w:rFonts w:ascii="AppleSDGothicNeoR00" w:eastAsia="AppleSDGothicNeoR00" w:hAnsi="AppleSDGothicNeoR00" w:cs="굴림체"/>
+                <w:color w:val="000000"/>
+                <w:kern w:val="0"/>
+                <w:szCs w:val="20"/>
+              </w:rPr>
+            </w:pPr>
+            <w:r>
+              <w:rPr>
+                <w:rFonts w:ascii="AppleSDGothicNeoR00" w:eastAsia="AppleSDGothicNeoR00" w:hAnsi="AppleSDGothicNeoR00" w:cs="굴림체"/>
+                <w:color w:val="000000"/>
+                <w:kern w:val="0"/>
                 <w:szCs w:val="20"/>
               </w:rPr>
               <w:tab/>
-              <w:t>printf("쓰레드가 완료되기전 main함수가 먼저 종료되면 실행중 쓰레드 소멸\n");</w:t>
-            </w:r>
-          </w:p>
-          <w:p>
-            <w:pPr>
-              <w:pStyle w:val="HTML"/>
-              <w:rPr>
-                <w:rFonts w:ascii="Apple SD Gothic Neo" w:eastAsia="Apple SD Gothic Neo" w:hAnsi="Apple SD Gothic Neo"/>
-                <w:color w:val="000000"/>
-                <w:sz w:val="20"/>
-                <w:szCs w:val="20"/>
-              </w:rPr>
-            </w:pPr>
-            <w:r>
-              <w:rPr>
-                <w:rFonts w:ascii="Apple SD Gothic Neo" w:eastAsia="Apple SD Gothic Neo" w:hAnsi="Apple SD Gothic Neo"/>
-                <w:color w:val="000000"/>
-                <w:sz w:val="20"/>
+            </w:r>
+            <w:proofErr w:type="spellStart"/>
+            <w:r>
+              <w:rPr>
+                <w:rFonts w:ascii="AppleSDGothicNeoR00" w:eastAsia="AppleSDGothicNeoR00" w:hAnsi="AppleSDGothicNeoR00" w:cs="굴림체"/>
+                <w:color w:val="000000"/>
+                <w:kern w:val="0"/>
+                <w:szCs w:val="20"/>
+              </w:rPr>
+              <w:t>pthread_mutex_unlock</w:t>
+            </w:r>
+            <w:proofErr w:type="spellEnd"/>
+            <w:r>
+              <w:rPr>
+                <w:rFonts w:ascii="AppleSDGothicNeoR00" w:eastAsia="AppleSDGothicNeoR00" w:hAnsi="AppleSDGothicNeoR00" w:cs="굴림체"/>
+                <w:color w:val="000000"/>
+                <w:kern w:val="0"/>
+                <w:szCs w:val="20"/>
+              </w:rPr>
+              <w:t>(&amp;lock</w:t>
+            </w:r>
+            <w:proofErr w:type="gramStart"/>
+            <w:r>
+              <w:rPr>
+                <w:rFonts w:ascii="AppleSDGothicNeoR00" w:eastAsia="AppleSDGothicNeoR00" w:hAnsi="AppleSDGothicNeoR00" w:cs="굴림체"/>
+                <w:color w:val="000000"/>
+                <w:kern w:val="0"/>
+                <w:szCs w:val="20"/>
+              </w:rPr>
+              <w:t>);</w:t>
+            </w:r>
+            <w:proofErr w:type="gramEnd"/>
+          </w:p>
+          <w:p>
+            <w:pPr>
+              <w:widowControl/>
+              <w:tabs>
+                <w:tab w:val="left" w:pos="916"/>
+                <w:tab w:val="left" w:pos="1832"/>
+                <w:tab w:val="left" w:pos="2748"/>
+                <w:tab w:val="left" w:pos="3664"/>
+                <w:tab w:val="left" w:pos="4580"/>
+                <w:tab w:val="left" w:pos="5496"/>
+                <w:tab w:val="left" w:pos="6412"/>
+                <w:tab w:val="left" w:pos="7328"/>
+                <w:tab w:val="left" w:pos="8244"/>
+                <w:tab w:val="left" w:pos="9160"/>
+                <w:tab w:val="left" w:pos="10076"/>
+                <w:tab w:val="left" w:pos="10992"/>
+                <w:tab w:val="left" w:pos="11908"/>
+                <w:tab w:val="left" w:pos="12824"/>
+                <w:tab w:val="left" w:pos="13740"/>
+                <w:tab w:val="left" w:pos="14656"/>
+              </w:tabs>
+              <w:wordWrap/>
+              <w:autoSpaceDE/>
+              <w:autoSpaceDN/>
+              <w:jc w:val="left"/>
+              <w:rPr>
+                <w:rFonts w:ascii="AppleSDGothicNeoR00" w:eastAsia="AppleSDGothicNeoR00" w:hAnsi="AppleSDGothicNeoR00" w:cs="굴림체"/>
+                <w:color w:val="000000"/>
+                <w:kern w:val="0"/>
+                <w:szCs w:val="20"/>
+              </w:rPr>
+            </w:pPr>
+            <w:r>
+              <w:rPr>
+                <w:rFonts w:ascii="AppleSDGothicNeoR00" w:eastAsia="AppleSDGothicNeoR00" w:hAnsi="AppleSDGothicNeoR00" w:cs="굴림체"/>
+                <w:color w:val="000000"/>
+                <w:kern w:val="0"/>
                 <w:szCs w:val="20"/>
               </w:rPr>
               <w:tab/>
-              <w:t>printf("메인 종료\n");</w:t>
-            </w:r>
-          </w:p>
-          <w:p>
-            <w:pPr>
-              <w:pStyle w:val="HTML"/>
-              <w:rPr>
-                <w:rFonts w:ascii="Apple SD Gothic Neo" w:eastAsia="Apple SD Gothic Neo" w:hAnsi="Apple SD Gothic Neo"/>
-                <w:color w:val="000000"/>
-                <w:sz w:val="20"/>
-                <w:szCs w:val="20"/>
-              </w:rPr>
-            </w:pPr>
-            <w:r>
-              <w:rPr>
-                <w:rFonts w:ascii="Apple SD Gothic Neo" w:eastAsia="Apple SD Gothic Neo" w:hAnsi="Apple SD Gothic Neo"/>
-                <w:color w:val="000000"/>
-                <w:sz w:val="20"/>
+            </w:r>
+            <w:proofErr w:type="spellStart"/>
+            <w:proofErr w:type="gramStart"/>
+            <w:r>
+              <w:rPr>
+                <w:rFonts w:ascii="AppleSDGothicNeoR00" w:eastAsia="AppleSDGothicNeoR00" w:hAnsi="AppleSDGothicNeoR00" w:cs="굴림체"/>
+                <w:color w:val="000000"/>
+                <w:kern w:val="0"/>
+                <w:szCs w:val="20"/>
+              </w:rPr>
+              <w:t>printf</w:t>
+            </w:r>
+            <w:proofErr w:type="spellEnd"/>
+            <w:r>
+              <w:rPr>
+                <w:rFonts w:ascii="AppleSDGothicNeoR00" w:eastAsia="AppleSDGothicNeoR00" w:hAnsi="AppleSDGothicNeoR00" w:cs="굴림체"/>
+                <w:color w:val="000000"/>
+                <w:kern w:val="0"/>
+                <w:szCs w:val="20"/>
+              </w:rPr>
+              <w:t>(</w:t>
+            </w:r>
+            <w:proofErr w:type="gramEnd"/>
+            <w:r>
+              <w:rPr>
+                <w:rFonts w:ascii="AppleSDGothicNeoR00" w:eastAsia="AppleSDGothicNeoR00" w:hAnsi="AppleSDGothicNeoR00" w:cs="굴림체"/>
+                <w:color w:val="000000"/>
+                <w:kern w:val="0"/>
+                <w:szCs w:val="20"/>
+              </w:rPr>
+              <w:t>"ssu_thread2 end\n");</w:t>
+            </w:r>
+          </w:p>
+          <w:p>
+            <w:pPr>
+              <w:widowControl/>
+              <w:tabs>
+                <w:tab w:val="left" w:pos="916"/>
+                <w:tab w:val="left" w:pos="1832"/>
+                <w:tab w:val="left" w:pos="2748"/>
+                <w:tab w:val="left" w:pos="3664"/>
+                <w:tab w:val="left" w:pos="4580"/>
+                <w:tab w:val="left" w:pos="5496"/>
+                <w:tab w:val="left" w:pos="6412"/>
+                <w:tab w:val="left" w:pos="7328"/>
+                <w:tab w:val="left" w:pos="8244"/>
+                <w:tab w:val="left" w:pos="9160"/>
+                <w:tab w:val="left" w:pos="10076"/>
+                <w:tab w:val="left" w:pos="10992"/>
+                <w:tab w:val="left" w:pos="11908"/>
+                <w:tab w:val="left" w:pos="12824"/>
+                <w:tab w:val="left" w:pos="13740"/>
+                <w:tab w:val="left" w:pos="14656"/>
+              </w:tabs>
+              <w:wordWrap/>
+              <w:autoSpaceDE/>
+              <w:autoSpaceDN/>
+              <w:jc w:val="left"/>
+              <w:rPr>
+                <w:rFonts w:ascii="AppleSDGothicNeoR00" w:eastAsia="AppleSDGothicNeoR00" w:hAnsi="AppleSDGothicNeoR00" w:cs="굴림체"/>
+                <w:color w:val="000000"/>
+                <w:kern w:val="0"/>
+                <w:szCs w:val="20"/>
+              </w:rPr>
+            </w:pPr>
+            <w:r>
+              <w:rPr>
+                <w:rFonts w:ascii="AppleSDGothicNeoR00" w:eastAsia="AppleSDGothicNeoR00" w:hAnsi="AppleSDGothicNeoR00" w:cs="굴림체"/>
+                <w:color w:val="000000"/>
+                <w:kern w:val="0"/>
                 <w:szCs w:val="20"/>
               </w:rPr>
               <w:tab/>
-              <w:t>exit(0);</w:t>
-            </w:r>
-          </w:p>
-          <w:p>
-            <w:pPr>
-              <w:pStyle w:val="HTML"/>
-              <w:rPr>
-                <w:rFonts w:ascii="Apple SD Gothic Neo" w:eastAsia="Apple SD Gothic Neo" w:hAnsi="Apple SD Gothic Neo"/>
-                <w:color w:val="000000"/>
-                <w:sz w:val="20"/>
-                <w:szCs w:val="20"/>
-              </w:rPr>
-            </w:pPr>
-            <w:r>
-              <w:rPr>
-                <w:rFonts w:ascii="Apple SD Gothic Neo" w:eastAsia="Apple SD Gothic Neo" w:hAnsi="Apple SD Gothic Neo"/>
-                <w:color w:val="000000"/>
-                <w:sz w:val="20"/>
+              <w:t xml:space="preserve">return </w:t>
+            </w:r>
+            <w:proofErr w:type="gramStart"/>
+            <w:r>
+              <w:rPr>
+                <w:rFonts w:ascii="AppleSDGothicNeoR00" w:eastAsia="AppleSDGothicNeoR00" w:hAnsi="AppleSDGothicNeoR00" w:cs="굴림체"/>
+                <w:color w:val="000000"/>
+                <w:kern w:val="0"/>
+                <w:szCs w:val="20"/>
+              </w:rPr>
+              <w:t>NULL;</w:t>
+            </w:r>
+            <w:proofErr w:type="gramEnd"/>
+          </w:p>
+          <w:p>
+            <w:pPr>
+              <w:widowControl/>
+              <w:tabs>
+                <w:tab w:val="left" w:pos="916"/>
+                <w:tab w:val="left" w:pos="1832"/>
+                <w:tab w:val="left" w:pos="2748"/>
+                <w:tab w:val="left" w:pos="3664"/>
+                <w:tab w:val="left" w:pos="4580"/>
+                <w:tab w:val="left" w:pos="5496"/>
+                <w:tab w:val="left" w:pos="6412"/>
+                <w:tab w:val="left" w:pos="7328"/>
+                <w:tab w:val="left" w:pos="8244"/>
+                <w:tab w:val="left" w:pos="9160"/>
+                <w:tab w:val="left" w:pos="10076"/>
+                <w:tab w:val="left" w:pos="10992"/>
+                <w:tab w:val="left" w:pos="11908"/>
+                <w:tab w:val="left" w:pos="12824"/>
+                <w:tab w:val="left" w:pos="13740"/>
+                <w:tab w:val="left" w:pos="14656"/>
+              </w:tabs>
+              <w:wordWrap/>
+              <w:autoSpaceDE/>
+              <w:autoSpaceDN/>
+              <w:jc w:val="left"/>
+              <w:rPr>
+                <w:rFonts w:ascii="AppleSDGothicNeoR00" w:eastAsia="AppleSDGothicNeoR00" w:hAnsi="AppleSDGothicNeoR00" w:cs="굴림체"/>
+                <w:color w:val="000000"/>
+                <w:kern w:val="0"/>
+                <w:szCs w:val="20"/>
+              </w:rPr>
+            </w:pPr>
+            <w:r>
+              <w:rPr>
+                <w:rFonts w:ascii="AppleSDGothicNeoR00" w:eastAsia="AppleSDGothicNeoR00" w:hAnsi="AppleSDGothicNeoR00" w:cs="굴림체"/>
+                <w:color w:val="000000"/>
+                <w:kern w:val="0"/>
                 <w:szCs w:val="20"/>
               </w:rPr>
               <w:t>}</w:t>
@@ -627,247 +4502,31 @@
           </w:p>
           <w:p>
             <w:pPr>
-              <w:pStyle w:val="HTML"/>
-              <w:rPr>
-                <w:rFonts w:ascii="Apple SD Gothic Neo" w:eastAsia="Apple SD Gothic Neo" w:hAnsi="Apple SD Gothic Neo"/>
-                <w:color w:val="000000"/>
-                <w:sz w:val="20"/>
-                <w:szCs w:val="20"/>
-              </w:rPr>
-            </w:pPr>
-          </w:p>
-          <w:p>
-            <w:pPr>
-              <w:pStyle w:val="HTML"/>
-              <w:rPr>
-                <w:rFonts w:ascii="Apple SD Gothic Neo" w:eastAsia="Apple SD Gothic Neo" w:hAnsi="Apple SD Gothic Neo"/>
-                <w:color w:val="000000"/>
-                <w:sz w:val="20"/>
-                <w:szCs w:val="20"/>
-              </w:rPr>
-            </w:pPr>
-            <w:r>
-              <w:rPr>
-                <w:rFonts w:ascii="Apple SD Gothic Neo" w:eastAsia="Apple SD Gothic Neo" w:hAnsi="Apple SD Gothic Neo"/>
-                <w:color w:val="000000"/>
-                <w:sz w:val="20"/>
-                <w:szCs w:val="20"/>
-              </w:rPr>
-              <w:t>void *ssu_thread(void *arg)</w:t>
-            </w:r>
-          </w:p>
-          <w:p>
-            <w:pPr>
-              <w:pStyle w:val="HTML"/>
-              <w:rPr>
-                <w:rFonts w:ascii="Apple SD Gothic Neo" w:eastAsia="Apple SD Gothic Neo" w:hAnsi="Apple SD Gothic Neo"/>
-                <w:color w:val="000000"/>
-                <w:sz w:val="20"/>
-                <w:szCs w:val="20"/>
-              </w:rPr>
-            </w:pPr>
-            <w:r>
-              <w:rPr>
-                <w:rFonts w:ascii="Apple SD Gothic Neo" w:eastAsia="Apple SD Gothic Neo" w:hAnsi="Apple SD Gothic Neo"/>
-                <w:color w:val="000000"/>
-                <w:sz w:val="20"/>
-                <w:szCs w:val="20"/>
-              </w:rPr>
-              <w:t>{</w:t>
-            </w:r>
-          </w:p>
-          <w:p>
-            <w:pPr>
-              <w:pStyle w:val="HTML"/>
-              <w:rPr>
-                <w:rFonts w:ascii="Apple SD Gothic Neo" w:eastAsia="Apple SD Gothic Neo" w:hAnsi="Apple SD Gothic Neo"/>
-                <w:color w:val="000000"/>
-                <w:sz w:val="20"/>
-                <w:szCs w:val="20"/>
-              </w:rPr>
-            </w:pPr>
-            <w:r>
-              <w:rPr>
-                <w:rFonts w:ascii="Apple SD Gothic Neo" w:eastAsia="Apple SD Gothic Neo" w:hAnsi="Apple SD Gothic Neo"/>
-                <w:color w:val="000000"/>
-                <w:sz w:val="20"/>
-                <w:szCs w:val="20"/>
-              </w:rPr>
-              <w:tab/>
-              <w:t>printf("쓰레드 시작\n");</w:t>
-            </w:r>
-          </w:p>
-          <w:p>
-            <w:pPr>
-              <w:pStyle w:val="HTML"/>
-              <w:rPr>
-                <w:rFonts w:ascii="Apple SD Gothic Neo" w:eastAsia="Apple SD Gothic Neo" w:hAnsi="Apple SD Gothic Neo"/>
-                <w:color w:val="000000"/>
-                <w:sz w:val="20"/>
-                <w:szCs w:val="20"/>
-              </w:rPr>
-            </w:pPr>
-            <w:r>
-              <w:rPr>
-                <w:rFonts w:ascii="Apple SD Gothic Neo" w:eastAsia="Apple SD Gothic Neo" w:hAnsi="Apple SD Gothic Neo"/>
-                <w:color w:val="000000"/>
-                <w:sz w:val="20"/>
-                <w:szCs w:val="20"/>
-              </w:rPr>
-              <w:t xml:space="preserve">    // 대기 중 메인함수 종료</w:t>
-            </w:r>
-          </w:p>
-          <w:p>
-            <w:pPr>
-              <w:pStyle w:val="HTML"/>
-              <w:rPr>
-                <w:rFonts w:ascii="Apple SD Gothic Neo" w:eastAsia="Apple SD Gothic Neo" w:hAnsi="Apple SD Gothic Neo"/>
-                <w:color w:val="000000"/>
-                <w:sz w:val="20"/>
-                <w:szCs w:val="20"/>
-              </w:rPr>
-            </w:pPr>
-            <w:r>
-              <w:rPr>
-                <w:rFonts w:ascii="Apple SD Gothic Neo" w:eastAsia="Apple SD Gothic Neo" w:hAnsi="Apple SD Gothic Neo"/>
-                <w:color w:val="000000"/>
-                <w:sz w:val="20"/>
-                <w:szCs w:val="20"/>
-              </w:rPr>
-              <w:tab/>
-              <w:t>sleep(5);</w:t>
-            </w:r>
-          </w:p>
-          <w:p>
-            <w:pPr>
-              <w:pStyle w:val="HTML"/>
-              <w:rPr>
-                <w:rFonts w:ascii="Apple SD Gothic Neo" w:eastAsia="Apple SD Gothic Neo" w:hAnsi="Apple SD Gothic Neo"/>
-                <w:color w:val="000000"/>
-                <w:sz w:val="20"/>
-                <w:szCs w:val="20"/>
-              </w:rPr>
-            </w:pPr>
-            <w:r>
-              <w:rPr>
-                <w:rFonts w:ascii="Apple SD Gothic Neo" w:eastAsia="Apple SD Gothic Neo" w:hAnsi="Apple SD Gothic Neo"/>
-                <w:color w:val="000000"/>
-                <w:sz w:val="20"/>
-                <w:szCs w:val="20"/>
-              </w:rPr>
-              <w:t xml:space="preserve">    // 이 아래 부분은 실행되지 않음</w:t>
-            </w:r>
-          </w:p>
-          <w:p>
-            <w:pPr>
-              <w:pStyle w:val="HTML"/>
-              <w:rPr>
-                <w:rFonts w:ascii="Apple SD Gothic Neo" w:eastAsia="Apple SD Gothic Neo" w:hAnsi="Apple SD Gothic Neo"/>
-                <w:color w:val="000000"/>
-                <w:sz w:val="20"/>
-                <w:szCs w:val="20"/>
-              </w:rPr>
-            </w:pPr>
-            <w:r>
-              <w:rPr>
-                <w:rFonts w:ascii="Apple SD Gothic Neo" w:eastAsia="Apple SD Gothic Neo" w:hAnsi="Apple SD Gothic Neo"/>
-                <w:color w:val="000000"/>
-                <w:sz w:val="20"/>
-                <w:szCs w:val="20"/>
-              </w:rPr>
-              <w:tab/>
-              <w:t>printf("쓰레드 수행 완료\n");</w:t>
-            </w:r>
-          </w:p>
-          <w:p>
-            <w:pPr>
-              <w:pStyle w:val="HTML"/>
-              <w:rPr>
-                <w:rFonts w:ascii="Apple SD Gothic Neo" w:eastAsia="Apple SD Gothic Neo" w:hAnsi="Apple SD Gothic Neo"/>
-                <w:color w:val="000000"/>
-                <w:sz w:val="20"/>
-                <w:szCs w:val="20"/>
-              </w:rPr>
-            </w:pPr>
-            <w:r>
-              <w:rPr>
-                <w:rFonts w:ascii="Apple SD Gothic Neo" w:eastAsia="Apple SD Gothic Neo" w:hAnsi="Apple SD Gothic Neo"/>
-                <w:color w:val="000000"/>
-                <w:sz w:val="20"/>
-                <w:szCs w:val="20"/>
-              </w:rPr>
-              <w:tab/>
-              <w:t>pthread_exit(NULL);</w:t>
-            </w:r>
-          </w:p>
-          <w:p>
-            <w:pPr>
-              <w:pStyle w:val="HTML"/>
-              <w:rPr>
-                <w:rFonts w:ascii="Apple SD Gothic Neo" w:eastAsia="Apple SD Gothic Neo" w:hAnsi="Apple SD Gothic Neo"/>
-                <w:color w:val="000000"/>
-                <w:sz w:val="20"/>
-                <w:szCs w:val="20"/>
-              </w:rPr>
-            </w:pPr>
-            <w:r>
-              <w:rPr>
-                <w:rFonts w:ascii="Apple SD Gothic Neo" w:eastAsia="Apple SD Gothic Neo" w:hAnsi="Apple SD Gothic Neo"/>
-                <w:color w:val="000000"/>
-                <w:sz w:val="20"/>
-                <w:szCs w:val="20"/>
-              </w:rPr>
-              <w:tab/>
-              <w:t>return NULL;</w:t>
-            </w:r>
-          </w:p>
-          <w:p>
-            <w:pPr>
-              <w:pStyle w:val="HTML"/>
-              <w:rPr>
-                <w:rFonts w:ascii="Apple SD Gothic Neo" w:eastAsia="Apple SD Gothic Neo" w:hAnsi="Apple SD Gothic Neo"/>
-                <w:color w:val="000000"/>
-                <w:sz w:val="20"/>
-                <w:szCs w:val="20"/>
-              </w:rPr>
-            </w:pPr>
-            <w:r>
-              <w:rPr>
-                <w:rFonts w:ascii="Apple SD Gothic Neo" w:eastAsia="Apple SD Gothic Neo" w:hAnsi="Apple SD Gothic Neo"/>
-                <w:color w:val="000000"/>
-                <w:sz w:val="20"/>
-                <w:szCs w:val="20"/>
-              </w:rPr>
-              <w:t>}</w:t>
-            </w:r>
-          </w:p>
-          <w:p>
-            <w:pPr>
-              <w:widowControl/>
-              <w:tabs>
-                <w:tab w:val="left" w:pos="916"/>
-                <w:tab w:val="left" w:pos="1832"/>
-                <w:tab w:val="left" w:pos="2748"/>
-                <w:tab w:val="left" w:pos="3664"/>
-                <w:tab w:val="left" w:pos="4580"/>
-                <w:tab w:val="left" w:pos="5496"/>
-                <w:tab w:val="left" w:pos="6412"/>
-                <w:tab w:val="left" w:pos="7328"/>
-                <w:tab w:val="left" w:pos="8244"/>
-                <w:tab w:val="left" w:pos="9160"/>
-                <w:tab w:val="left" w:pos="10076"/>
-                <w:tab w:val="left" w:pos="10992"/>
-                <w:tab w:val="left" w:pos="11908"/>
-                <w:tab w:val="left" w:pos="12824"/>
-                <w:tab w:val="left" w:pos="13740"/>
-                <w:tab w:val="left" w:pos="14656"/>
-              </w:tabs>
-              <w:wordWrap/>
-              <w:autoSpaceDE/>
-              <w:autoSpaceDN/>
-              <w:jc w:val="left"/>
-              <w:rPr>
-                <w:rFonts w:ascii="Apple SD Gothic Neo" w:eastAsia="Apple SD Gothic Neo" w:hAnsi="Apple SD Gothic Neo" w:cs="굴림체"/>
+              <w:widowControl/>
+              <w:tabs>
+                <w:tab w:val="left" w:pos="916"/>
+                <w:tab w:val="left" w:pos="1832"/>
+                <w:tab w:val="left" w:pos="2748"/>
+                <w:tab w:val="left" w:pos="3664"/>
+                <w:tab w:val="left" w:pos="4580"/>
+                <w:tab w:val="left" w:pos="5496"/>
+                <w:tab w:val="left" w:pos="6412"/>
+                <w:tab w:val="left" w:pos="7328"/>
+                <w:tab w:val="left" w:pos="8244"/>
+                <w:tab w:val="left" w:pos="9160"/>
+                <w:tab w:val="left" w:pos="10076"/>
+                <w:tab w:val="left" w:pos="10992"/>
+                <w:tab w:val="left" w:pos="11908"/>
+                <w:tab w:val="left" w:pos="12824"/>
+                <w:tab w:val="left" w:pos="13740"/>
+                <w:tab w:val="left" w:pos="14656"/>
+              </w:tabs>
+              <w:wordWrap/>
+              <w:autoSpaceDE/>
+              <w:autoSpaceDN/>
+              <w:jc w:val="left"/>
+              <w:rPr>
+                <w:rFonts w:ascii="AppleSDGothicNeoR00" w:eastAsia="AppleSDGothicNeoR00" w:hAnsi="AppleSDGothicNeoR00" w:cs="굴림체"/>
                 <w:color w:val="000000"/>
                 <w:kern w:val="0"/>
                 <w:szCs w:val="20"/>
@@ -882,7 +4541,7 @@
         <w:spacing w:line="360" w:lineRule="auto"/>
         <w:jc w:val="left"/>
         <w:rPr>
-          <w:rFonts w:ascii="Apple SD Gothic Neo" w:eastAsia="Apple SD Gothic Neo" w:hAnsi="Apple SD Gothic Neo"/>
+          <w:rFonts w:ascii="AppleSDGothicNeoR00" w:eastAsia="AppleSDGothicNeoR00" w:hAnsi="AppleSDGothicNeoR00"/>
           <w:szCs w:val="20"/>
         </w:rPr>
       </w:pPr>
@@ -1810,6 +5469,12 @@
 </file>
 
 <file path=customXml/item1.xml><?xml version="1.0" encoding="utf-8"?>
+<p:properties xmlns:p="http://schemas.microsoft.com/office/2006/metadata/properties" xmlns:xsi="http://www.w3.org/2001/XMLSchema-instance" xmlns:pc="http://schemas.microsoft.com/office/infopath/2007/PartnerControls">
+  <documentManagement/>
+</p:properties>
+</file>
+
+<file path=customXml/item2.xml><?xml version="1.0" encoding="utf-8"?>
 <ct:contentTypeSchema xmlns:ct="http://schemas.microsoft.com/office/2006/metadata/contentType" xmlns:ma="http://schemas.microsoft.com/office/2006/metadata/properties/metaAttributes" ct:_="" ma:_="" ma:contentTypeName="문서" ma:contentTypeID="0x010100E4927A4037DBD641A85992FBC73A8B40" ma:contentTypeVersion="8" ma:contentTypeDescription="새 문서를 만듭니다." ma:contentTypeScope="" ma:versionID="9b12e3d4737bb23f7195b61b4b0f5ccf">
   <xsd:schema xmlns:xsd="http://www.w3.org/2001/XMLSchema" xmlns:xs="http://www.w3.org/2001/XMLSchema" xmlns:p="http://schemas.microsoft.com/office/2006/metadata/properties" xmlns:ns3="8163f15b-5006-406c-85c3-8b9bf000eef1" targetNamespace="http://schemas.microsoft.com/office/2006/metadata/properties" ma:root="true" ma:fieldsID="56c2e315e7bc944f0a4b23d0157f5727" ns3:_="">
     <xsd:import namespace="8163f15b-5006-406c-85c3-8b9bf000eef1"/>
@@ -1979,12 +5644,6 @@
 </ct:contentTypeSchema>
 </file>
 
-<file path=customXml/item2.xml><?xml version="1.0" encoding="utf-8"?>
-<p:properties xmlns:p="http://schemas.microsoft.com/office/2006/metadata/properties" xmlns:xsi="http://www.w3.org/2001/XMLSchema-instance" xmlns:pc="http://schemas.microsoft.com/office/infopath/2007/PartnerControls">
-  <documentManagement/>
-</p:properties>
-</file>
-
 <file path=customXml/item3.xml><?xml version="1.0" encoding="utf-8"?>
 <?mso-contentType ?>
 <FormTemplates xmlns="http://schemas.microsoft.com/sharepoint/v3/contenttype/forms">
@@ -1995,6 +5654,15 @@
 </file>
 
 <file path=customXml/itemProps1.xml><?xml version="1.0" encoding="utf-8"?>
+<ds:datastoreItem xmlns:ds="http://schemas.openxmlformats.org/officeDocument/2006/customXml" ds:itemID="{1BA62B5D-4085-4BEA-B27C-D9084487D76C}">
+  <ds:schemaRefs>
+    <ds:schemaRef ds:uri="http://schemas.microsoft.com/office/2006/metadata/properties"/>
+    <ds:schemaRef ds:uri="http://schemas.microsoft.com/office/infopath/2007/PartnerControls"/>
+  </ds:schemaRefs>
+</ds:datastoreItem>
+</file>
+
+<file path=customXml/itemProps2.xml><?xml version="1.0" encoding="utf-8"?>
 <ds:datastoreItem xmlns:ds="http://schemas.openxmlformats.org/officeDocument/2006/customXml" ds:itemID="{812D51A1-3842-47A2-B777-7966FFC1EA41}">
   <ds:schemaRefs>
     <ds:schemaRef ds:uri="http://schemas.microsoft.com/office/2006/metadata/contentType"/>
@@ -2012,15 +5680,6 @@
 </ds:datastoreItem>
 </file>
 
-<file path=customXml/itemProps2.xml><?xml version="1.0" encoding="utf-8"?>
-<ds:datastoreItem xmlns:ds="http://schemas.openxmlformats.org/officeDocument/2006/customXml" ds:itemID="{1BA62B5D-4085-4BEA-B27C-D9084487D76C}">
-  <ds:schemaRefs>
-    <ds:schemaRef ds:uri="http://schemas.microsoft.com/office/2006/metadata/properties"/>
-    <ds:schemaRef ds:uri="http://schemas.microsoft.com/office/infopath/2007/PartnerControls"/>
-  </ds:schemaRefs>
-</ds:datastoreItem>
-</file>
-
 <file path=customXml/itemProps3.xml><?xml version="1.0" encoding="utf-8"?>
 <ds:datastoreItem xmlns:ds="http://schemas.openxmlformats.org/officeDocument/2006/customXml" ds:itemID="{39BD2CAD-4483-41F4-AE19-FED3E2242BBE}">
   <ds:schemaRefs>
